--- a/backend/api/sources/results/COCO-IDC1 All.docx
+++ b/backend/api/sources/results/COCO-IDC1 All.docx
@@ -190,7 +190,7 @@
           </mc:Choice>
           <mc:Fallback>
             <w:pict>
-              <v:line w14:anchorId="74AAD153" id="Straight Connector 1" o:spid="_x0000_s1026" style="position:absolute;z-index:251659264;visibility:visible;mso-wrap-style:square;mso-width-percent:0;mso-height-percent:0;mso-wrap-distance-left:9pt;mso-wrap-distance-top:-3e-5mm;mso-wrap-distance-right:9pt;mso-wrap-distance-bottom:-3e-5mm;mso-position-horizontal:absolute;mso-position-horizontal-relative:text;mso-position-vertical:absolute;mso-position-vertical-relative:text;mso-width-percent:0;mso-height-percent:0;mso-width-relative:page;mso-height-relative:page" from="2.05pt,8.4pt" to="458.3pt,8.4pt" o:gfxdata="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" strokecolor="#9bbb59 [3206]" strokeweight="4.5pt">
+              <v:line w14:anchorId="720AD615" id="Straight Connector 1" o:spid="_x0000_s1026" style="position:absolute;z-index:251659264;visibility:visible;mso-wrap-style:square;mso-width-percent:0;mso-height-percent:0;mso-wrap-distance-left:9pt;mso-wrap-distance-top:-3e-5mm;mso-wrap-distance-right:9pt;mso-wrap-distance-bottom:-3e-5mm;mso-position-horizontal:absolute;mso-position-horizontal-relative:text;mso-position-vertical:absolute;mso-position-vertical-relative:text;mso-width-percent:0;mso-height-percent:0;mso-width-relative:page;mso-height-relative:page" from="2.05pt,8.4pt" to="458.3pt,8.4pt" o:gfxdata="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" strokecolor="#9bbb59 [3206]" strokeweight="4.5pt">
                 <v:stroke linestyle="thickThin"/>
               </v:line>
             </w:pict>
@@ -965,35 +965,20 @@
         <w:p>
           <w:pPr>
             <w:pStyle w:val="TOC1"/>
-            <w:tabs>
-              <w:tab w:val="right" w:leader="dot" w:pos="9016"/>
-            </w:tabs>
+            <w:spacing w:after="80"/>
             <w:rPr>
-              <w:rFonts w:ascii="TH Sarabun New" w:eastAsiaTheme="minorEastAsia" w:hAnsi="TH Sarabun New" w:cs="TH Sarabun New"/>
+              <w:rFonts w:eastAsiaTheme="minorEastAsia"/>
               <w:noProof/>
               <w:color w:val="auto"/>
-              <w:szCs w:val="28"/>
             </w:rPr>
           </w:pPr>
           <w:r>
-            <w:rPr>
-              <w:rFonts w:ascii="TH Sarabun New" w:hAnsi="TH Sarabun New" w:cs="TH Sarabun New"/>
-              <w:szCs w:val="28"/>
-            </w:rPr>
             <w:fldChar w:fldCharType="begin"/>
           </w:r>
           <w:r>
-            <w:rPr>
-              <w:rFonts w:ascii="TH Sarabun New" w:hAnsi="TH Sarabun New" w:cs="TH Sarabun New"/>
-              <w:szCs w:val="28"/>
-            </w:rPr>
             <w:instrText xml:space="preserve"> TOC \o "1-3" \h \z \u </w:instrText>
           </w:r>
           <w:r>
-            <w:rPr>
-              <w:rFonts w:ascii="TH Sarabun New" w:hAnsi="TH Sarabun New" w:cs="TH Sarabun New"/>
-              <w:szCs w:val="28"/>
-            </w:rPr>
             <w:fldChar w:fldCharType="separate"/>
           </w:r>
           <w:hyperlink w:anchor="_Toc64730843" w:history="1">
@@ -1009,63 +994,49 @@
             </w:r>
             <w:r>
               <w:rPr>
-                <w:rFonts w:ascii="TH Sarabun New" w:hAnsi="TH Sarabun New" w:cs="TH Sarabun New"/>
                 <w:noProof/>
                 <w:webHidden/>
-                <w:szCs w:val="28"/>
               </w:rPr>
               <w:tab/>
             </w:r>
             <w:r>
               <w:rPr>
-                <w:rFonts w:ascii="TH Sarabun New" w:hAnsi="TH Sarabun New" w:cs="TH Sarabun New"/>
                 <w:noProof/>
                 <w:webHidden/>
-                <w:szCs w:val="28"/>
               </w:rPr>
               <w:fldChar w:fldCharType="begin"/>
             </w:r>
             <w:r>
               <w:rPr>
-                <w:rFonts w:ascii="TH Sarabun New" w:hAnsi="TH Sarabun New" w:cs="TH Sarabun New"/>
                 <w:noProof/>
                 <w:webHidden/>
-                <w:szCs w:val="28"/>
               </w:rPr>
               <w:instrText xml:space="preserve"> PAGEREF _Toc64730843 \h </w:instrText>
             </w:r>
             <w:r>
               <w:rPr>
-                <w:rFonts w:ascii="TH Sarabun New" w:hAnsi="TH Sarabun New" w:cs="TH Sarabun New"/>
                 <w:noProof/>
                 <w:webHidden/>
-                <w:szCs w:val="28"/>
-              </w:rPr>
-            </w:r>
-            <w:r>
-              <w:rPr>
-                <w:rFonts w:ascii="TH Sarabun New" w:hAnsi="TH Sarabun New" w:cs="TH Sarabun New"/>
+              </w:rPr>
+            </w:r>
+            <w:r>
+              <w:rPr>
                 <w:noProof/>
                 <w:webHidden/>
-                <w:szCs w:val="28"/>
               </w:rPr>
               <w:fldChar w:fldCharType="separate"/>
             </w:r>
             <w:r>
               <w:rPr>
-                <w:rFonts w:ascii="TH Sarabun New" w:hAnsi="TH Sarabun New" w:cs="TH Sarabun New"/>
                 <w:noProof/>
                 <w:webHidden/>
-                <w:szCs w:val="28"/>
               </w:rPr>
               <w:t>1</w:t>
             </w:r>
             <w:r>
               <w:rPr>
-                <w:rFonts w:ascii="TH Sarabun New" w:hAnsi="TH Sarabun New" w:cs="TH Sarabun New"/>
                 <w:noProof/>
                 <w:webHidden/>
-                <w:szCs w:val="28"/>
               </w:rPr>
               <w:fldChar w:fldCharType="end"/>
             </w:r>
@@ -1074,14 +1045,11 @@
         <w:p>
           <w:pPr>
             <w:pStyle w:val="TOC1"/>
-            <w:tabs>
-              <w:tab w:val="right" w:leader="dot" w:pos="9016"/>
-            </w:tabs>
+            <w:spacing w:after="80"/>
             <w:rPr>
-              <w:rFonts w:ascii="TH Sarabun New" w:eastAsiaTheme="minorEastAsia" w:hAnsi="TH Sarabun New" w:cs="TH Sarabun New"/>
+              <w:rFonts w:eastAsiaTheme="minorEastAsia"/>
               <w:noProof/>
               <w:color w:val="auto"/>
-              <w:szCs w:val="28"/>
             </w:rPr>
           </w:pPr>
           <w:hyperlink w:anchor="_Toc64730844" w:history="1">
@@ -1097,63 +1065,49 @@
             </w:r>
             <w:r>
               <w:rPr>
-                <w:rFonts w:ascii="TH Sarabun New" w:hAnsi="TH Sarabun New" w:cs="TH Sarabun New"/>
                 <w:noProof/>
                 <w:webHidden/>
-                <w:szCs w:val="28"/>
               </w:rPr>
               <w:tab/>
             </w:r>
             <w:r>
               <w:rPr>
-                <w:rFonts w:ascii="TH Sarabun New" w:hAnsi="TH Sarabun New" w:cs="TH Sarabun New"/>
                 <w:noProof/>
                 <w:webHidden/>
-                <w:szCs w:val="28"/>
               </w:rPr>
               <w:fldChar w:fldCharType="begin"/>
             </w:r>
             <w:r>
               <w:rPr>
-                <w:rFonts w:ascii="TH Sarabun New" w:hAnsi="TH Sarabun New" w:cs="TH Sarabun New"/>
                 <w:noProof/>
                 <w:webHidden/>
-                <w:szCs w:val="28"/>
               </w:rPr>
               <w:instrText xml:space="preserve"> PAGEREF _Toc64730844 \h </w:instrText>
             </w:r>
             <w:r>
               <w:rPr>
-                <w:rFonts w:ascii="TH Sarabun New" w:hAnsi="TH Sarabun New" w:cs="TH Sarabun New"/>
                 <w:noProof/>
                 <w:webHidden/>
-                <w:szCs w:val="28"/>
-              </w:rPr>
-            </w:r>
-            <w:r>
-              <w:rPr>
-                <w:rFonts w:ascii="TH Sarabun New" w:hAnsi="TH Sarabun New" w:cs="TH Sarabun New"/>
+              </w:rPr>
+            </w:r>
+            <w:r>
+              <w:rPr>
                 <w:noProof/>
                 <w:webHidden/>
-                <w:szCs w:val="28"/>
               </w:rPr>
               <w:fldChar w:fldCharType="separate"/>
             </w:r>
             <w:r>
               <w:rPr>
-                <w:rFonts w:ascii="TH Sarabun New" w:hAnsi="TH Sarabun New" w:cs="TH Sarabun New"/>
                 <w:noProof/>
                 <w:webHidden/>
-                <w:szCs w:val="28"/>
               </w:rPr>
               <w:t>1</w:t>
             </w:r>
             <w:r>
               <w:rPr>
-                <w:rFonts w:ascii="TH Sarabun New" w:hAnsi="TH Sarabun New" w:cs="TH Sarabun New"/>
                 <w:noProof/>
                 <w:webHidden/>
-                <w:szCs w:val="28"/>
               </w:rPr>
               <w:fldChar w:fldCharType="end"/>
             </w:r>
@@ -1162,14 +1116,11 @@
         <w:p>
           <w:pPr>
             <w:pStyle w:val="TOC1"/>
-            <w:tabs>
-              <w:tab w:val="right" w:leader="dot" w:pos="9016"/>
-            </w:tabs>
+            <w:spacing w:after="80"/>
             <w:rPr>
-              <w:rFonts w:ascii="TH Sarabun New" w:eastAsiaTheme="minorEastAsia" w:hAnsi="TH Sarabun New" w:cs="TH Sarabun New"/>
+              <w:rFonts w:eastAsiaTheme="minorEastAsia"/>
               <w:noProof/>
               <w:color w:val="auto"/>
-              <w:szCs w:val="28"/>
             </w:rPr>
           </w:pPr>
           <w:hyperlink w:anchor="_Toc64730845" w:history="1">
@@ -1185,63 +1136,49 @@
             </w:r>
             <w:r>
               <w:rPr>
-                <w:rFonts w:ascii="TH Sarabun New" w:hAnsi="TH Sarabun New" w:cs="TH Sarabun New"/>
                 <w:noProof/>
                 <w:webHidden/>
-                <w:szCs w:val="28"/>
               </w:rPr>
               <w:tab/>
             </w:r>
             <w:r>
               <w:rPr>
-                <w:rFonts w:ascii="TH Sarabun New" w:hAnsi="TH Sarabun New" w:cs="TH Sarabun New"/>
                 <w:noProof/>
                 <w:webHidden/>
-                <w:szCs w:val="28"/>
               </w:rPr>
               <w:fldChar w:fldCharType="begin"/>
             </w:r>
             <w:r>
               <w:rPr>
-                <w:rFonts w:ascii="TH Sarabun New" w:hAnsi="TH Sarabun New" w:cs="TH Sarabun New"/>
                 <w:noProof/>
                 <w:webHidden/>
-                <w:szCs w:val="28"/>
               </w:rPr>
               <w:instrText xml:space="preserve"> PAGEREF _Toc64730845 \h </w:instrText>
             </w:r>
             <w:r>
               <w:rPr>
-                <w:rFonts w:ascii="TH Sarabun New" w:hAnsi="TH Sarabun New" w:cs="TH Sarabun New"/>
                 <w:noProof/>
                 <w:webHidden/>
-                <w:szCs w:val="28"/>
-              </w:rPr>
-            </w:r>
-            <w:r>
-              <w:rPr>
-                <w:rFonts w:ascii="TH Sarabun New" w:hAnsi="TH Sarabun New" w:cs="TH Sarabun New"/>
+              </w:rPr>
+            </w:r>
+            <w:r>
+              <w:rPr>
                 <w:noProof/>
                 <w:webHidden/>
-                <w:szCs w:val="28"/>
               </w:rPr>
               <w:fldChar w:fldCharType="separate"/>
             </w:r>
             <w:r>
               <w:rPr>
-                <w:rFonts w:ascii="TH Sarabun New" w:hAnsi="TH Sarabun New" w:cs="TH Sarabun New"/>
                 <w:noProof/>
                 <w:webHidden/>
-                <w:szCs w:val="28"/>
               </w:rPr>
               <w:t>1</w:t>
             </w:r>
             <w:r>
               <w:rPr>
-                <w:rFonts w:ascii="TH Sarabun New" w:hAnsi="TH Sarabun New" w:cs="TH Sarabun New"/>
                 <w:noProof/>
                 <w:webHidden/>
-                <w:szCs w:val="28"/>
               </w:rPr>
               <w:fldChar w:fldCharType="end"/>
             </w:r>
@@ -1250,14 +1187,11 @@
         <w:p>
           <w:pPr>
             <w:pStyle w:val="TOC1"/>
-            <w:tabs>
-              <w:tab w:val="right" w:leader="dot" w:pos="9016"/>
-            </w:tabs>
+            <w:spacing w:after="80"/>
             <w:rPr>
-              <w:rFonts w:ascii="TH Sarabun New" w:eastAsiaTheme="minorEastAsia" w:hAnsi="TH Sarabun New" w:cs="TH Sarabun New"/>
+              <w:rFonts w:eastAsiaTheme="minorEastAsia"/>
               <w:noProof/>
               <w:color w:val="auto"/>
-              <w:szCs w:val="28"/>
             </w:rPr>
           </w:pPr>
           <w:hyperlink w:anchor="_Toc64730846" w:history="1">
@@ -1273,63 +1207,49 @@
             </w:r>
             <w:r>
               <w:rPr>
-                <w:rFonts w:ascii="TH Sarabun New" w:hAnsi="TH Sarabun New" w:cs="TH Sarabun New"/>
                 <w:noProof/>
                 <w:webHidden/>
-                <w:szCs w:val="28"/>
               </w:rPr>
               <w:tab/>
             </w:r>
             <w:r>
               <w:rPr>
-                <w:rFonts w:ascii="TH Sarabun New" w:hAnsi="TH Sarabun New" w:cs="TH Sarabun New"/>
                 <w:noProof/>
                 <w:webHidden/>
-                <w:szCs w:val="28"/>
               </w:rPr>
               <w:fldChar w:fldCharType="begin"/>
             </w:r>
             <w:r>
               <w:rPr>
-                <w:rFonts w:ascii="TH Sarabun New" w:hAnsi="TH Sarabun New" w:cs="TH Sarabun New"/>
                 <w:noProof/>
                 <w:webHidden/>
-                <w:szCs w:val="28"/>
               </w:rPr>
               <w:instrText xml:space="preserve"> PAGEREF _Toc64730846 \h </w:instrText>
             </w:r>
             <w:r>
               <w:rPr>
-                <w:rFonts w:ascii="TH Sarabun New" w:hAnsi="TH Sarabun New" w:cs="TH Sarabun New"/>
                 <w:noProof/>
                 <w:webHidden/>
-                <w:szCs w:val="28"/>
-              </w:rPr>
-            </w:r>
-            <w:r>
-              <w:rPr>
-                <w:rFonts w:ascii="TH Sarabun New" w:hAnsi="TH Sarabun New" w:cs="TH Sarabun New"/>
+              </w:rPr>
+            </w:r>
+            <w:r>
+              <w:rPr>
                 <w:noProof/>
                 <w:webHidden/>
-                <w:szCs w:val="28"/>
               </w:rPr>
               <w:fldChar w:fldCharType="separate"/>
             </w:r>
             <w:r>
               <w:rPr>
-                <w:rFonts w:ascii="TH Sarabun New" w:hAnsi="TH Sarabun New" w:cs="TH Sarabun New"/>
                 <w:noProof/>
                 <w:webHidden/>
-                <w:szCs w:val="28"/>
               </w:rPr>
               <w:t>3</w:t>
             </w:r>
             <w:r>
               <w:rPr>
-                <w:rFonts w:ascii="TH Sarabun New" w:hAnsi="TH Sarabun New" w:cs="TH Sarabun New"/>
                 <w:noProof/>
                 <w:webHidden/>
-                <w:szCs w:val="28"/>
               </w:rPr>
               <w:fldChar w:fldCharType="end"/>
             </w:r>
@@ -1338,14 +1258,11 @@
         <w:p>
           <w:pPr>
             <w:pStyle w:val="TOC1"/>
-            <w:tabs>
-              <w:tab w:val="right" w:leader="dot" w:pos="9016"/>
-            </w:tabs>
+            <w:spacing w:after="80"/>
             <w:rPr>
-              <w:rFonts w:ascii="TH Sarabun New" w:eastAsiaTheme="minorEastAsia" w:hAnsi="TH Sarabun New" w:cs="TH Sarabun New"/>
+              <w:rFonts w:eastAsiaTheme="minorEastAsia"/>
               <w:noProof/>
               <w:color w:val="auto"/>
-              <w:szCs w:val="28"/>
             </w:rPr>
           </w:pPr>
           <w:hyperlink w:anchor="_Toc64730847" w:history="1">
@@ -1361,63 +1278,49 @@
             </w:r>
             <w:r>
               <w:rPr>
-                <w:rFonts w:ascii="TH Sarabun New" w:hAnsi="TH Sarabun New" w:cs="TH Sarabun New"/>
                 <w:noProof/>
                 <w:webHidden/>
-                <w:szCs w:val="28"/>
               </w:rPr>
               <w:tab/>
             </w:r>
             <w:r>
               <w:rPr>
-                <w:rFonts w:ascii="TH Sarabun New" w:hAnsi="TH Sarabun New" w:cs="TH Sarabun New"/>
                 <w:noProof/>
                 <w:webHidden/>
-                <w:szCs w:val="28"/>
               </w:rPr>
               <w:fldChar w:fldCharType="begin"/>
             </w:r>
             <w:r>
               <w:rPr>
-                <w:rFonts w:ascii="TH Sarabun New" w:hAnsi="TH Sarabun New" w:cs="TH Sarabun New"/>
                 <w:noProof/>
                 <w:webHidden/>
-                <w:szCs w:val="28"/>
               </w:rPr>
               <w:instrText xml:space="preserve"> PAGEREF _Toc64730847 \h </w:instrText>
             </w:r>
             <w:r>
               <w:rPr>
-                <w:rFonts w:ascii="TH Sarabun New" w:hAnsi="TH Sarabun New" w:cs="TH Sarabun New"/>
                 <w:noProof/>
                 <w:webHidden/>
-                <w:szCs w:val="28"/>
-              </w:rPr>
-            </w:r>
-            <w:r>
-              <w:rPr>
-                <w:rFonts w:ascii="TH Sarabun New" w:hAnsi="TH Sarabun New" w:cs="TH Sarabun New"/>
+              </w:rPr>
+            </w:r>
+            <w:r>
+              <w:rPr>
                 <w:noProof/>
                 <w:webHidden/>
-                <w:szCs w:val="28"/>
               </w:rPr>
               <w:fldChar w:fldCharType="separate"/>
             </w:r>
             <w:r>
               <w:rPr>
-                <w:rFonts w:ascii="TH Sarabun New" w:hAnsi="TH Sarabun New" w:cs="TH Sarabun New"/>
                 <w:noProof/>
                 <w:webHidden/>
-                <w:szCs w:val="28"/>
               </w:rPr>
               <w:t>3</w:t>
             </w:r>
             <w:r>
               <w:rPr>
-                <w:rFonts w:ascii="TH Sarabun New" w:hAnsi="TH Sarabun New" w:cs="TH Sarabun New"/>
                 <w:noProof/>
                 <w:webHidden/>
-                <w:szCs w:val="28"/>
               </w:rPr>
               <w:fldChar w:fldCharType="end"/>
             </w:r>
@@ -1429,6 +1332,7 @@
             <w:tabs>
               <w:tab w:val="right" w:leader="dot" w:pos="9016"/>
             </w:tabs>
+            <w:spacing w:after="80"/>
             <w:rPr>
               <w:rFonts w:ascii="TH Sarabun New" w:eastAsiaTheme="minorEastAsia" w:hAnsi="TH Sarabun New" w:cs="TH Sarabun New"/>
               <w:noProof/>
@@ -1526,6 +1430,7 @@
             <w:tabs>
               <w:tab w:val="right" w:leader="dot" w:pos="9016"/>
             </w:tabs>
+            <w:spacing w:after="80"/>
             <w:rPr>
               <w:rFonts w:ascii="TH Sarabun New" w:eastAsiaTheme="minorEastAsia" w:hAnsi="TH Sarabun New" w:cs="TH Sarabun New"/>
               <w:noProof/>
@@ -1614,6 +1519,7 @@
             <w:tabs>
               <w:tab w:val="right" w:leader="dot" w:pos="9016"/>
             </w:tabs>
+            <w:spacing w:after="80"/>
             <w:rPr>
               <w:rFonts w:ascii="TH Sarabun New" w:eastAsiaTheme="minorEastAsia" w:hAnsi="TH Sarabun New" w:cs="TH Sarabun New"/>
               <w:noProof/>
@@ -1879,7 +1785,7 @@
           <w:rFonts w:ascii="TH Sarabun New" w:hAnsi="TH Sarabun New" w:cs="TH Sarabun New"/>
           <w:color w:val="auto"/>
         </w:rPr>
-        <w:t xml:space="preserve">02 มีนาคม 2565</w:t>
+        <w:t xml:space="preserve">03 มีนาคม 2565</w:t>
       </w:r>
       <w:r>
         <w:rPr>
@@ -2330,7 +2236,7 @@
                 <w:bCs w:val="0"/>
                 <w:lang w:eastAsia="ja-JP"/>
               </w:rPr>
-              <w:t xml:space="preserve">CCTV2 Switch POE 16 Port</w:t>
+              <w:t xml:space="preserve">CCTV2 Switch POE 24 Port</w:t>
             </w:r>
           </w:p>
         </w:tc>
@@ -2353,7 +2259,7 @@
               <w:rPr>
                 <w:rFonts w:ascii="TH Sarabun New" w:hAnsi="TH Sarabun New" w:cs="TH Sarabun New"/>
               </w:rPr>
-              <w:t xml:space="preserve">13</w:t>
+              <w:t xml:space="preserve">15</w:t>
             </w:r>
           </w:p>
         </w:tc>
@@ -2463,7 +2369,7 @@
               <w:rPr>
                 <w:rFonts w:ascii="TH Sarabun New" w:hAnsi="TH Sarabun New" w:cs="TH Sarabun New"/>
               </w:rPr>
-              <w:t xml:space="preserve">40</w:t>
+              <w:t xml:space="preserve">74</w:t>
             </w:r>
           </w:p>
         </w:tc>
@@ -2495,7 +2401,7 @@
                 <w:bCs w:val="0"/>
                 <w:lang w:eastAsia="ja-JP"/>
               </w:rPr>
-              <w:t xml:space="preserve">VM Backup NVR1, NVR</w:t>
+              <w:t xml:space="preserve">CCTV1 Switch POE 24 Port</w:t>
             </w:r>
           </w:p>
         </w:tc>
@@ -2518,7 +2424,7 @@
               <w:rPr>
                 <w:rFonts w:ascii="TH Sarabun New" w:hAnsi="TH Sarabun New" w:cs="TH Sarabun New"/>
               </w:rPr>
-              <w:t xml:space="preserve">1</w:t>
+              <w:t xml:space="preserve">14</w:t>
             </w:r>
           </w:p>
         </w:tc>
@@ -2628,7 +2534,7 @@
               <w:rPr>
                 <w:rFonts w:ascii="TH Sarabun New" w:hAnsi="TH Sarabun New" w:cs="TH Sarabun New"/>
               </w:rPr>
-              <w:t xml:space="preserve">18</w:t>
+              <w:t xml:space="preserve">68</w:t>
             </w:r>
           </w:p>
         </w:tc>
@@ -2660,7 +2566,7 @@
                 <w:bCs w:val="0"/>
                 <w:lang w:eastAsia="ja-JP"/>
               </w:rPr>
-              <w:t xml:space="preserve">VM Backup EMS</w:t>
+              <w:t xml:space="preserve">Server EMS</w:t>
             </w:r>
           </w:p>
         </w:tc>
@@ -2793,7 +2699,7 @@
               <w:rPr>
                 <w:rFonts w:ascii="TH Sarabun New" w:hAnsi="TH Sarabun New" w:cs="TH Sarabun New"/>
               </w:rPr>
-              <w:t xml:space="preserve">18</w:t>
+              <w:t xml:space="preserve">22</w:t>
             </w:r>
           </w:p>
         </w:tc>
@@ -2825,7 +2731,7 @@
                 <w:bCs w:val="0"/>
                 <w:lang w:eastAsia="ja-JP"/>
               </w:rPr>
-              <w:t xml:space="preserve">CCTV1 Switch POE 16 Port</w:t>
+              <w:t xml:space="preserve">ACC Switch</w:t>
             </w:r>
           </w:p>
         </w:tc>
@@ -2848,7 +2754,7 @@
               <w:rPr>
                 <w:rFonts w:ascii="TH Sarabun New" w:hAnsi="TH Sarabun New" w:cs="TH Sarabun New"/>
               </w:rPr>
-              <w:t xml:space="preserve">13</w:t>
+              <w:t xml:space="preserve">9</w:t>
             </w:r>
           </w:p>
         </w:tc>
@@ -2958,7 +2864,7 @@
               <w:rPr>
                 <w:rFonts w:ascii="TH Sarabun New" w:hAnsi="TH Sarabun New" w:cs="TH Sarabun New"/>
               </w:rPr>
-              <w:t xml:space="preserve">41</w:t>
+              <w:t xml:space="preserve">19</w:t>
             </w:r>
           </w:p>
         </w:tc>
@@ -2990,7 +2896,7 @@
                 <w:bCs w:val="0"/>
                 <w:lang w:eastAsia="ja-JP"/>
               </w:rPr>
-              <w:t xml:space="preserve">CCTV2 Switch POE 24 Port</w:t>
+              <w:t xml:space="preserve">CCTV1 Switch POE 16 Port</w:t>
             </w:r>
           </w:p>
         </w:tc>
@@ -3013,7 +2919,7 @@
               <w:rPr>
                 <w:rFonts w:ascii="TH Sarabun New" w:hAnsi="TH Sarabun New" w:cs="TH Sarabun New"/>
               </w:rPr>
-              <w:t xml:space="preserve">15</w:t>
+              <w:t xml:space="preserve">13</w:t>
             </w:r>
           </w:p>
         </w:tc>
@@ -3123,7 +3029,7 @@
               <w:rPr>
                 <w:rFonts w:ascii="TH Sarabun New" w:hAnsi="TH Sarabun New" w:cs="TH Sarabun New"/>
               </w:rPr>
-              <w:t xml:space="preserve">74</w:t>
+              <w:t xml:space="preserve">41</w:t>
             </w:r>
           </w:p>
         </w:tc>
@@ -3155,7 +3061,7 @@
                 <w:bCs w:val="0"/>
                 <w:lang w:eastAsia="ja-JP"/>
               </w:rPr>
-              <w:t xml:space="preserve">CCTV1 Switch POE 24 Port</w:t>
+              <w:t xml:space="preserve">CCTV2 Switch POE 16 Port</w:t>
             </w:r>
           </w:p>
         </w:tc>
@@ -3178,7 +3084,7 @@
               <w:rPr>
                 <w:rFonts w:ascii="TH Sarabun New" w:hAnsi="TH Sarabun New" w:cs="TH Sarabun New"/>
               </w:rPr>
-              <w:t xml:space="preserve">14</w:t>
+              <w:t xml:space="preserve">13</w:t>
             </w:r>
           </w:p>
         </w:tc>
@@ -3288,7 +3194,7 @@
               <w:rPr>
                 <w:rFonts w:ascii="TH Sarabun New" w:hAnsi="TH Sarabun New" w:cs="TH Sarabun New"/>
               </w:rPr>
-              <w:t xml:space="preserve">68</w:t>
+              <w:t xml:space="preserve">40</w:t>
             </w:r>
           </w:p>
         </w:tc>
@@ -3320,7 +3226,7 @@
                 <w:bCs w:val="0"/>
                 <w:lang w:eastAsia="ja-JP"/>
               </w:rPr>
-              <w:t xml:space="preserve">Server EMS</w:t>
+              <w:t xml:space="preserve">VM Backup NVR1, NVR</w:t>
             </w:r>
           </w:p>
         </w:tc>
@@ -3453,7 +3359,7 @@
               <w:rPr>
                 <w:rFonts w:ascii="TH Sarabun New" w:hAnsi="TH Sarabun New" w:cs="TH Sarabun New"/>
               </w:rPr>
-              <w:t xml:space="preserve">22</w:t>
+              <w:t xml:space="preserve">18</w:t>
             </w:r>
           </w:p>
         </w:tc>
@@ -3485,7 +3391,7 @@
                 <w:bCs w:val="0"/>
                 <w:lang w:eastAsia="ja-JP"/>
               </w:rPr>
-              <w:t xml:space="preserve">ACC Switch</w:t>
+              <w:t xml:space="preserve">VM Backup EMS</w:t>
             </w:r>
           </w:p>
         </w:tc>
@@ -3508,7 +3414,7 @@
               <w:rPr>
                 <w:rFonts w:ascii="TH Sarabun New" w:hAnsi="TH Sarabun New" w:cs="TH Sarabun New"/>
               </w:rPr>
-              <w:t xml:space="preserve">9</w:t>
+              <w:t xml:space="preserve">1</w:t>
             </w:r>
           </w:p>
         </w:tc>
@@ -3618,7 +3524,7 @@
               <w:rPr>
                 <w:rFonts w:ascii="TH Sarabun New" w:hAnsi="TH Sarabun New" w:cs="TH Sarabun New"/>
               </w:rPr>
-              <w:t xml:space="preserve">19</w:t>
+              <w:t xml:space="preserve">18</w:t>
             </w:r>
           </w:p>
         </w:tc>
@@ -5347,7 +5253,7 @@
               <w:rPr>
                 <w:rFonts w:ascii="TH Sarabun New" w:eastAsia="Times New Roman" w:hAnsi="TH Sarabun New" w:cs="TH Sarabun New"/>
               </w:rPr>
-              <w:t xml:space="preserve">CCTV2 Switch POE 16 Port</w:t>
+              <w:t xml:space="preserve">CCTV2 Switch POE 24 Port</w:t>
             </w:r>
           </w:p>
         </w:tc>
@@ -5735,7 +5641,7 @@
               <w:rPr>
                 <w:rFonts w:ascii="TH Sarabun New" w:hAnsi="TH Sarabun New" w:cs="TH Sarabun New"/>
               </w:rPr>
-              <w:t xml:space="preserve">192.168.12.43</w:t>
+              <w:t xml:space="preserve">192.168.12.16</w:t>
             </w:r>
           </w:p>
         </w:tc>
@@ -5933,7 +5839,7 @@
               <w:rPr>
                 <w:rFonts w:ascii="TH Sarabun New" w:hAnsi="TH Sarabun New" w:cs="TH Sarabun New"/>
               </w:rPr>
-              <w:t xml:space="preserve">192.168.12.44</w:t>
+              <w:t xml:space="preserve">192.168.12.17</w:t>
             </w:r>
           </w:p>
         </w:tc>
@@ -6131,7 +6037,7 @@
               <w:rPr>
                 <w:rFonts w:ascii="TH Sarabun New" w:hAnsi="TH Sarabun New" w:cs="TH Sarabun New"/>
               </w:rPr>
-              <w:t xml:space="preserve">192.168.12.45</w:t>
+              <w:t xml:space="preserve">192.168.12.18</w:t>
             </w:r>
           </w:p>
         </w:tc>
@@ -6329,7 +6235,7 @@
               <w:rPr>
                 <w:rFonts w:ascii="TH Sarabun New" w:hAnsi="TH Sarabun New" w:cs="TH Sarabun New"/>
               </w:rPr>
-              <w:t xml:space="preserve">192.168.12.46</w:t>
+              <w:t xml:space="preserve">192.168.12.19</w:t>
             </w:r>
           </w:p>
         </w:tc>
@@ -6527,7 +6433,7 @@
               <w:rPr>
                 <w:rFonts w:ascii="TH Sarabun New" w:hAnsi="TH Sarabun New" w:cs="TH Sarabun New"/>
               </w:rPr>
-              <w:t xml:space="preserve">192.168.12.47</w:t>
+              <w:t xml:space="preserve">192.168.12.20</w:t>
             </w:r>
           </w:p>
         </w:tc>
@@ -6725,7 +6631,7 @@
               <w:rPr>
                 <w:rFonts w:ascii="TH Sarabun New" w:hAnsi="TH Sarabun New" w:cs="TH Sarabun New"/>
               </w:rPr>
-              <w:t xml:space="preserve">192.168.12.48</w:t>
+              <w:t xml:space="preserve">192.168.12.21</w:t>
             </w:r>
           </w:p>
         </w:tc>
@@ -6923,7 +6829,7 @@
               <w:rPr>
                 <w:rFonts w:ascii="TH Sarabun New" w:hAnsi="TH Sarabun New" w:cs="TH Sarabun New"/>
               </w:rPr>
-              <w:t xml:space="preserve">192.168.12.49</w:t>
+              <w:t xml:space="preserve">192.168.12.22</w:t>
             </w:r>
           </w:p>
         </w:tc>
@@ -7121,7 +7027,7 @@
               <w:rPr>
                 <w:rFonts w:ascii="TH Sarabun New" w:hAnsi="TH Sarabun New" w:cs="TH Sarabun New"/>
               </w:rPr>
-              <w:t xml:space="preserve">192.168.12.50</w:t>
+              <w:t xml:space="preserve">192.168.12.23</w:t>
             </w:r>
           </w:p>
         </w:tc>
@@ -7319,7 +7225,7 @@
               <w:rPr>
                 <w:rFonts w:ascii="TH Sarabun New" w:hAnsi="TH Sarabun New" w:cs="TH Sarabun New"/>
               </w:rPr>
-              <w:t xml:space="preserve">192.168.12.51</w:t>
+              <w:t xml:space="preserve">192.168.12.24</w:t>
             </w:r>
           </w:p>
         </w:tc>
@@ -7517,7 +7423,7 @@
               <w:rPr>
                 <w:rFonts w:ascii="TH Sarabun New" w:hAnsi="TH Sarabun New" w:cs="TH Sarabun New"/>
               </w:rPr>
-              <w:t xml:space="preserve">192.168.12.52</w:t>
+              <w:t xml:space="preserve">192.168.12.25</w:t>
             </w:r>
           </w:p>
         </w:tc>
@@ -7715,7 +7621,7 @@
               <w:rPr>
                 <w:rFonts w:ascii="TH Sarabun New" w:hAnsi="TH Sarabun New" w:cs="TH Sarabun New"/>
               </w:rPr>
-              <w:t xml:space="preserve">192.168.12.54</w:t>
+              <w:t xml:space="preserve">192.168.12.26</w:t>
             </w:r>
           </w:p>
         </w:tc>
@@ -7913,7 +7819,7 @@
               <w:rPr>
                 <w:rFonts w:ascii="TH Sarabun New" w:hAnsi="TH Sarabun New" w:cs="TH Sarabun New"/>
               </w:rPr>
-              <w:t xml:space="preserve">192.168.12.55</w:t>
+              <w:t xml:space="preserve">192.168.12.27</w:t>
             </w:r>
           </w:p>
         </w:tc>
@@ -8111,7 +8017,403 @@
               <w:rPr>
                 <w:rFonts w:ascii="TH Sarabun New" w:hAnsi="TH Sarabun New" w:cs="TH Sarabun New"/>
               </w:rPr>
-              <w:t xml:space="preserve">192.168.12.56</w:t>
+              <w:t xml:space="preserve">192.168.12.28</w:t>
+            </w:r>
+          </w:p>
+        </w:tc>
+        <w:tc>
+          <w:tcPr>
+            <w:tcW w:w="730" w:type="pct"/>
+            <w:tcBorders>
+              <w:top w:val="single" w:sz="4" w:space="0" w:color="auto"/>
+              <w:bottom w:val="single" w:sz="4" w:space="0" w:color="auto"/>
+            </w:tcBorders>
+            <w:shd w:val="clear" w:color="auto" w:fill="D43F3A"/>
+            <w:noWrap/>
+          </w:tcPr>
+          <w:p>
+            <w:pPr>
+              <w:jc w:val="center"/>
+              <w:cnfStyle w:val="000000000000" w:firstRow="0" w:lastRow="0" w:firstColumn="0" w:lastColumn="0" w:oddVBand="0" w:evenVBand="0" w:oddHBand="0" w:evenHBand="0" w:firstRowFirstColumn="0" w:firstRowLastColumn="0" w:lastRowFirstColumn="0" w:lastRowLastColumn="0"/>
+              <w:rPr>
+                <w:rFonts w:ascii="TH Sarabun New" w:hAnsi="TH Sarabun New" w:cs="TH Sarabun New"/>
+              </w:rPr>
+            </w:pPr>
+            <w:r>
+              <w:rPr>
+                <w:rFonts w:ascii="TH Sarabun New" w:hAnsi="TH Sarabun New" w:cs="TH Sarabun New"/>
+              </w:rPr>
+              <w:t xml:space="preserve">0</w:t>
+            </w:r>
+          </w:p>
+        </w:tc>
+        <w:tc>
+          <w:tcPr>
+            <w:tcW w:w="779" w:type="pct"/>
+            <w:tcBorders>
+              <w:top w:val="single" w:sz="4" w:space="0" w:color="auto"/>
+              <w:bottom w:val="single" w:sz="4" w:space="0" w:color="auto"/>
+            </w:tcBorders>
+            <w:shd w:val="clear" w:color="auto" w:fill="EE9336"/>
+            <w:noWrap/>
+          </w:tcPr>
+          <w:p>
+            <w:pPr>
+              <w:jc w:val="center"/>
+              <w:cnfStyle w:val="000000000000" w:firstRow="0" w:lastRow="0" w:firstColumn="0" w:lastColumn="0" w:oddVBand="0" w:evenVBand="0" w:oddHBand="0" w:evenHBand="0" w:firstRowFirstColumn="0" w:firstRowLastColumn="0" w:lastRowFirstColumn="0" w:lastRowLastColumn="0"/>
+              <w:rPr>
+                <w:rFonts w:ascii="TH Sarabun New" w:hAnsi="TH Sarabun New" w:cs="TH Sarabun New"/>
+              </w:rPr>
+            </w:pPr>
+            <w:r>
+              <w:rPr>
+                <w:rFonts w:ascii="TH Sarabun New" w:hAnsi="TH Sarabun New" w:cs="TH Sarabun New"/>
+              </w:rPr>
+              <w:t xml:space="preserve">0</w:t>
+            </w:r>
+          </w:p>
+        </w:tc>
+        <w:tc>
+          <w:tcPr>
+            <w:tcW w:w="731" w:type="pct"/>
+            <w:tcBorders>
+              <w:top w:val="single" w:sz="4" w:space="0" w:color="auto"/>
+              <w:bottom w:val="single" w:sz="4" w:space="0" w:color="auto"/>
+            </w:tcBorders>
+            <w:shd w:val="clear" w:color="auto" w:fill="FDC431"/>
+            <w:noWrap/>
+          </w:tcPr>
+          <w:p>
+            <w:pPr>
+              <w:jc w:val="center"/>
+              <w:cnfStyle w:val="000000000000" w:firstRow="0" w:lastRow="0" w:firstColumn="0" w:lastColumn="0" w:oddVBand="0" w:evenVBand="0" w:oddHBand="0" w:evenHBand="0" w:firstRowFirstColumn="0" w:firstRowLastColumn="0" w:lastRowFirstColumn="0" w:lastRowLastColumn="0"/>
+              <w:rPr>
+                <w:rFonts w:ascii="TH Sarabun New" w:hAnsi="TH Sarabun New" w:cs="TH Sarabun New"/>
+              </w:rPr>
+            </w:pPr>
+            <w:r>
+              <w:rPr>
+                <w:rFonts w:ascii="TH Sarabun New" w:hAnsi="TH Sarabun New" w:cs="TH Sarabun New"/>
+              </w:rPr>
+              <w:t xml:space="preserve">0</w:t>
+            </w:r>
+          </w:p>
+        </w:tc>
+        <w:tc>
+          <w:tcPr>
+            <w:tcW w:w="683" w:type="pct"/>
+            <w:tcBorders>
+              <w:top w:val="single" w:sz="4" w:space="0" w:color="auto"/>
+              <w:bottom w:val="single" w:sz="4" w:space="0" w:color="auto"/>
+            </w:tcBorders>
+            <w:shd w:val="clear" w:color="auto" w:fill="3FAE49"/>
+            <w:noWrap/>
+          </w:tcPr>
+          <w:p>
+            <w:pPr>
+              <w:jc w:val="center"/>
+              <w:cnfStyle w:val="000000000000" w:firstRow="0" w:lastRow="0" w:firstColumn="0" w:lastColumn="0" w:oddVBand="0" w:evenVBand="0" w:oddHBand="0" w:evenHBand="0" w:firstRowFirstColumn="0" w:firstRowLastColumn="0" w:lastRowFirstColumn="0" w:lastRowLastColumn="0"/>
+              <w:rPr>
+                <w:rFonts w:ascii="TH Sarabun New" w:hAnsi="TH Sarabun New" w:cs="TH Sarabun New"/>
+              </w:rPr>
+            </w:pPr>
+            <w:r>
+              <w:rPr>
+                <w:rFonts w:ascii="TH Sarabun New" w:hAnsi="TH Sarabun New" w:cs="TH Sarabun New"/>
+              </w:rPr>
+              <w:t xml:space="preserve">0</w:t>
+            </w:r>
+          </w:p>
+        </w:tc>
+        <w:tc>
+          <w:tcPr>
+            <w:tcW w:w="703" w:type="pct"/>
+            <w:tcBorders>
+              <w:bottom w:val="single" w:sz="4" w:space="0" w:color="auto"/>
+            </w:tcBorders>
+            <w:shd w:val="clear" w:color="auto" w:fill="C6D9F1" w:themeFill="text2" w:themeFillTint="33"/>
+            <w:noWrap/>
+          </w:tcPr>
+          <w:p>
+            <w:pPr>
+              <w:jc w:val="center"/>
+              <w:cnfStyle w:val="000000000000" w:firstRow="0" w:lastRow="0" w:firstColumn="0" w:lastColumn="0" w:oddVBand="0" w:evenVBand="0" w:oddHBand="0" w:evenHBand="0" w:firstRowFirstColumn="0" w:firstRowLastColumn="0" w:lastRowFirstColumn="0" w:lastRowLastColumn="0"/>
+              <w:rPr>
+                <w:rFonts w:ascii="TH Sarabun New" w:hAnsi="TH Sarabun New" w:cs="TH Sarabun New"/>
+              </w:rPr>
+            </w:pPr>
+            <w:r>
+              <w:rPr>
+                <w:rFonts w:ascii="TH Sarabun New" w:hAnsi="TH Sarabun New" w:cs="TH Sarabun New"/>
+              </w:rPr>
+              <w:t xml:space="preserve">0</w:t>
+            </w:r>
+          </w:p>
+        </w:tc>
+      </w:tr>
+      <w:tr>
+        <w:trPr>
+          <w:trHeight w:val="453"/>
+        </w:trPr>
+        <w:tc>
+          <w:tcPr>
+            <w:cnfStyle w:val="001000000000" w:firstRow="0" w:lastRow="0" w:firstColumn="1" w:lastColumn="0" w:oddVBand="0" w:evenVBand="0" w:oddHBand="0" w:evenHBand="0" w:firstRowFirstColumn="0" w:firstRowLastColumn="0" w:lastRowFirstColumn="0" w:lastRowLastColumn="0"/>
+            <w:tcW w:w="498" w:type="pct"/>
+            <w:tcBorders>
+              <w:top w:val="single" w:sz="4" w:space="0" w:color="auto"/>
+              <w:bottom w:val="single" w:sz="4" w:space="0" w:color="auto"/>
+            </w:tcBorders>
+            <w:shd w:val="clear" w:color="auto" w:fill="FFFFFF" w:themeFill="background1"/>
+            <w:vAlign w:val="center"/>
+          </w:tcPr>
+          <w:p>
+            <w:pPr>
+              <w:jc w:val="center"/>
+              <w:rPr>
+                <w:rFonts w:ascii="TH Sarabun New" w:hAnsi="TH Sarabun New" w:cs="TH Sarabun New"/>
+                <w:b w:val="0"/>
+                <w:bCs w:val="0"/>
+              </w:rPr>
+            </w:pPr>
+            <w:r>
+              <w:rPr>
+                <w:rFonts w:ascii="TH Sarabun New" w:hAnsi="TH Sarabun New" w:cs="TH Sarabun New"/>
+                <w:b w:val="0"/>
+                <w:bCs w:val="0"/>
+              </w:rPr>
+              <w:t xml:space="preserve">14</w:t>
+            </w:r>
+            <w:r>
+              <w:rPr>
+                <w:rFonts w:ascii="TH Sarabun New" w:hAnsi="TH Sarabun New" w:cs="TH Sarabun New"/>
+                <w:b w:val="0"/>
+                <w:bCs w:val="0"/>
+              </w:rPr>
+              <w:t>.</w:t>
+            </w:r>
+          </w:p>
+        </w:tc>
+        <w:tc>
+          <w:tcPr>
+            <w:tcW w:w="877" w:type="pct"/>
+            <w:tcBorders>
+              <w:top w:val="single" w:sz="4" w:space="0" w:color="auto"/>
+              <w:bottom w:val="single" w:sz="4" w:space="0" w:color="auto"/>
+            </w:tcBorders>
+            <w:shd w:val="clear" w:color="auto" w:fill="FFFFFF" w:themeFill="background1"/>
+            <w:noWrap/>
+            <w:hideMark/>
+          </w:tcPr>
+          <w:p>
+            <w:pPr>
+              <w:cnfStyle w:val="000000000000" w:firstRow="0" w:lastRow="0" w:firstColumn="0" w:lastColumn="0" w:oddVBand="0" w:evenVBand="0" w:oddHBand="0" w:evenHBand="0" w:firstRowFirstColumn="0" w:firstRowLastColumn="0" w:lastRowFirstColumn="0" w:lastRowLastColumn="0"/>
+              <w:rPr>
+                <w:rFonts w:ascii="TH Sarabun New" w:hAnsi="TH Sarabun New" w:cs="TH Sarabun New"/>
+              </w:rPr>
+            </w:pPr>
+            <w:r>
+              <w:rPr>
+                <w:rFonts w:ascii="TH Sarabun New" w:hAnsi="TH Sarabun New" w:cs="TH Sarabun New"/>
+              </w:rPr>
+              <w:t xml:space="preserve">192.168.12.29</w:t>
+            </w:r>
+          </w:p>
+        </w:tc>
+        <w:tc>
+          <w:tcPr>
+            <w:tcW w:w="730" w:type="pct"/>
+            <w:tcBorders>
+              <w:top w:val="single" w:sz="4" w:space="0" w:color="auto"/>
+              <w:bottom w:val="single" w:sz="4" w:space="0" w:color="auto"/>
+            </w:tcBorders>
+            <w:shd w:val="clear" w:color="auto" w:fill="D43F3A"/>
+            <w:noWrap/>
+          </w:tcPr>
+          <w:p>
+            <w:pPr>
+              <w:jc w:val="center"/>
+              <w:cnfStyle w:val="000000000000" w:firstRow="0" w:lastRow="0" w:firstColumn="0" w:lastColumn="0" w:oddVBand="0" w:evenVBand="0" w:oddHBand="0" w:evenHBand="0" w:firstRowFirstColumn="0" w:firstRowLastColumn="0" w:lastRowFirstColumn="0" w:lastRowLastColumn="0"/>
+              <w:rPr>
+                <w:rFonts w:ascii="TH Sarabun New" w:hAnsi="TH Sarabun New" w:cs="TH Sarabun New"/>
+              </w:rPr>
+            </w:pPr>
+            <w:r>
+              <w:rPr>
+                <w:rFonts w:ascii="TH Sarabun New" w:hAnsi="TH Sarabun New" w:cs="TH Sarabun New"/>
+              </w:rPr>
+              <w:t xml:space="preserve">0</w:t>
+            </w:r>
+          </w:p>
+        </w:tc>
+        <w:tc>
+          <w:tcPr>
+            <w:tcW w:w="779" w:type="pct"/>
+            <w:tcBorders>
+              <w:top w:val="single" w:sz="4" w:space="0" w:color="auto"/>
+              <w:bottom w:val="single" w:sz="4" w:space="0" w:color="auto"/>
+            </w:tcBorders>
+            <w:shd w:val="clear" w:color="auto" w:fill="EE9336"/>
+            <w:noWrap/>
+          </w:tcPr>
+          <w:p>
+            <w:pPr>
+              <w:jc w:val="center"/>
+              <w:cnfStyle w:val="000000000000" w:firstRow="0" w:lastRow="0" w:firstColumn="0" w:lastColumn="0" w:oddVBand="0" w:evenVBand="0" w:oddHBand="0" w:evenHBand="0" w:firstRowFirstColumn="0" w:firstRowLastColumn="0" w:lastRowFirstColumn="0" w:lastRowLastColumn="0"/>
+              <w:rPr>
+                <w:rFonts w:ascii="TH Sarabun New" w:hAnsi="TH Sarabun New" w:cs="TH Sarabun New"/>
+              </w:rPr>
+            </w:pPr>
+            <w:r>
+              <w:rPr>
+                <w:rFonts w:ascii="TH Sarabun New" w:hAnsi="TH Sarabun New" w:cs="TH Sarabun New"/>
+              </w:rPr>
+              <w:t xml:space="preserve">0</w:t>
+            </w:r>
+          </w:p>
+        </w:tc>
+        <w:tc>
+          <w:tcPr>
+            <w:tcW w:w="731" w:type="pct"/>
+            <w:tcBorders>
+              <w:top w:val="single" w:sz="4" w:space="0" w:color="auto"/>
+              <w:bottom w:val="single" w:sz="4" w:space="0" w:color="auto"/>
+            </w:tcBorders>
+            <w:shd w:val="clear" w:color="auto" w:fill="FDC431"/>
+            <w:noWrap/>
+          </w:tcPr>
+          <w:p>
+            <w:pPr>
+              <w:jc w:val="center"/>
+              <w:cnfStyle w:val="000000000000" w:firstRow="0" w:lastRow="0" w:firstColumn="0" w:lastColumn="0" w:oddVBand="0" w:evenVBand="0" w:oddHBand="0" w:evenHBand="0" w:firstRowFirstColumn="0" w:firstRowLastColumn="0" w:lastRowFirstColumn="0" w:lastRowLastColumn="0"/>
+              <w:rPr>
+                <w:rFonts w:ascii="TH Sarabun New" w:hAnsi="TH Sarabun New" w:cs="TH Sarabun New"/>
+              </w:rPr>
+            </w:pPr>
+            <w:r>
+              <w:rPr>
+                <w:rFonts w:ascii="TH Sarabun New" w:hAnsi="TH Sarabun New" w:cs="TH Sarabun New"/>
+              </w:rPr>
+              <w:t xml:space="preserve">0</w:t>
+            </w:r>
+          </w:p>
+        </w:tc>
+        <w:tc>
+          <w:tcPr>
+            <w:tcW w:w="683" w:type="pct"/>
+            <w:tcBorders>
+              <w:top w:val="single" w:sz="4" w:space="0" w:color="auto"/>
+              <w:bottom w:val="single" w:sz="4" w:space="0" w:color="auto"/>
+            </w:tcBorders>
+            <w:shd w:val="clear" w:color="auto" w:fill="3FAE49"/>
+            <w:noWrap/>
+          </w:tcPr>
+          <w:p>
+            <w:pPr>
+              <w:jc w:val="center"/>
+              <w:cnfStyle w:val="000000000000" w:firstRow="0" w:lastRow="0" w:firstColumn="0" w:lastColumn="0" w:oddVBand="0" w:evenVBand="0" w:oddHBand="0" w:evenHBand="0" w:firstRowFirstColumn="0" w:firstRowLastColumn="0" w:lastRowFirstColumn="0" w:lastRowLastColumn="0"/>
+              <w:rPr>
+                <w:rFonts w:ascii="TH Sarabun New" w:hAnsi="TH Sarabun New" w:cs="TH Sarabun New"/>
+              </w:rPr>
+            </w:pPr>
+            <w:r>
+              <w:rPr>
+                <w:rFonts w:ascii="TH Sarabun New" w:hAnsi="TH Sarabun New" w:cs="TH Sarabun New"/>
+              </w:rPr>
+              <w:t xml:space="preserve">0</w:t>
+            </w:r>
+          </w:p>
+        </w:tc>
+        <w:tc>
+          <w:tcPr>
+            <w:tcW w:w="703" w:type="pct"/>
+            <w:tcBorders>
+              <w:bottom w:val="single" w:sz="4" w:space="0" w:color="auto"/>
+            </w:tcBorders>
+            <w:shd w:val="clear" w:color="auto" w:fill="C6D9F1" w:themeFill="text2" w:themeFillTint="33"/>
+            <w:noWrap/>
+          </w:tcPr>
+          <w:p>
+            <w:pPr>
+              <w:jc w:val="center"/>
+              <w:cnfStyle w:val="000000000000" w:firstRow="0" w:lastRow="0" w:firstColumn="0" w:lastColumn="0" w:oddVBand="0" w:evenVBand="0" w:oddHBand="0" w:evenHBand="0" w:firstRowFirstColumn="0" w:firstRowLastColumn="0" w:lastRowFirstColumn="0" w:lastRowLastColumn="0"/>
+              <w:rPr>
+                <w:rFonts w:ascii="TH Sarabun New" w:hAnsi="TH Sarabun New" w:cs="TH Sarabun New"/>
+              </w:rPr>
+            </w:pPr>
+            <w:r>
+              <w:rPr>
+                <w:rFonts w:ascii="TH Sarabun New" w:hAnsi="TH Sarabun New" w:cs="TH Sarabun New"/>
+              </w:rPr>
+              <w:t xml:space="preserve">0</w:t>
+            </w:r>
+          </w:p>
+        </w:tc>
+      </w:tr>
+      <w:tr>
+        <w:trPr>
+          <w:trHeight w:val="453"/>
+        </w:trPr>
+        <w:tc>
+          <w:tcPr>
+            <w:cnfStyle w:val="001000000000" w:firstRow="0" w:lastRow="0" w:firstColumn="1" w:lastColumn="0" w:oddVBand="0" w:evenVBand="0" w:oddHBand="0" w:evenHBand="0" w:firstRowFirstColumn="0" w:firstRowLastColumn="0" w:lastRowFirstColumn="0" w:lastRowLastColumn="0"/>
+            <w:tcW w:w="498" w:type="pct"/>
+            <w:tcBorders>
+              <w:top w:val="single" w:sz="4" w:space="0" w:color="auto"/>
+              <w:bottom w:val="single" w:sz="4" w:space="0" w:color="auto"/>
+            </w:tcBorders>
+            <w:shd w:val="clear" w:color="auto" w:fill="FFFFFF" w:themeFill="background1"/>
+            <w:vAlign w:val="center"/>
+          </w:tcPr>
+          <w:p>
+            <w:pPr>
+              <w:jc w:val="center"/>
+              <w:rPr>
+                <w:rFonts w:ascii="TH Sarabun New" w:hAnsi="TH Sarabun New" w:cs="TH Sarabun New"/>
+                <w:b w:val="0"/>
+                <w:bCs w:val="0"/>
+              </w:rPr>
+            </w:pPr>
+            <w:r>
+              <w:rPr>
+                <w:rFonts w:ascii="TH Sarabun New" w:hAnsi="TH Sarabun New" w:cs="TH Sarabun New"/>
+                <w:b w:val="0"/>
+                <w:bCs w:val="0"/>
+              </w:rPr>
+              <w:t xml:space="preserve">15</w:t>
+            </w:r>
+            <w:r>
+              <w:rPr>
+                <w:rFonts w:ascii="TH Sarabun New" w:hAnsi="TH Sarabun New" w:cs="TH Sarabun New"/>
+                <w:b w:val="0"/>
+                <w:bCs w:val="0"/>
+              </w:rPr>
+              <w:t>.</w:t>
+            </w:r>
+          </w:p>
+        </w:tc>
+        <w:tc>
+          <w:tcPr>
+            <w:tcW w:w="877" w:type="pct"/>
+            <w:tcBorders>
+              <w:top w:val="single" w:sz="4" w:space="0" w:color="auto"/>
+              <w:bottom w:val="single" w:sz="4" w:space="0" w:color="auto"/>
+            </w:tcBorders>
+            <w:shd w:val="clear" w:color="auto" w:fill="FFFFFF" w:themeFill="background1"/>
+            <w:noWrap/>
+            <w:hideMark/>
+          </w:tcPr>
+          <w:p>
+            <w:pPr>
+              <w:cnfStyle w:val="000000000000" w:firstRow="0" w:lastRow="0" w:firstColumn="0" w:lastColumn="0" w:oddVBand="0" w:evenVBand="0" w:oddHBand="0" w:evenHBand="0" w:firstRowFirstColumn="0" w:firstRowLastColumn="0" w:lastRowFirstColumn="0" w:lastRowLastColumn="0"/>
+              <w:rPr>
+                <w:rFonts w:ascii="TH Sarabun New" w:hAnsi="TH Sarabun New" w:cs="TH Sarabun New"/>
+              </w:rPr>
+            </w:pPr>
+            <w:r>
+              <w:rPr>
+                <w:rFonts w:ascii="TH Sarabun New" w:hAnsi="TH Sarabun New" w:cs="TH Sarabun New"/>
+              </w:rPr>
+              <w:t xml:space="preserve">192.168.12.30</w:t>
             </w:r>
           </w:p>
         </w:tc>
@@ -8466,7 +8768,7 @@
               <w:rPr>
                 <w:rFonts w:ascii="TH Sarabun New" w:eastAsia="Times New Roman" w:hAnsi="TH Sarabun New" w:cs="TH Sarabun New"/>
               </w:rPr>
-              <w:t xml:space="preserve">VM Backup NVR1, NVR</w:t>
+              <w:t xml:space="preserve">CCTV1 Switch POE 24 Port</w:t>
             </w:r>
           </w:p>
         </w:tc>
@@ -8528,7 +8830,7 @@
               <w:rPr>
                 <w:rFonts w:ascii="TH Sarabun New" w:hAnsi="TH Sarabun New" w:cs="TH Sarabun New"/>
               </w:rPr>
-              <w:t xml:space="preserve">192.168.9.0</w:t>
+              <w:t xml:space="preserve">192.168.12.0</w:t>
             </w:r>
           </w:p>
         </w:tc>
@@ -8854,7 +9156,2581 @@
               <w:rPr>
                 <w:rFonts w:ascii="TH Sarabun New" w:hAnsi="TH Sarabun New" w:cs="TH Sarabun New"/>
               </w:rPr>
-              <w:t xml:space="preserve">192.168.9.102</w:t>
+              <w:t xml:space="preserve">192.168.12.1</w:t>
+            </w:r>
+          </w:p>
+        </w:tc>
+        <w:tc>
+          <w:tcPr>
+            <w:tcW w:w="730" w:type="pct"/>
+            <w:tcBorders>
+              <w:top w:val="single" w:sz="4" w:space="0" w:color="auto"/>
+              <w:bottom w:val="single" w:sz="4" w:space="0" w:color="auto"/>
+            </w:tcBorders>
+            <w:shd w:val="clear" w:color="auto" w:fill="D43F3A"/>
+            <w:noWrap/>
+          </w:tcPr>
+          <w:p>
+            <w:pPr>
+              <w:jc w:val="center"/>
+              <w:cnfStyle w:val="000000000000" w:firstRow="0" w:lastRow="0" w:firstColumn="0" w:lastColumn="0" w:oddVBand="0" w:evenVBand="0" w:oddHBand="0" w:evenHBand="0" w:firstRowFirstColumn="0" w:firstRowLastColumn="0" w:lastRowFirstColumn="0" w:lastRowLastColumn="0"/>
+              <w:rPr>
+                <w:rFonts w:ascii="TH Sarabun New" w:hAnsi="TH Sarabun New" w:cs="TH Sarabun New"/>
+              </w:rPr>
+            </w:pPr>
+            <w:r>
+              <w:rPr>
+                <w:rFonts w:ascii="TH Sarabun New" w:hAnsi="TH Sarabun New" w:cs="TH Sarabun New"/>
+              </w:rPr>
+              <w:t xml:space="preserve">0</w:t>
+            </w:r>
+          </w:p>
+        </w:tc>
+        <w:tc>
+          <w:tcPr>
+            <w:tcW w:w="779" w:type="pct"/>
+            <w:tcBorders>
+              <w:top w:val="single" w:sz="4" w:space="0" w:color="auto"/>
+              <w:bottom w:val="single" w:sz="4" w:space="0" w:color="auto"/>
+            </w:tcBorders>
+            <w:shd w:val="clear" w:color="auto" w:fill="EE9336"/>
+            <w:noWrap/>
+          </w:tcPr>
+          <w:p>
+            <w:pPr>
+              <w:jc w:val="center"/>
+              <w:cnfStyle w:val="000000000000" w:firstRow="0" w:lastRow="0" w:firstColumn="0" w:lastColumn="0" w:oddVBand="0" w:evenVBand="0" w:oddHBand="0" w:evenHBand="0" w:firstRowFirstColumn="0" w:firstRowLastColumn="0" w:lastRowFirstColumn="0" w:lastRowLastColumn="0"/>
+              <w:rPr>
+                <w:rFonts w:ascii="TH Sarabun New" w:hAnsi="TH Sarabun New" w:cs="TH Sarabun New"/>
+              </w:rPr>
+            </w:pPr>
+            <w:r>
+              <w:rPr>
+                <w:rFonts w:ascii="TH Sarabun New" w:hAnsi="TH Sarabun New" w:cs="TH Sarabun New"/>
+              </w:rPr>
+              <w:t xml:space="preserve">0</w:t>
+            </w:r>
+          </w:p>
+        </w:tc>
+        <w:tc>
+          <w:tcPr>
+            <w:tcW w:w="731" w:type="pct"/>
+            <w:tcBorders>
+              <w:top w:val="single" w:sz="4" w:space="0" w:color="auto"/>
+              <w:bottom w:val="single" w:sz="4" w:space="0" w:color="auto"/>
+            </w:tcBorders>
+            <w:shd w:val="clear" w:color="auto" w:fill="FDC431"/>
+            <w:noWrap/>
+          </w:tcPr>
+          <w:p>
+            <w:pPr>
+              <w:jc w:val="center"/>
+              <w:cnfStyle w:val="000000000000" w:firstRow="0" w:lastRow="0" w:firstColumn="0" w:lastColumn="0" w:oddVBand="0" w:evenVBand="0" w:oddHBand="0" w:evenHBand="0" w:firstRowFirstColumn="0" w:firstRowLastColumn="0" w:lastRowFirstColumn="0" w:lastRowLastColumn="0"/>
+              <w:rPr>
+                <w:rFonts w:ascii="TH Sarabun New" w:hAnsi="TH Sarabun New" w:cs="TH Sarabun New"/>
+              </w:rPr>
+            </w:pPr>
+            <w:r>
+              <w:rPr>
+                <w:rFonts w:ascii="TH Sarabun New" w:hAnsi="TH Sarabun New" w:cs="TH Sarabun New"/>
+              </w:rPr>
+              <w:t xml:space="preserve">0</w:t>
+            </w:r>
+          </w:p>
+        </w:tc>
+        <w:tc>
+          <w:tcPr>
+            <w:tcW w:w="683" w:type="pct"/>
+            <w:tcBorders>
+              <w:top w:val="single" w:sz="4" w:space="0" w:color="auto"/>
+              <w:bottom w:val="single" w:sz="4" w:space="0" w:color="auto"/>
+            </w:tcBorders>
+            <w:shd w:val="clear" w:color="auto" w:fill="3FAE49"/>
+            <w:noWrap/>
+          </w:tcPr>
+          <w:p>
+            <w:pPr>
+              <w:jc w:val="center"/>
+              <w:cnfStyle w:val="000000000000" w:firstRow="0" w:lastRow="0" w:firstColumn="0" w:lastColumn="0" w:oddVBand="0" w:evenVBand="0" w:oddHBand="0" w:evenHBand="0" w:firstRowFirstColumn="0" w:firstRowLastColumn="0" w:lastRowFirstColumn="0" w:lastRowLastColumn="0"/>
+              <w:rPr>
+                <w:rFonts w:ascii="TH Sarabun New" w:hAnsi="TH Sarabun New" w:cs="TH Sarabun New"/>
+              </w:rPr>
+            </w:pPr>
+            <w:r>
+              <w:rPr>
+                <w:rFonts w:ascii="TH Sarabun New" w:hAnsi="TH Sarabun New" w:cs="TH Sarabun New"/>
+              </w:rPr>
+              <w:t xml:space="preserve">0</w:t>
+            </w:r>
+          </w:p>
+        </w:tc>
+        <w:tc>
+          <w:tcPr>
+            <w:tcW w:w="703" w:type="pct"/>
+            <w:tcBorders>
+              <w:bottom w:val="single" w:sz="4" w:space="0" w:color="auto"/>
+            </w:tcBorders>
+            <w:shd w:val="clear" w:color="auto" w:fill="C6D9F1" w:themeFill="text2" w:themeFillTint="33"/>
+            <w:noWrap/>
+          </w:tcPr>
+          <w:p>
+            <w:pPr>
+              <w:jc w:val="center"/>
+              <w:cnfStyle w:val="000000000000" w:firstRow="0" w:lastRow="0" w:firstColumn="0" w:lastColumn="0" w:oddVBand="0" w:evenVBand="0" w:oddHBand="0" w:evenHBand="0" w:firstRowFirstColumn="0" w:firstRowLastColumn="0" w:lastRowFirstColumn="0" w:lastRowLastColumn="0"/>
+              <w:rPr>
+                <w:rFonts w:ascii="TH Sarabun New" w:hAnsi="TH Sarabun New" w:cs="TH Sarabun New"/>
+              </w:rPr>
+            </w:pPr>
+            <w:r>
+              <w:rPr>
+                <w:rFonts w:ascii="TH Sarabun New" w:hAnsi="TH Sarabun New" w:cs="TH Sarabun New"/>
+              </w:rPr>
+              <w:t xml:space="preserve">0</w:t>
+            </w:r>
+          </w:p>
+        </w:tc>
+      </w:tr>
+      <w:tr>
+        <w:trPr>
+          <w:trHeight w:val="453"/>
+        </w:trPr>
+        <w:tc>
+          <w:tcPr>
+            <w:cnfStyle w:val="001000000000" w:firstRow="0" w:lastRow="0" w:firstColumn="1" w:lastColumn="0" w:oddVBand="0" w:evenVBand="0" w:oddHBand="0" w:evenHBand="0" w:firstRowFirstColumn="0" w:firstRowLastColumn="0" w:lastRowFirstColumn="0" w:lastRowLastColumn="0"/>
+            <w:tcW w:w="498" w:type="pct"/>
+            <w:tcBorders>
+              <w:top w:val="single" w:sz="4" w:space="0" w:color="auto"/>
+              <w:bottom w:val="single" w:sz="4" w:space="0" w:color="auto"/>
+            </w:tcBorders>
+            <w:shd w:val="clear" w:color="auto" w:fill="FFFFFF" w:themeFill="background1"/>
+            <w:vAlign w:val="center"/>
+          </w:tcPr>
+          <w:p>
+            <w:pPr>
+              <w:jc w:val="center"/>
+              <w:rPr>
+                <w:rFonts w:ascii="TH Sarabun New" w:hAnsi="TH Sarabun New" w:cs="TH Sarabun New"/>
+                <w:b w:val="0"/>
+                <w:bCs w:val="0"/>
+              </w:rPr>
+            </w:pPr>
+            <w:r>
+              <w:rPr>
+                <w:rFonts w:ascii="TH Sarabun New" w:hAnsi="TH Sarabun New" w:cs="TH Sarabun New"/>
+                <w:b w:val="0"/>
+                <w:bCs w:val="0"/>
+              </w:rPr>
+              <w:t xml:space="preserve">2</w:t>
+            </w:r>
+            <w:r>
+              <w:rPr>
+                <w:rFonts w:ascii="TH Sarabun New" w:hAnsi="TH Sarabun New" w:cs="TH Sarabun New"/>
+                <w:b w:val="0"/>
+                <w:bCs w:val="0"/>
+              </w:rPr>
+              <w:t>.</w:t>
+            </w:r>
+          </w:p>
+        </w:tc>
+        <w:tc>
+          <w:tcPr>
+            <w:tcW w:w="877" w:type="pct"/>
+            <w:tcBorders>
+              <w:top w:val="single" w:sz="4" w:space="0" w:color="auto"/>
+              <w:bottom w:val="single" w:sz="4" w:space="0" w:color="auto"/>
+            </w:tcBorders>
+            <w:shd w:val="clear" w:color="auto" w:fill="FFFFFF" w:themeFill="background1"/>
+            <w:noWrap/>
+            <w:hideMark/>
+          </w:tcPr>
+          <w:p>
+            <w:pPr>
+              <w:cnfStyle w:val="000000000000" w:firstRow="0" w:lastRow="0" w:firstColumn="0" w:lastColumn="0" w:oddVBand="0" w:evenVBand="0" w:oddHBand="0" w:evenHBand="0" w:firstRowFirstColumn="0" w:firstRowLastColumn="0" w:lastRowFirstColumn="0" w:lastRowLastColumn="0"/>
+              <w:rPr>
+                <w:rFonts w:ascii="TH Sarabun New" w:hAnsi="TH Sarabun New" w:cs="TH Sarabun New"/>
+              </w:rPr>
+            </w:pPr>
+            <w:r>
+              <w:rPr>
+                <w:rFonts w:ascii="TH Sarabun New" w:hAnsi="TH Sarabun New" w:cs="TH Sarabun New"/>
+              </w:rPr>
+              <w:t xml:space="preserve">192.168.12.2</w:t>
+            </w:r>
+          </w:p>
+        </w:tc>
+        <w:tc>
+          <w:tcPr>
+            <w:tcW w:w="730" w:type="pct"/>
+            <w:tcBorders>
+              <w:top w:val="single" w:sz="4" w:space="0" w:color="auto"/>
+              <w:bottom w:val="single" w:sz="4" w:space="0" w:color="auto"/>
+            </w:tcBorders>
+            <w:shd w:val="clear" w:color="auto" w:fill="D43F3A"/>
+            <w:noWrap/>
+          </w:tcPr>
+          <w:p>
+            <w:pPr>
+              <w:jc w:val="center"/>
+              <w:cnfStyle w:val="000000000000" w:firstRow="0" w:lastRow="0" w:firstColumn="0" w:lastColumn="0" w:oddVBand="0" w:evenVBand="0" w:oddHBand="0" w:evenHBand="0" w:firstRowFirstColumn="0" w:firstRowLastColumn="0" w:lastRowFirstColumn="0" w:lastRowLastColumn="0"/>
+              <w:rPr>
+                <w:rFonts w:ascii="TH Sarabun New" w:hAnsi="TH Sarabun New" w:cs="TH Sarabun New"/>
+              </w:rPr>
+            </w:pPr>
+            <w:r>
+              <w:rPr>
+                <w:rFonts w:ascii="TH Sarabun New" w:hAnsi="TH Sarabun New" w:cs="TH Sarabun New"/>
+              </w:rPr>
+              <w:t xml:space="preserve">0</w:t>
+            </w:r>
+          </w:p>
+        </w:tc>
+        <w:tc>
+          <w:tcPr>
+            <w:tcW w:w="779" w:type="pct"/>
+            <w:tcBorders>
+              <w:top w:val="single" w:sz="4" w:space="0" w:color="auto"/>
+              <w:bottom w:val="single" w:sz="4" w:space="0" w:color="auto"/>
+            </w:tcBorders>
+            <w:shd w:val="clear" w:color="auto" w:fill="EE9336"/>
+            <w:noWrap/>
+          </w:tcPr>
+          <w:p>
+            <w:pPr>
+              <w:jc w:val="center"/>
+              <w:cnfStyle w:val="000000000000" w:firstRow="0" w:lastRow="0" w:firstColumn="0" w:lastColumn="0" w:oddVBand="0" w:evenVBand="0" w:oddHBand="0" w:evenHBand="0" w:firstRowFirstColumn="0" w:firstRowLastColumn="0" w:lastRowFirstColumn="0" w:lastRowLastColumn="0"/>
+              <w:rPr>
+                <w:rFonts w:ascii="TH Sarabun New" w:hAnsi="TH Sarabun New" w:cs="TH Sarabun New"/>
+              </w:rPr>
+            </w:pPr>
+            <w:r>
+              <w:rPr>
+                <w:rFonts w:ascii="TH Sarabun New" w:hAnsi="TH Sarabun New" w:cs="TH Sarabun New"/>
+              </w:rPr>
+              <w:t xml:space="preserve">0</w:t>
+            </w:r>
+          </w:p>
+        </w:tc>
+        <w:tc>
+          <w:tcPr>
+            <w:tcW w:w="731" w:type="pct"/>
+            <w:tcBorders>
+              <w:top w:val="single" w:sz="4" w:space="0" w:color="auto"/>
+              <w:bottom w:val="single" w:sz="4" w:space="0" w:color="auto"/>
+            </w:tcBorders>
+            <w:shd w:val="clear" w:color="auto" w:fill="FDC431"/>
+            <w:noWrap/>
+          </w:tcPr>
+          <w:p>
+            <w:pPr>
+              <w:jc w:val="center"/>
+              <w:cnfStyle w:val="000000000000" w:firstRow="0" w:lastRow="0" w:firstColumn="0" w:lastColumn="0" w:oddVBand="0" w:evenVBand="0" w:oddHBand="0" w:evenHBand="0" w:firstRowFirstColumn="0" w:firstRowLastColumn="0" w:lastRowFirstColumn="0" w:lastRowLastColumn="0"/>
+              <w:rPr>
+                <w:rFonts w:ascii="TH Sarabun New" w:hAnsi="TH Sarabun New" w:cs="TH Sarabun New"/>
+              </w:rPr>
+            </w:pPr>
+            <w:r>
+              <w:rPr>
+                <w:rFonts w:ascii="TH Sarabun New" w:hAnsi="TH Sarabun New" w:cs="TH Sarabun New"/>
+              </w:rPr>
+              <w:t xml:space="preserve">0</w:t>
+            </w:r>
+          </w:p>
+        </w:tc>
+        <w:tc>
+          <w:tcPr>
+            <w:tcW w:w="683" w:type="pct"/>
+            <w:tcBorders>
+              <w:top w:val="single" w:sz="4" w:space="0" w:color="auto"/>
+              <w:bottom w:val="single" w:sz="4" w:space="0" w:color="auto"/>
+            </w:tcBorders>
+            <w:shd w:val="clear" w:color="auto" w:fill="3FAE49"/>
+            <w:noWrap/>
+          </w:tcPr>
+          <w:p>
+            <w:pPr>
+              <w:jc w:val="center"/>
+              <w:cnfStyle w:val="000000000000" w:firstRow="0" w:lastRow="0" w:firstColumn="0" w:lastColumn="0" w:oddVBand="0" w:evenVBand="0" w:oddHBand="0" w:evenHBand="0" w:firstRowFirstColumn="0" w:firstRowLastColumn="0" w:lastRowFirstColumn="0" w:lastRowLastColumn="0"/>
+              <w:rPr>
+                <w:rFonts w:ascii="TH Sarabun New" w:hAnsi="TH Sarabun New" w:cs="TH Sarabun New"/>
+              </w:rPr>
+            </w:pPr>
+            <w:r>
+              <w:rPr>
+                <w:rFonts w:ascii="TH Sarabun New" w:hAnsi="TH Sarabun New" w:cs="TH Sarabun New"/>
+              </w:rPr>
+              <w:t xml:space="preserve">0</w:t>
+            </w:r>
+          </w:p>
+        </w:tc>
+        <w:tc>
+          <w:tcPr>
+            <w:tcW w:w="703" w:type="pct"/>
+            <w:tcBorders>
+              <w:bottom w:val="single" w:sz="4" w:space="0" w:color="auto"/>
+            </w:tcBorders>
+            <w:shd w:val="clear" w:color="auto" w:fill="C6D9F1" w:themeFill="text2" w:themeFillTint="33"/>
+            <w:noWrap/>
+          </w:tcPr>
+          <w:p>
+            <w:pPr>
+              <w:jc w:val="center"/>
+              <w:cnfStyle w:val="000000000000" w:firstRow="0" w:lastRow="0" w:firstColumn="0" w:lastColumn="0" w:oddVBand="0" w:evenVBand="0" w:oddHBand="0" w:evenHBand="0" w:firstRowFirstColumn="0" w:firstRowLastColumn="0" w:lastRowFirstColumn="0" w:lastRowLastColumn="0"/>
+              <w:rPr>
+                <w:rFonts w:ascii="TH Sarabun New" w:hAnsi="TH Sarabun New" w:cs="TH Sarabun New"/>
+              </w:rPr>
+            </w:pPr>
+            <w:r>
+              <w:rPr>
+                <w:rFonts w:ascii="TH Sarabun New" w:hAnsi="TH Sarabun New" w:cs="TH Sarabun New"/>
+              </w:rPr>
+              <w:t xml:space="preserve">0</w:t>
+            </w:r>
+          </w:p>
+        </w:tc>
+      </w:tr>
+      <w:tr>
+        <w:trPr>
+          <w:trHeight w:val="453"/>
+        </w:trPr>
+        <w:tc>
+          <w:tcPr>
+            <w:cnfStyle w:val="001000000000" w:firstRow="0" w:lastRow="0" w:firstColumn="1" w:lastColumn="0" w:oddVBand="0" w:evenVBand="0" w:oddHBand="0" w:evenHBand="0" w:firstRowFirstColumn="0" w:firstRowLastColumn="0" w:lastRowFirstColumn="0" w:lastRowLastColumn="0"/>
+            <w:tcW w:w="498" w:type="pct"/>
+            <w:tcBorders>
+              <w:top w:val="single" w:sz="4" w:space="0" w:color="auto"/>
+              <w:bottom w:val="single" w:sz="4" w:space="0" w:color="auto"/>
+            </w:tcBorders>
+            <w:shd w:val="clear" w:color="auto" w:fill="FFFFFF" w:themeFill="background1"/>
+            <w:vAlign w:val="center"/>
+          </w:tcPr>
+          <w:p>
+            <w:pPr>
+              <w:jc w:val="center"/>
+              <w:rPr>
+                <w:rFonts w:ascii="TH Sarabun New" w:hAnsi="TH Sarabun New" w:cs="TH Sarabun New"/>
+                <w:b w:val="0"/>
+                <w:bCs w:val="0"/>
+              </w:rPr>
+            </w:pPr>
+            <w:r>
+              <w:rPr>
+                <w:rFonts w:ascii="TH Sarabun New" w:hAnsi="TH Sarabun New" w:cs="TH Sarabun New"/>
+                <w:b w:val="0"/>
+                <w:bCs w:val="0"/>
+              </w:rPr>
+              <w:t xml:space="preserve">3</w:t>
+            </w:r>
+            <w:r>
+              <w:rPr>
+                <w:rFonts w:ascii="TH Sarabun New" w:hAnsi="TH Sarabun New" w:cs="TH Sarabun New"/>
+                <w:b w:val="0"/>
+                <w:bCs w:val="0"/>
+              </w:rPr>
+              <w:t>.</w:t>
+            </w:r>
+          </w:p>
+        </w:tc>
+        <w:tc>
+          <w:tcPr>
+            <w:tcW w:w="877" w:type="pct"/>
+            <w:tcBorders>
+              <w:top w:val="single" w:sz="4" w:space="0" w:color="auto"/>
+              <w:bottom w:val="single" w:sz="4" w:space="0" w:color="auto"/>
+            </w:tcBorders>
+            <w:shd w:val="clear" w:color="auto" w:fill="FFFFFF" w:themeFill="background1"/>
+            <w:noWrap/>
+            <w:hideMark/>
+          </w:tcPr>
+          <w:p>
+            <w:pPr>
+              <w:cnfStyle w:val="000000000000" w:firstRow="0" w:lastRow="0" w:firstColumn="0" w:lastColumn="0" w:oddVBand="0" w:evenVBand="0" w:oddHBand="0" w:evenHBand="0" w:firstRowFirstColumn="0" w:firstRowLastColumn="0" w:lastRowFirstColumn="0" w:lastRowLastColumn="0"/>
+              <w:rPr>
+                <w:rFonts w:ascii="TH Sarabun New" w:hAnsi="TH Sarabun New" w:cs="TH Sarabun New"/>
+              </w:rPr>
+            </w:pPr>
+            <w:r>
+              <w:rPr>
+                <w:rFonts w:ascii="TH Sarabun New" w:hAnsi="TH Sarabun New" w:cs="TH Sarabun New"/>
+              </w:rPr>
+              <w:t xml:space="preserve">192.168.12.3</w:t>
+            </w:r>
+          </w:p>
+        </w:tc>
+        <w:tc>
+          <w:tcPr>
+            <w:tcW w:w="730" w:type="pct"/>
+            <w:tcBorders>
+              <w:top w:val="single" w:sz="4" w:space="0" w:color="auto"/>
+              <w:bottom w:val="single" w:sz="4" w:space="0" w:color="auto"/>
+            </w:tcBorders>
+            <w:shd w:val="clear" w:color="auto" w:fill="D43F3A"/>
+            <w:noWrap/>
+          </w:tcPr>
+          <w:p>
+            <w:pPr>
+              <w:jc w:val="center"/>
+              <w:cnfStyle w:val="000000000000" w:firstRow="0" w:lastRow="0" w:firstColumn="0" w:lastColumn="0" w:oddVBand="0" w:evenVBand="0" w:oddHBand="0" w:evenHBand="0" w:firstRowFirstColumn="0" w:firstRowLastColumn="0" w:lastRowFirstColumn="0" w:lastRowLastColumn="0"/>
+              <w:rPr>
+                <w:rFonts w:ascii="TH Sarabun New" w:hAnsi="TH Sarabun New" w:cs="TH Sarabun New"/>
+              </w:rPr>
+            </w:pPr>
+            <w:r>
+              <w:rPr>
+                <w:rFonts w:ascii="TH Sarabun New" w:hAnsi="TH Sarabun New" w:cs="TH Sarabun New"/>
+              </w:rPr>
+              <w:t xml:space="preserve">0</w:t>
+            </w:r>
+          </w:p>
+        </w:tc>
+        <w:tc>
+          <w:tcPr>
+            <w:tcW w:w="779" w:type="pct"/>
+            <w:tcBorders>
+              <w:top w:val="single" w:sz="4" w:space="0" w:color="auto"/>
+              <w:bottom w:val="single" w:sz="4" w:space="0" w:color="auto"/>
+            </w:tcBorders>
+            <w:shd w:val="clear" w:color="auto" w:fill="EE9336"/>
+            <w:noWrap/>
+          </w:tcPr>
+          <w:p>
+            <w:pPr>
+              <w:jc w:val="center"/>
+              <w:cnfStyle w:val="000000000000" w:firstRow="0" w:lastRow="0" w:firstColumn="0" w:lastColumn="0" w:oddVBand="0" w:evenVBand="0" w:oddHBand="0" w:evenHBand="0" w:firstRowFirstColumn="0" w:firstRowLastColumn="0" w:lastRowFirstColumn="0" w:lastRowLastColumn="0"/>
+              <w:rPr>
+                <w:rFonts w:ascii="TH Sarabun New" w:hAnsi="TH Sarabun New" w:cs="TH Sarabun New"/>
+              </w:rPr>
+            </w:pPr>
+            <w:r>
+              <w:rPr>
+                <w:rFonts w:ascii="TH Sarabun New" w:hAnsi="TH Sarabun New" w:cs="TH Sarabun New"/>
+              </w:rPr>
+              <w:t xml:space="preserve">0</w:t>
+            </w:r>
+          </w:p>
+        </w:tc>
+        <w:tc>
+          <w:tcPr>
+            <w:tcW w:w="731" w:type="pct"/>
+            <w:tcBorders>
+              <w:top w:val="single" w:sz="4" w:space="0" w:color="auto"/>
+              <w:bottom w:val="single" w:sz="4" w:space="0" w:color="auto"/>
+            </w:tcBorders>
+            <w:shd w:val="clear" w:color="auto" w:fill="FDC431"/>
+            <w:noWrap/>
+          </w:tcPr>
+          <w:p>
+            <w:pPr>
+              <w:jc w:val="center"/>
+              <w:cnfStyle w:val="000000000000" w:firstRow="0" w:lastRow="0" w:firstColumn="0" w:lastColumn="0" w:oddVBand="0" w:evenVBand="0" w:oddHBand="0" w:evenHBand="0" w:firstRowFirstColumn="0" w:firstRowLastColumn="0" w:lastRowFirstColumn="0" w:lastRowLastColumn="0"/>
+              <w:rPr>
+                <w:rFonts w:ascii="TH Sarabun New" w:hAnsi="TH Sarabun New" w:cs="TH Sarabun New"/>
+              </w:rPr>
+            </w:pPr>
+            <w:r>
+              <w:rPr>
+                <w:rFonts w:ascii="TH Sarabun New" w:hAnsi="TH Sarabun New" w:cs="TH Sarabun New"/>
+              </w:rPr>
+              <w:t xml:space="preserve">0</w:t>
+            </w:r>
+          </w:p>
+        </w:tc>
+        <w:tc>
+          <w:tcPr>
+            <w:tcW w:w="683" w:type="pct"/>
+            <w:tcBorders>
+              <w:top w:val="single" w:sz="4" w:space="0" w:color="auto"/>
+              <w:bottom w:val="single" w:sz="4" w:space="0" w:color="auto"/>
+            </w:tcBorders>
+            <w:shd w:val="clear" w:color="auto" w:fill="3FAE49"/>
+            <w:noWrap/>
+          </w:tcPr>
+          <w:p>
+            <w:pPr>
+              <w:jc w:val="center"/>
+              <w:cnfStyle w:val="000000000000" w:firstRow="0" w:lastRow="0" w:firstColumn="0" w:lastColumn="0" w:oddVBand="0" w:evenVBand="0" w:oddHBand="0" w:evenHBand="0" w:firstRowFirstColumn="0" w:firstRowLastColumn="0" w:lastRowFirstColumn="0" w:lastRowLastColumn="0"/>
+              <w:rPr>
+                <w:rFonts w:ascii="TH Sarabun New" w:hAnsi="TH Sarabun New" w:cs="TH Sarabun New"/>
+              </w:rPr>
+            </w:pPr>
+            <w:r>
+              <w:rPr>
+                <w:rFonts w:ascii="TH Sarabun New" w:hAnsi="TH Sarabun New" w:cs="TH Sarabun New"/>
+              </w:rPr>
+              <w:t xml:space="preserve">0</w:t>
+            </w:r>
+          </w:p>
+        </w:tc>
+        <w:tc>
+          <w:tcPr>
+            <w:tcW w:w="703" w:type="pct"/>
+            <w:tcBorders>
+              <w:bottom w:val="single" w:sz="4" w:space="0" w:color="auto"/>
+            </w:tcBorders>
+            <w:shd w:val="clear" w:color="auto" w:fill="C6D9F1" w:themeFill="text2" w:themeFillTint="33"/>
+            <w:noWrap/>
+          </w:tcPr>
+          <w:p>
+            <w:pPr>
+              <w:jc w:val="center"/>
+              <w:cnfStyle w:val="000000000000" w:firstRow="0" w:lastRow="0" w:firstColumn="0" w:lastColumn="0" w:oddVBand="0" w:evenVBand="0" w:oddHBand="0" w:evenHBand="0" w:firstRowFirstColumn="0" w:firstRowLastColumn="0" w:lastRowFirstColumn="0" w:lastRowLastColumn="0"/>
+              <w:rPr>
+                <w:rFonts w:ascii="TH Sarabun New" w:hAnsi="TH Sarabun New" w:cs="TH Sarabun New"/>
+              </w:rPr>
+            </w:pPr>
+            <w:r>
+              <w:rPr>
+                <w:rFonts w:ascii="TH Sarabun New" w:hAnsi="TH Sarabun New" w:cs="TH Sarabun New"/>
+              </w:rPr>
+              <w:t xml:space="preserve">0</w:t>
+            </w:r>
+          </w:p>
+        </w:tc>
+      </w:tr>
+      <w:tr>
+        <w:trPr>
+          <w:trHeight w:val="453"/>
+        </w:trPr>
+        <w:tc>
+          <w:tcPr>
+            <w:cnfStyle w:val="001000000000" w:firstRow="0" w:lastRow="0" w:firstColumn="1" w:lastColumn="0" w:oddVBand="0" w:evenVBand="0" w:oddHBand="0" w:evenHBand="0" w:firstRowFirstColumn="0" w:firstRowLastColumn="0" w:lastRowFirstColumn="0" w:lastRowLastColumn="0"/>
+            <w:tcW w:w="498" w:type="pct"/>
+            <w:tcBorders>
+              <w:top w:val="single" w:sz="4" w:space="0" w:color="auto"/>
+              <w:bottom w:val="single" w:sz="4" w:space="0" w:color="auto"/>
+            </w:tcBorders>
+            <w:shd w:val="clear" w:color="auto" w:fill="FFFFFF" w:themeFill="background1"/>
+            <w:vAlign w:val="center"/>
+          </w:tcPr>
+          <w:p>
+            <w:pPr>
+              <w:jc w:val="center"/>
+              <w:rPr>
+                <w:rFonts w:ascii="TH Sarabun New" w:hAnsi="TH Sarabun New" w:cs="TH Sarabun New"/>
+                <w:b w:val="0"/>
+                <w:bCs w:val="0"/>
+              </w:rPr>
+            </w:pPr>
+            <w:r>
+              <w:rPr>
+                <w:rFonts w:ascii="TH Sarabun New" w:hAnsi="TH Sarabun New" w:cs="TH Sarabun New"/>
+                <w:b w:val="0"/>
+                <w:bCs w:val="0"/>
+              </w:rPr>
+              <w:t xml:space="preserve">4</w:t>
+            </w:r>
+            <w:r>
+              <w:rPr>
+                <w:rFonts w:ascii="TH Sarabun New" w:hAnsi="TH Sarabun New" w:cs="TH Sarabun New"/>
+                <w:b w:val="0"/>
+                <w:bCs w:val="0"/>
+              </w:rPr>
+              <w:t>.</w:t>
+            </w:r>
+          </w:p>
+        </w:tc>
+        <w:tc>
+          <w:tcPr>
+            <w:tcW w:w="877" w:type="pct"/>
+            <w:tcBorders>
+              <w:top w:val="single" w:sz="4" w:space="0" w:color="auto"/>
+              <w:bottom w:val="single" w:sz="4" w:space="0" w:color="auto"/>
+            </w:tcBorders>
+            <w:shd w:val="clear" w:color="auto" w:fill="FFFFFF" w:themeFill="background1"/>
+            <w:noWrap/>
+            <w:hideMark/>
+          </w:tcPr>
+          <w:p>
+            <w:pPr>
+              <w:cnfStyle w:val="000000000000" w:firstRow="0" w:lastRow="0" w:firstColumn="0" w:lastColumn="0" w:oddVBand="0" w:evenVBand="0" w:oddHBand="0" w:evenHBand="0" w:firstRowFirstColumn="0" w:firstRowLastColumn="0" w:lastRowFirstColumn="0" w:lastRowLastColumn="0"/>
+              <w:rPr>
+                <w:rFonts w:ascii="TH Sarabun New" w:hAnsi="TH Sarabun New" w:cs="TH Sarabun New"/>
+              </w:rPr>
+            </w:pPr>
+            <w:r>
+              <w:rPr>
+                <w:rFonts w:ascii="TH Sarabun New" w:hAnsi="TH Sarabun New" w:cs="TH Sarabun New"/>
+              </w:rPr>
+              <w:t xml:space="preserve">192.168.12.5</w:t>
+            </w:r>
+          </w:p>
+        </w:tc>
+        <w:tc>
+          <w:tcPr>
+            <w:tcW w:w="730" w:type="pct"/>
+            <w:tcBorders>
+              <w:top w:val="single" w:sz="4" w:space="0" w:color="auto"/>
+              <w:bottom w:val="single" w:sz="4" w:space="0" w:color="auto"/>
+            </w:tcBorders>
+            <w:shd w:val="clear" w:color="auto" w:fill="D43F3A"/>
+            <w:noWrap/>
+          </w:tcPr>
+          <w:p>
+            <w:pPr>
+              <w:jc w:val="center"/>
+              <w:cnfStyle w:val="000000000000" w:firstRow="0" w:lastRow="0" w:firstColumn="0" w:lastColumn="0" w:oddVBand="0" w:evenVBand="0" w:oddHBand="0" w:evenHBand="0" w:firstRowFirstColumn="0" w:firstRowLastColumn="0" w:lastRowFirstColumn="0" w:lastRowLastColumn="0"/>
+              <w:rPr>
+                <w:rFonts w:ascii="TH Sarabun New" w:hAnsi="TH Sarabun New" w:cs="TH Sarabun New"/>
+              </w:rPr>
+            </w:pPr>
+            <w:r>
+              <w:rPr>
+                <w:rFonts w:ascii="TH Sarabun New" w:hAnsi="TH Sarabun New" w:cs="TH Sarabun New"/>
+              </w:rPr>
+              <w:t xml:space="preserve">0</w:t>
+            </w:r>
+          </w:p>
+        </w:tc>
+        <w:tc>
+          <w:tcPr>
+            <w:tcW w:w="779" w:type="pct"/>
+            <w:tcBorders>
+              <w:top w:val="single" w:sz="4" w:space="0" w:color="auto"/>
+              <w:bottom w:val="single" w:sz="4" w:space="0" w:color="auto"/>
+            </w:tcBorders>
+            <w:shd w:val="clear" w:color="auto" w:fill="EE9336"/>
+            <w:noWrap/>
+          </w:tcPr>
+          <w:p>
+            <w:pPr>
+              <w:jc w:val="center"/>
+              <w:cnfStyle w:val="000000000000" w:firstRow="0" w:lastRow="0" w:firstColumn="0" w:lastColumn="0" w:oddVBand="0" w:evenVBand="0" w:oddHBand="0" w:evenHBand="0" w:firstRowFirstColumn="0" w:firstRowLastColumn="0" w:lastRowFirstColumn="0" w:lastRowLastColumn="0"/>
+              <w:rPr>
+                <w:rFonts w:ascii="TH Sarabun New" w:hAnsi="TH Sarabun New" w:cs="TH Sarabun New"/>
+              </w:rPr>
+            </w:pPr>
+            <w:r>
+              <w:rPr>
+                <w:rFonts w:ascii="TH Sarabun New" w:hAnsi="TH Sarabun New" w:cs="TH Sarabun New"/>
+              </w:rPr>
+              <w:t xml:space="preserve">0</w:t>
+            </w:r>
+          </w:p>
+        </w:tc>
+        <w:tc>
+          <w:tcPr>
+            <w:tcW w:w="731" w:type="pct"/>
+            <w:tcBorders>
+              <w:top w:val="single" w:sz="4" w:space="0" w:color="auto"/>
+              <w:bottom w:val="single" w:sz="4" w:space="0" w:color="auto"/>
+            </w:tcBorders>
+            <w:shd w:val="clear" w:color="auto" w:fill="FDC431"/>
+            <w:noWrap/>
+          </w:tcPr>
+          <w:p>
+            <w:pPr>
+              <w:jc w:val="center"/>
+              <w:cnfStyle w:val="000000000000" w:firstRow="0" w:lastRow="0" w:firstColumn="0" w:lastColumn="0" w:oddVBand="0" w:evenVBand="0" w:oddHBand="0" w:evenHBand="0" w:firstRowFirstColumn="0" w:firstRowLastColumn="0" w:lastRowFirstColumn="0" w:lastRowLastColumn="0"/>
+              <w:rPr>
+                <w:rFonts w:ascii="TH Sarabun New" w:hAnsi="TH Sarabun New" w:cs="TH Sarabun New"/>
+              </w:rPr>
+            </w:pPr>
+            <w:r>
+              <w:rPr>
+                <w:rFonts w:ascii="TH Sarabun New" w:hAnsi="TH Sarabun New" w:cs="TH Sarabun New"/>
+              </w:rPr>
+              <w:t xml:space="preserve">0</w:t>
+            </w:r>
+          </w:p>
+        </w:tc>
+        <w:tc>
+          <w:tcPr>
+            <w:tcW w:w="683" w:type="pct"/>
+            <w:tcBorders>
+              <w:top w:val="single" w:sz="4" w:space="0" w:color="auto"/>
+              <w:bottom w:val="single" w:sz="4" w:space="0" w:color="auto"/>
+            </w:tcBorders>
+            <w:shd w:val="clear" w:color="auto" w:fill="3FAE49"/>
+            <w:noWrap/>
+          </w:tcPr>
+          <w:p>
+            <w:pPr>
+              <w:jc w:val="center"/>
+              <w:cnfStyle w:val="000000000000" w:firstRow="0" w:lastRow="0" w:firstColumn="0" w:lastColumn="0" w:oddVBand="0" w:evenVBand="0" w:oddHBand="0" w:evenHBand="0" w:firstRowFirstColumn="0" w:firstRowLastColumn="0" w:lastRowFirstColumn="0" w:lastRowLastColumn="0"/>
+              <w:rPr>
+                <w:rFonts w:ascii="TH Sarabun New" w:hAnsi="TH Sarabun New" w:cs="TH Sarabun New"/>
+              </w:rPr>
+            </w:pPr>
+            <w:r>
+              <w:rPr>
+                <w:rFonts w:ascii="TH Sarabun New" w:hAnsi="TH Sarabun New" w:cs="TH Sarabun New"/>
+              </w:rPr>
+              <w:t xml:space="preserve">0</w:t>
+            </w:r>
+          </w:p>
+        </w:tc>
+        <w:tc>
+          <w:tcPr>
+            <w:tcW w:w="703" w:type="pct"/>
+            <w:tcBorders>
+              <w:bottom w:val="single" w:sz="4" w:space="0" w:color="auto"/>
+            </w:tcBorders>
+            <w:shd w:val="clear" w:color="auto" w:fill="C6D9F1" w:themeFill="text2" w:themeFillTint="33"/>
+            <w:noWrap/>
+          </w:tcPr>
+          <w:p>
+            <w:pPr>
+              <w:jc w:val="center"/>
+              <w:cnfStyle w:val="000000000000" w:firstRow="0" w:lastRow="0" w:firstColumn="0" w:lastColumn="0" w:oddVBand="0" w:evenVBand="0" w:oddHBand="0" w:evenHBand="0" w:firstRowFirstColumn="0" w:firstRowLastColumn="0" w:lastRowFirstColumn="0" w:lastRowLastColumn="0"/>
+              <w:rPr>
+                <w:rFonts w:ascii="TH Sarabun New" w:hAnsi="TH Sarabun New" w:cs="TH Sarabun New"/>
+              </w:rPr>
+            </w:pPr>
+            <w:r>
+              <w:rPr>
+                <w:rFonts w:ascii="TH Sarabun New" w:hAnsi="TH Sarabun New" w:cs="TH Sarabun New"/>
+              </w:rPr>
+              <w:t xml:space="preserve">0</w:t>
+            </w:r>
+          </w:p>
+        </w:tc>
+      </w:tr>
+      <w:tr>
+        <w:trPr>
+          <w:trHeight w:val="453"/>
+        </w:trPr>
+        <w:tc>
+          <w:tcPr>
+            <w:cnfStyle w:val="001000000000" w:firstRow="0" w:lastRow="0" w:firstColumn="1" w:lastColumn="0" w:oddVBand="0" w:evenVBand="0" w:oddHBand="0" w:evenHBand="0" w:firstRowFirstColumn="0" w:firstRowLastColumn="0" w:lastRowFirstColumn="0" w:lastRowLastColumn="0"/>
+            <w:tcW w:w="498" w:type="pct"/>
+            <w:tcBorders>
+              <w:top w:val="single" w:sz="4" w:space="0" w:color="auto"/>
+              <w:bottom w:val="single" w:sz="4" w:space="0" w:color="auto"/>
+            </w:tcBorders>
+            <w:shd w:val="clear" w:color="auto" w:fill="FFFFFF" w:themeFill="background1"/>
+            <w:vAlign w:val="center"/>
+          </w:tcPr>
+          <w:p>
+            <w:pPr>
+              <w:jc w:val="center"/>
+              <w:rPr>
+                <w:rFonts w:ascii="TH Sarabun New" w:hAnsi="TH Sarabun New" w:cs="TH Sarabun New"/>
+                <w:b w:val="0"/>
+                <w:bCs w:val="0"/>
+              </w:rPr>
+            </w:pPr>
+            <w:r>
+              <w:rPr>
+                <w:rFonts w:ascii="TH Sarabun New" w:hAnsi="TH Sarabun New" w:cs="TH Sarabun New"/>
+                <w:b w:val="0"/>
+                <w:bCs w:val="0"/>
+              </w:rPr>
+              <w:t xml:space="preserve">5</w:t>
+            </w:r>
+            <w:r>
+              <w:rPr>
+                <w:rFonts w:ascii="TH Sarabun New" w:hAnsi="TH Sarabun New" w:cs="TH Sarabun New"/>
+                <w:b w:val="0"/>
+                <w:bCs w:val="0"/>
+              </w:rPr>
+              <w:t>.</w:t>
+            </w:r>
+          </w:p>
+        </w:tc>
+        <w:tc>
+          <w:tcPr>
+            <w:tcW w:w="877" w:type="pct"/>
+            <w:tcBorders>
+              <w:top w:val="single" w:sz="4" w:space="0" w:color="auto"/>
+              <w:bottom w:val="single" w:sz="4" w:space="0" w:color="auto"/>
+            </w:tcBorders>
+            <w:shd w:val="clear" w:color="auto" w:fill="FFFFFF" w:themeFill="background1"/>
+            <w:noWrap/>
+            <w:hideMark/>
+          </w:tcPr>
+          <w:p>
+            <w:pPr>
+              <w:cnfStyle w:val="000000000000" w:firstRow="0" w:lastRow="0" w:firstColumn="0" w:lastColumn="0" w:oddVBand="0" w:evenVBand="0" w:oddHBand="0" w:evenHBand="0" w:firstRowFirstColumn="0" w:firstRowLastColumn="0" w:lastRowFirstColumn="0" w:lastRowLastColumn="0"/>
+              <w:rPr>
+                <w:rFonts w:ascii="TH Sarabun New" w:hAnsi="TH Sarabun New" w:cs="TH Sarabun New"/>
+              </w:rPr>
+            </w:pPr>
+            <w:r>
+              <w:rPr>
+                <w:rFonts w:ascii="TH Sarabun New" w:hAnsi="TH Sarabun New" w:cs="TH Sarabun New"/>
+              </w:rPr>
+              <w:t xml:space="preserve">192.168.12.6</w:t>
+            </w:r>
+          </w:p>
+        </w:tc>
+        <w:tc>
+          <w:tcPr>
+            <w:tcW w:w="730" w:type="pct"/>
+            <w:tcBorders>
+              <w:top w:val="single" w:sz="4" w:space="0" w:color="auto"/>
+              <w:bottom w:val="single" w:sz="4" w:space="0" w:color="auto"/>
+            </w:tcBorders>
+            <w:shd w:val="clear" w:color="auto" w:fill="D43F3A"/>
+            <w:noWrap/>
+          </w:tcPr>
+          <w:p>
+            <w:pPr>
+              <w:jc w:val="center"/>
+              <w:cnfStyle w:val="000000000000" w:firstRow="0" w:lastRow="0" w:firstColumn="0" w:lastColumn="0" w:oddVBand="0" w:evenVBand="0" w:oddHBand="0" w:evenHBand="0" w:firstRowFirstColumn="0" w:firstRowLastColumn="0" w:lastRowFirstColumn="0" w:lastRowLastColumn="0"/>
+              <w:rPr>
+                <w:rFonts w:ascii="TH Sarabun New" w:hAnsi="TH Sarabun New" w:cs="TH Sarabun New"/>
+              </w:rPr>
+            </w:pPr>
+            <w:r>
+              <w:rPr>
+                <w:rFonts w:ascii="TH Sarabun New" w:hAnsi="TH Sarabun New" w:cs="TH Sarabun New"/>
+              </w:rPr>
+              <w:t xml:space="preserve">0</w:t>
+            </w:r>
+          </w:p>
+        </w:tc>
+        <w:tc>
+          <w:tcPr>
+            <w:tcW w:w="779" w:type="pct"/>
+            <w:tcBorders>
+              <w:top w:val="single" w:sz="4" w:space="0" w:color="auto"/>
+              <w:bottom w:val="single" w:sz="4" w:space="0" w:color="auto"/>
+            </w:tcBorders>
+            <w:shd w:val="clear" w:color="auto" w:fill="EE9336"/>
+            <w:noWrap/>
+          </w:tcPr>
+          <w:p>
+            <w:pPr>
+              <w:jc w:val="center"/>
+              <w:cnfStyle w:val="000000000000" w:firstRow="0" w:lastRow="0" w:firstColumn="0" w:lastColumn="0" w:oddVBand="0" w:evenVBand="0" w:oddHBand="0" w:evenHBand="0" w:firstRowFirstColumn="0" w:firstRowLastColumn="0" w:lastRowFirstColumn="0" w:lastRowLastColumn="0"/>
+              <w:rPr>
+                <w:rFonts w:ascii="TH Sarabun New" w:hAnsi="TH Sarabun New" w:cs="TH Sarabun New"/>
+              </w:rPr>
+            </w:pPr>
+            <w:r>
+              <w:rPr>
+                <w:rFonts w:ascii="TH Sarabun New" w:hAnsi="TH Sarabun New" w:cs="TH Sarabun New"/>
+              </w:rPr>
+              <w:t xml:space="preserve">0</w:t>
+            </w:r>
+          </w:p>
+        </w:tc>
+        <w:tc>
+          <w:tcPr>
+            <w:tcW w:w="731" w:type="pct"/>
+            <w:tcBorders>
+              <w:top w:val="single" w:sz="4" w:space="0" w:color="auto"/>
+              <w:bottom w:val="single" w:sz="4" w:space="0" w:color="auto"/>
+            </w:tcBorders>
+            <w:shd w:val="clear" w:color="auto" w:fill="FDC431"/>
+            <w:noWrap/>
+          </w:tcPr>
+          <w:p>
+            <w:pPr>
+              <w:jc w:val="center"/>
+              <w:cnfStyle w:val="000000000000" w:firstRow="0" w:lastRow="0" w:firstColumn="0" w:lastColumn="0" w:oddVBand="0" w:evenVBand="0" w:oddHBand="0" w:evenHBand="0" w:firstRowFirstColumn="0" w:firstRowLastColumn="0" w:lastRowFirstColumn="0" w:lastRowLastColumn="0"/>
+              <w:rPr>
+                <w:rFonts w:ascii="TH Sarabun New" w:hAnsi="TH Sarabun New" w:cs="TH Sarabun New"/>
+              </w:rPr>
+            </w:pPr>
+            <w:r>
+              <w:rPr>
+                <w:rFonts w:ascii="TH Sarabun New" w:hAnsi="TH Sarabun New" w:cs="TH Sarabun New"/>
+              </w:rPr>
+              <w:t xml:space="preserve">0</w:t>
+            </w:r>
+          </w:p>
+        </w:tc>
+        <w:tc>
+          <w:tcPr>
+            <w:tcW w:w="683" w:type="pct"/>
+            <w:tcBorders>
+              <w:top w:val="single" w:sz="4" w:space="0" w:color="auto"/>
+              <w:bottom w:val="single" w:sz="4" w:space="0" w:color="auto"/>
+            </w:tcBorders>
+            <w:shd w:val="clear" w:color="auto" w:fill="3FAE49"/>
+            <w:noWrap/>
+          </w:tcPr>
+          <w:p>
+            <w:pPr>
+              <w:jc w:val="center"/>
+              <w:cnfStyle w:val="000000000000" w:firstRow="0" w:lastRow="0" w:firstColumn="0" w:lastColumn="0" w:oddVBand="0" w:evenVBand="0" w:oddHBand="0" w:evenHBand="0" w:firstRowFirstColumn="0" w:firstRowLastColumn="0" w:lastRowFirstColumn="0" w:lastRowLastColumn="0"/>
+              <w:rPr>
+                <w:rFonts w:ascii="TH Sarabun New" w:hAnsi="TH Sarabun New" w:cs="TH Sarabun New"/>
+              </w:rPr>
+            </w:pPr>
+            <w:r>
+              <w:rPr>
+                <w:rFonts w:ascii="TH Sarabun New" w:hAnsi="TH Sarabun New" w:cs="TH Sarabun New"/>
+              </w:rPr>
+              <w:t xml:space="preserve">0</w:t>
+            </w:r>
+          </w:p>
+        </w:tc>
+        <w:tc>
+          <w:tcPr>
+            <w:tcW w:w="703" w:type="pct"/>
+            <w:tcBorders>
+              <w:bottom w:val="single" w:sz="4" w:space="0" w:color="auto"/>
+            </w:tcBorders>
+            <w:shd w:val="clear" w:color="auto" w:fill="C6D9F1" w:themeFill="text2" w:themeFillTint="33"/>
+            <w:noWrap/>
+          </w:tcPr>
+          <w:p>
+            <w:pPr>
+              <w:jc w:val="center"/>
+              <w:cnfStyle w:val="000000000000" w:firstRow="0" w:lastRow="0" w:firstColumn="0" w:lastColumn="0" w:oddVBand="0" w:evenVBand="0" w:oddHBand="0" w:evenHBand="0" w:firstRowFirstColumn="0" w:firstRowLastColumn="0" w:lastRowFirstColumn="0" w:lastRowLastColumn="0"/>
+              <w:rPr>
+                <w:rFonts w:ascii="TH Sarabun New" w:hAnsi="TH Sarabun New" w:cs="TH Sarabun New"/>
+              </w:rPr>
+            </w:pPr>
+            <w:r>
+              <w:rPr>
+                <w:rFonts w:ascii="TH Sarabun New" w:hAnsi="TH Sarabun New" w:cs="TH Sarabun New"/>
+              </w:rPr>
+              <w:t xml:space="preserve">0</w:t>
+            </w:r>
+          </w:p>
+        </w:tc>
+      </w:tr>
+      <w:tr>
+        <w:trPr>
+          <w:trHeight w:val="453"/>
+        </w:trPr>
+        <w:tc>
+          <w:tcPr>
+            <w:cnfStyle w:val="001000000000" w:firstRow="0" w:lastRow="0" w:firstColumn="1" w:lastColumn="0" w:oddVBand="0" w:evenVBand="0" w:oddHBand="0" w:evenHBand="0" w:firstRowFirstColumn="0" w:firstRowLastColumn="0" w:lastRowFirstColumn="0" w:lastRowLastColumn="0"/>
+            <w:tcW w:w="498" w:type="pct"/>
+            <w:tcBorders>
+              <w:top w:val="single" w:sz="4" w:space="0" w:color="auto"/>
+              <w:bottom w:val="single" w:sz="4" w:space="0" w:color="auto"/>
+            </w:tcBorders>
+            <w:shd w:val="clear" w:color="auto" w:fill="FFFFFF" w:themeFill="background1"/>
+            <w:vAlign w:val="center"/>
+          </w:tcPr>
+          <w:p>
+            <w:pPr>
+              <w:jc w:val="center"/>
+              <w:rPr>
+                <w:rFonts w:ascii="TH Sarabun New" w:hAnsi="TH Sarabun New" w:cs="TH Sarabun New"/>
+                <w:b w:val="0"/>
+                <w:bCs w:val="0"/>
+              </w:rPr>
+            </w:pPr>
+            <w:r>
+              <w:rPr>
+                <w:rFonts w:ascii="TH Sarabun New" w:hAnsi="TH Sarabun New" w:cs="TH Sarabun New"/>
+                <w:b w:val="0"/>
+                <w:bCs w:val="0"/>
+              </w:rPr>
+              <w:t xml:space="preserve">6</w:t>
+            </w:r>
+            <w:r>
+              <w:rPr>
+                <w:rFonts w:ascii="TH Sarabun New" w:hAnsi="TH Sarabun New" w:cs="TH Sarabun New"/>
+                <w:b w:val="0"/>
+                <w:bCs w:val="0"/>
+              </w:rPr>
+              <w:t>.</w:t>
+            </w:r>
+          </w:p>
+        </w:tc>
+        <w:tc>
+          <w:tcPr>
+            <w:tcW w:w="877" w:type="pct"/>
+            <w:tcBorders>
+              <w:top w:val="single" w:sz="4" w:space="0" w:color="auto"/>
+              <w:bottom w:val="single" w:sz="4" w:space="0" w:color="auto"/>
+            </w:tcBorders>
+            <w:shd w:val="clear" w:color="auto" w:fill="FFFFFF" w:themeFill="background1"/>
+            <w:noWrap/>
+            <w:hideMark/>
+          </w:tcPr>
+          <w:p>
+            <w:pPr>
+              <w:cnfStyle w:val="000000000000" w:firstRow="0" w:lastRow="0" w:firstColumn="0" w:lastColumn="0" w:oddVBand="0" w:evenVBand="0" w:oddHBand="0" w:evenHBand="0" w:firstRowFirstColumn="0" w:firstRowLastColumn="0" w:lastRowFirstColumn="0" w:lastRowLastColumn="0"/>
+              <w:rPr>
+                <w:rFonts w:ascii="TH Sarabun New" w:hAnsi="TH Sarabun New" w:cs="TH Sarabun New"/>
+              </w:rPr>
+            </w:pPr>
+            <w:r>
+              <w:rPr>
+                <w:rFonts w:ascii="TH Sarabun New" w:hAnsi="TH Sarabun New" w:cs="TH Sarabun New"/>
+              </w:rPr>
+              <w:t xml:space="preserve">192.168.12.7</w:t>
+            </w:r>
+          </w:p>
+        </w:tc>
+        <w:tc>
+          <w:tcPr>
+            <w:tcW w:w="730" w:type="pct"/>
+            <w:tcBorders>
+              <w:top w:val="single" w:sz="4" w:space="0" w:color="auto"/>
+              <w:bottom w:val="single" w:sz="4" w:space="0" w:color="auto"/>
+            </w:tcBorders>
+            <w:shd w:val="clear" w:color="auto" w:fill="D43F3A"/>
+            <w:noWrap/>
+          </w:tcPr>
+          <w:p>
+            <w:pPr>
+              <w:jc w:val="center"/>
+              <w:cnfStyle w:val="000000000000" w:firstRow="0" w:lastRow="0" w:firstColumn="0" w:lastColumn="0" w:oddVBand="0" w:evenVBand="0" w:oddHBand="0" w:evenHBand="0" w:firstRowFirstColumn="0" w:firstRowLastColumn="0" w:lastRowFirstColumn="0" w:lastRowLastColumn="0"/>
+              <w:rPr>
+                <w:rFonts w:ascii="TH Sarabun New" w:hAnsi="TH Sarabun New" w:cs="TH Sarabun New"/>
+              </w:rPr>
+            </w:pPr>
+            <w:r>
+              <w:rPr>
+                <w:rFonts w:ascii="TH Sarabun New" w:hAnsi="TH Sarabun New" w:cs="TH Sarabun New"/>
+              </w:rPr>
+              <w:t xml:space="preserve">0</w:t>
+            </w:r>
+          </w:p>
+        </w:tc>
+        <w:tc>
+          <w:tcPr>
+            <w:tcW w:w="779" w:type="pct"/>
+            <w:tcBorders>
+              <w:top w:val="single" w:sz="4" w:space="0" w:color="auto"/>
+              <w:bottom w:val="single" w:sz="4" w:space="0" w:color="auto"/>
+            </w:tcBorders>
+            <w:shd w:val="clear" w:color="auto" w:fill="EE9336"/>
+            <w:noWrap/>
+          </w:tcPr>
+          <w:p>
+            <w:pPr>
+              <w:jc w:val="center"/>
+              <w:cnfStyle w:val="000000000000" w:firstRow="0" w:lastRow="0" w:firstColumn="0" w:lastColumn="0" w:oddVBand="0" w:evenVBand="0" w:oddHBand="0" w:evenHBand="0" w:firstRowFirstColumn="0" w:firstRowLastColumn="0" w:lastRowFirstColumn="0" w:lastRowLastColumn="0"/>
+              <w:rPr>
+                <w:rFonts w:ascii="TH Sarabun New" w:hAnsi="TH Sarabun New" w:cs="TH Sarabun New"/>
+              </w:rPr>
+            </w:pPr>
+            <w:r>
+              <w:rPr>
+                <w:rFonts w:ascii="TH Sarabun New" w:hAnsi="TH Sarabun New" w:cs="TH Sarabun New"/>
+              </w:rPr>
+              <w:t xml:space="preserve">0</w:t>
+            </w:r>
+          </w:p>
+        </w:tc>
+        <w:tc>
+          <w:tcPr>
+            <w:tcW w:w="731" w:type="pct"/>
+            <w:tcBorders>
+              <w:top w:val="single" w:sz="4" w:space="0" w:color="auto"/>
+              <w:bottom w:val="single" w:sz="4" w:space="0" w:color="auto"/>
+            </w:tcBorders>
+            <w:shd w:val="clear" w:color="auto" w:fill="FDC431"/>
+            <w:noWrap/>
+          </w:tcPr>
+          <w:p>
+            <w:pPr>
+              <w:jc w:val="center"/>
+              <w:cnfStyle w:val="000000000000" w:firstRow="0" w:lastRow="0" w:firstColumn="0" w:lastColumn="0" w:oddVBand="0" w:evenVBand="0" w:oddHBand="0" w:evenHBand="0" w:firstRowFirstColumn="0" w:firstRowLastColumn="0" w:lastRowFirstColumn="0" w:lastRowLastColumn="0"/>
+              <w:rPr>
+                <w:rFonts w:ascii="TH Sarabun New" w:hAnsi="TH Sarabun New" w:cs="TH Sarabun New"/>
+              </w:rPr>
+            </w:pPr>
+            <w:r>
+              <w:rPr>
+                <w:rFonts w:ascii="TH Sarabun New" w:hAnsi="TH Sarabun New" w:cs="TH Sarabun New"/>
+              </w:rPr>
+              <w:t xml:space="preserve">0</w:t>
+            </w:r>
+          </w:p>
+        </w:tc>
+        <w:tc>
+          <w:tcPr>
+            <w:tcW w:w="683" w:type="pct"/>
+            <w:tcBorders>
+              <w:top w:val="single" w:sz="4" w:space="0" w:color="auto"/>
+              <w:bottom w:val="single" w:sz="4" w:space="0" w:color="auto"/>
+            </w:tcBorders>
+            <w:shd w:val="clear" w:color="auto" w:fill="3FAE49"/>
+            <w:noWrap/>
+          </w:tcPr>
+          <w:p>
+            <w:pPr>
+              <w:jc w:val="center"/>
+              <w:cnfStyle w:val="000000000000" w:firstRow="0" w:lastRow="0" w:firstColumn="0" w:lastColumn="0" w:oddVBand="0" w:evenVBand="0" w:oddHBand="0" w:evenHBand="0" w:firstRowFirstColumn="0" w:firstRowLastColumn="0" w:lastRowFirstColumn="0" w:lastRowLastColumn="0"/>
+              <w:rPr>
+                <w:rFonts w:ascii="TH Sarabun New" w:hAnsi="TH Sarabun New" w:cs="TH Sarabun New"/>
+              </w:rPr>
+            </w:pPr>
+            <w:r>
+              <w:rPr>
+                <w:rFonts w:ascii="TH Sarabun New" w:hAnsi="TH Sarabun New" w:cs="TH Sarabun New"/>
+              </w:rPr>
+              <w:t xml:space="preserve">0</w:t>
+            </w:r>
+          </w:p>
+        </w:tc>
+        <w:tc>
+          <w:tcPr>
+            <w:tcW w:w="703" w:type="pct"/>
+            <w:tcBorders>
+              <w:bottom w:val="single" w:sz="4" w:space="0" w:color="auto"/>
+            </w:tcBorders>
+            <w:shd w:val="clear" w:color="auto" w:fill="C6D9F1" w:themeFill="text2" w:themeFillTint="33"/>
+            <w:noWrap/>
+          </w:tcPr>
+          <w:p>
+            <w:pPr>
+              <w:jc w:val="center"/>
+              <w:cnfStyle w:val="000000000000" w:firstRow="0" w:lastRow="0" w:firstColumn="0" w:lastColumn="0" w:oddVBand="0" w:evenVBand="0" w:oddHBand="0" w:evenHBand="0" w:firstRowFirstColumn="0" w:firstRowLastColumn="0" w:lastRowFirstColumn="0" w:lastRowLastColumn="0"/>
+              <w:rPr>
+                <w:rFonts w:ascii="TH Sarabun New" w:hAnsi="TH Sarabun New" w:cs="TH Sarabun New"/>
+              </w:rPr>
+            </w:pPr>
+            <w:r>
+              <w:rPr>
+                <w:rFonts w:ascii="TH Sarabun New" w:hAnsi="TH Sarabun New" w:cs="TH Sarabun New"/>
+              </w:rPr>
+              <w:t xml:space="preserve">0</w:t>
+            </w:r>
+          </w:p>
+        </w:tc>
+      </w:tr>
+      <w:tr>
+        <w:trPr>
+          <w:trHeight w:val="453"/>
+        </w:trPr>
+        <w:tc>
+          <w:tcPr>
+            <w:cnfStyle w:val="001000000000" w:firstRow="0" w:lastRow="0" w:firstColumn="1" w:lastColumn="0" w:oddVBand="0" w:evenVBand="0" w:oddHBand="0" w:evenHBand="0" w:firstRowFirstColumn="0" w:firstRowLastColumn="0" w:lastRowFirstColumn="0" w:lastRowLastColumn="0"/>
+            <w:tcW w:w="498" w:type="pct"/>
+            <w:tcBorders>
+              <w:top w:val="single" w:sz="4" w:space="0" w:color="auto"/>
+              <w:bottom w:val="single" w:sz="4" w:space="0" w:color="auto"/>
+            </w:tcBorders>
+            <w:shd w:val="clear" w:color="auto" w:fill="FFFFFF" w:themeFill="background1"/>
+            <w:vAlign w:val="center"/>
+          </w:tcPr>
+          <w:p>
+            <w:pPr>
+              <w:jc w:val="center"/>
+              <w:rPr>
+                <w:rFonts w:ascii="TH Sarabun New" w:hAnsi="TH Sarabun New" w:cs="TH Sarabun New"/>
+                <w:b w:val="0"/>
+                <w:bCs w:val="0"/>
+              </w:rPr>
+            </w:pPr>
+            <w:r>
+              <w:rPr>
+                <w:rFonts w:ascii="TH Sarabun New" w:hAnsi="TH Sarabun New" w:cs="TH Sarabun New"/>
+                <w:b w:val="0"/>
+                <w:bCs w:val="0"/>
+              </w:rPr>
+              <w:t xml:space="preserve">7</w:t>
+            </w:r>
+            <w:r>
+              <w:rPr>
+                <w:rFonts w:ascii="TH Sarabun New" w:hAnsi="TH Sarabun New" w:cs="TH Sarabun New"/>
+                <w:b w:val="0"/>
+                <w:bCs w:val="0"/>
+              </w:rPr>
+              <w:t>.</w:t>
+            </w:r>
+          </w:p>
+        </w:tc>
+        <w:tc>
+          <w:tcPr>
+            <w:tcW w:w="877" w:type="pct"/>
+            <w:tcBorders>
+              <w:top w:val="single" w:sz="4" w:space="0" w:color="auto"/>
+              <w:bottom w:val="single" w:sz="4" w:space="0" w:color="auto"/>
+            </w:tcBorders>
+            <w:shd w:val="clear" w:color="auto" w:fill="FFFFFF" w:themeFill="background1"/>
+            <w:noWrap/>
+            <w:hideMark/>
+          </w:tcPr>
+          <w:p>
+            <w:pPr>
+              <w:cnfStyle w:val="000000000000" w:firstRow="0" w:lastRow="0" w:firstColumn="0" w:lastColumn="0" w:oddVBand="0" w:evenVBand="0" w:oddHBand="0" w:evenHBand="0" w:firstRowFirstColumn="0" w:firstRowLastColumn="0" w:lastRowFirstColumn="0" w:lastRowLastColumn="0"/>
+              <w:rPr>
+                <w:rFonts w:ascii="TH Sarabun New" w:hAnsi="TH Sarabun New" w:cs="TH Sarabun New"/>
+              </w:rPr>
+            </w:pPr>
+            <w:r>
+              <w:rPr>
+                <w:rFonts w:ascii="TH Sarabun New" w:hAnsi="TH Sarabun New" w:cs="TH Sarabun New"/>
+              </w:rPr>
+              <w:t xml:space="preserve">192.168.12.8</w:t>
+            </w:r>
+          </w:p>
+        </w:tc>
+        <w:tc>
+          <w:tcPr>
+            <w:tcW w:w="730" w:type="pct"/>
+            <w:tcBorders>
+              <w:top w:val="single" w:sz="4" w:space="0" w:color="auto"/>
+              <w:bottom w:val="single" w:sz="4" w:space="0" w:color="auto"/>
+            </w:tcBorders>
+            <w:shd w:val="clear" w:color="auto" w:fill="D43F3A"/>
+            <w:noWrap/>
+          </w:tcPr>
+          <w:p>
+            <w:pPr>
+              <w:jc w:val="center"/>
+              <w:cnfStyle w:val="000000000000" w:firstRow="0" w:lastRow="0" w:firstColumn="0" w:lastColumn="0" w:oddVBand="0" w:evenVBand="0" w:oddHBand="0" w:evenHBand="0" w:firstRowFirstColumn="0" w:firstRowLastColumn="0" w:lastRowFirstColumn="0" w:lastRowLastColumn="0"/>
+              <w:rPr>
+                <w:rFonts w:ascii="TH Sarabun New" w:hAnsi="TH Sarabun New" w:cs="TH Sarabun New"/>
+              </w:rPr>
+            </w:pPr>
+            <w:r>
+              <w:rPr>
+                <w:rFonts w:ascii="TH Sarabun New" w:hAnsi="TH Sarabun New" w:cs="TH Sarabun New"/>
+              </w:rPr>
+              <w:t xml:space="preserve">0</w:t>
+            </w:r>
+          </w:p>
+        </w:tc>
+        <w:tc>
+          <w:tcPr>
+            <w:tcW w:w="779" w:type="pct"/>
+            <w:tcBorders>
+              <w:top w:val="single" w:sz="4" w:space="0" w:color="auto"/>
+              <w:bottom w:val="single" w:sz="4" w:space="0" w:color="auto"/>
+            </w:tcBorders>
+            <w:shd w:val="clear" w:color="auto" w:fill="EE9336"/>
+            <w:noWrap/>
+          </w:tcPr>
+          <w:p>
+            <w:pPr>
+              <w:jc w:val="center"/>
+              <w:cnfStyle w:val="000000000000" w:firstRow="0" w:lastRow="0" w:firstColumn="0" w:lastColumn="0" w:oddVBand="0" w:evenVBand="0" w:oddHBand="0" w:evenHBand="0" w:firstRowFirstColumn="0" w:firstRowLastColumn="0" w:lastRowFirstColumn="0" w:lastRowLastColumn="0"/>
+              <w:rPr>
+                <w:rFonts w:ascii="TH Sarabun New" w:hAnsi="TH Sarabun New" w:cs="TH Sarabun New"/>
+              </w:rPr>
+            </w:pPr>
+            <w:r>
+              <w:rPr>
+                <w:rFonts w:ascii="TH Sarabun New" w:hAnsi="TH Sarabun New" w:cs="TH Sarabun New"/>
+              </w:rPr>
+              <w:t xml:space="preserve">0</w:t>
+            </w:r>
+          </w:p>
+        </w:tc>
+        <w:tc>
+          <w:tcPr>
+            <w:tcW w:w="731" w:type="pct"/>
+            <w:tcBorders>
+              <w:top w:val="single" w:sz="4" w:space="0" w:color="auto"/>
+              <w:bottom w:val="single" w:sz="4" w:space="0" w:color="auto"/>
+            </w:tcBorders>
+            <w:shd w:val="clear" w:color="auto" w:fill="FDC431"/>
+            <w:noWrap/>
+          </w:tcPr>
+          <w:p>
+            <w:pPr>
+              <w:jc w:val="center"/>
+              <w:cnfStyle w:val="000000000000" w:firstRow="0" w:lastRow="0" w:firstColumn="0" w:lastColumn="0" w:oddVBand="0" w:evenVBand="0" w:oddHBand="0" w:evenHBand="0" w:firstRowFirstColumn="0" w:firstRowLastColumn="0" w:lastRowFirstColumn="0" w:lastRowLastColumn="0"/>
+              <w:rPr>
+                <w:rFonts w:ascii="TH Sarabun New" w:hAnsi="TH Sarabun New" w:cs="TH Sarabun New"/>
+              </w:rPr>
+            </w:pPr>
+            <w:r>
+              <w:rPr>
+                <w:rFonts w:ascii="TH Sarabun New" w:hAnsi="TH Sarabun New" w:cs="TH Sarabun New"/>
+              </w:rPr>
+              <w:t xml:space="preserve">0</w:t>
+            </w:r>
+          </w:p>
+        </w:tc>
+        <w:tc>
+          <w:tcPr>
+            <w:tcW w:w="683" w:type="pct"/>
+            <w:tcBorders>
+              <w:top w:val="single" w:sz="4" w:space="0" w:color="auto"/>
+              <w:bottom w:val="single" w:sz="4" w:space="0" w:color="auto"/>
+            </w:tcBorders>
+            <w:shd w:val="clear" w:color="auto" w:fill="3FAE49"/>
+            <w:noWrap/>
+          </w:tcPr>
+          <w:p>
+            <w:pPr>
+              <w:jc w:val="center"/>
+              <w:cnfStyle w:val="000000000000" w:firstRow="0" w:lastRow="0" w:firstColumn="0" w:lastColumn="0" w:oddVBand="0" w:evenVBand="0" w:oddHBand="0" w:evenHBand="0" w:firstRowFirstColumn="0" w:firstRowLastColumn="0" w:lastRowFirstColumn="0" w:lastRowLastColumn="0"/>
+              <w:rPr>
+                <w:rFonts w:ascii="TH Sarabun New" w:hAnsi="TH Sarabun New" w:cs="TH Sarabun New"/>
+              </w:rPr>
+            </w:pPr>
+            <w:r>
+              <w:rPr>
+                <w:rFonts w:ascii="TH Sarabun New" w:hAnsi="TH Sarabun New" w:cs="TH Sarabun New"/>
+              </w:rPr>
+              <w:t xml:space="preserve">0</w:t>
+            </w:r>
+          </w:p>
+        </w:tc>
+        <w:tc>
+          <w:tcPr>
+            <w:tcW w:w="703" w:type="pct"/>
+            <w:tcBorders>
+              <w:bottom w:val="single" w:sz="4" w:space="0" w:color="auto"/>
+            </w:tcBorders>
+            <w:shd w:val="clear" w:color="auto" w:fill="C6D9F1" w:themeFill="text2" w:themeFillTint="33"/>
+            <w:noWrap/>
+          </w:tcPr>
+          <w:p>
+            <w:pPr>
+              <w:jc w:val="center"/>
+              <w:cnfStyle w:val="000000000000" w:firstRow="0" w:lastRow="0" w:firstColumn="0" w:lastColumn="0" w:oddVBand="0" w:evenVBand="0" w:oddHBand="0" w:evenHBand="0" w:firstRowFirstColumn="0" w:firstRowLastColumn="0" w:lastRowFirstColumn="0" w:lastRowLastColumn="0"/>
+              <w:rPr>
+                <w:rFonts w:ascii="TH Sarabun New" w:hAnsi="TH Sarabun New" w:cs="TH Sarabun New"/>
+              </w:rPr>
+            </w:pPr>
+            <w:r>
+              <w:rPr>
+                <w:rFonts w:ascii="TH Sarabun New" w:hAnsi="TH Sarabun New" w:cs="TH Sarabun New"/>
+              </w:rPr>
+              <w:t xml:space="preserve">0</w:t>
+            </w:r>
+          </w:p>
+        </w:tc>
+      </w:tr>
+      <w:tr>
+        <w:trPr>
+          <w:trHeight w:val="453"/>
+        </w:trPr>
+        <w:tc>
+          <w:tcPr>
+            <w:cnfStyle w:val="001000000000" w:firstRow="0" w:lastRow="0" w:firstColumn="1" w:lastColumn="0" w:oddVBand="0" w:evenVBand="0" w:oddHBand="0" w:evenHBand="0" w:firstRowFirstColumn="0" w:firstRowLastColumn="0" w:lastRowFirstColumn="0" w:lastRowLastColumn="0"/>
+            <w:tcW w:w="498" w:type="pct"/>
+            <w:tcBorders>
+              <w:top w:val="single" w:sz="4" w:space="0" w:color="auto"/>
+              <w:bottom w:val="single" w:sz="4" w:space="0" w:color="auto"/>
+            </w:tcBorders>
+            <w:shd w:val="clear" w:color="auto" w:fill="FFFFFF" w:themeFill="background1"/>
+            <w:vAlign w:val="center"/>
+          </w:tcPr>
+          <w:p>
+            <w:pPr>
+              <w:jc w:val="center"/>
+              <w:rPr>
+                <w:rFonts w:ascii="TH Sarabun New" w:hAnsi="TH Sarabun New" w:cs="TH Sarabun New"/>
+                <w:b w:val="0"/>
+                <w:bCs w:val="0"/>
+              </w:rPr>
+            </w:pPr>
+            <w:r>
+              <w:rPr>
+                <w:rFonts w:ascii="TH Sarabun New" w:hAnsi="TH Sarabun New" w:cs="TH Sarabun New"/>
+                <w:b w:val="0"/>
+                <w:bCs w:val="0"/>
+              </w:rPr>
+              <w:t xml:space="preserve">8</w:t>
+            </w:r>
+            <w:r>
+              <w:rPr>
+                <w:rFonts w:ascii="TH Sarabun New" w:hAnsi="TH Sarabun New" w:cs="TH Sarabun New"/>
+                <w:b w:val="0"/>
+                <w:bCs w:val="0"/>
+              </w:rPr>
+              <w:t>.</w:t>
+            </w:r>
+          </w:p>
+        </w:tc>
+        <w:tc>
+          <w:tcPr>
+            <w:tcW w:w="877" w:type="pct"/>
+            <w:tcBorders>
+              <w:top w:val="single" w:sz="4" w:space="0" w:color="auto"/>
+              <w:bottom w:val="single" w:sz="4" w:space="0" w:color="auto"/>
+            </w:tcBorders>
+            <w:shd w:val="clear" w:color="auto" w:fill="FFFFFF" w:themeFill="background1"/>
+            <w:noWrap/>
+            <w:hideMark/>
+          </w:tcPr>
+          <w:p>
+            <w:pPr>
+              <w:cnfStyle w:val="000000000000" w:firstRow="0" w:lastRow="0" w:firstColumn="0" w:lastColumn="0" w:oddVBand="0" w:evenVBand="0" w:oddHBand="0" w:evenHBand="0" w:firstRowFirstColumn="0" w:firstRowLastColumn="0" w:lastRowFirstColumn="0" w:lastRowLastColumn="0"/>
+              <w:rPr>
+                <w:rFonts w:ascii="TH Sarabun New" w:hAnsi="TH Sarabun New" w:cs="TH Sarabun New"/>
+              </w:rPr>
+            </w:pPr>
+            <w:r>
+              <w:rPr>
+                <w:rFonts w:ascii="TH Sarabun New" w:hAnsi="TH Sarabun New" w:cs="TH Sarabun New"/>
+              </w:rPr>
+              <w:t xml:space="preserve">192.168.12.9</w:t>
+            </w:r>
+          </w:p>
+        </w:tc>
+        <w:tc>
+          <w:tcPr>
+            <w:tcW w:w="730" w:type="pct"/>
+            <w:tcBorders>
+              <w:top w:val="single" w:sz="4" w:space="0" w:color="auto"/>
+              <w:bottom w:val="single" w:sz="4" w:space="0" w:color="auto"/>
+            </w:tcBorders>
+            <w:shd w:val="clear" w:color="auto" w:fill="D43F3A"/>
+            <w:noWrap/>
+          </w:tcPr>
+          <w:p>
+            <w:pPr>
+              <w:jc w:val="center"/>
+              <w:cnfStyle w:val="000000000000" w:firstRow="0" w:lastRow="0" w:firstColumn="0" w:lastColumn="0" w:oddVBand="0" w:evenVBand="0" w:oddHBand="0" w:evenHBand="0" w:firstRowFirstColumn="0" w:firstRowLastColumn="0" w:lastRowFirstColumn="0" w:lastRowLastColumn="0"/>
+              <w:rPr>
+                <w:rFonts w:ascii="TH Sarabun New" w:hAnsi="TH Sarabun New" w:cs="TH Sarabun New"/>
+              </w:rPr>
+            </w:pPr>
+            <w:r>
+              <w:rPr>
+                <w:rFonts w:ascii="TH Sarabun New" w:hAnsi="TH Sarabun New" w:cs="TH Sarabun New"/>
+              </w:rPr>
+              <w:t xml:space="preserve">0</w:t>
+            </w:r>
+          </w:p>
+        </w:tc>
+        <w:tc>
+          <w:tcPr>
+            <w:tcW w:w="779" w:type="pct"/>
+            <w:tcBorders>
+              <w:top w:val="single" w:sz="4" w:space="0" w:color="auto"/>
+              <w:bottom w:val="single" w:sz="4" w:space="0" w:color="auto"/>
+            </w:tcBorders>
+            <w:shd w:val="clear" w:color="auto" w:fill="EE9336"/>
+            <w:noWrap/>
+          </w:tcPr>
+          <w:p>
+            <w:pPr>
+              <w:jc w:val="center"/>
+              <w:cnfStyle w:val="000000000000" w:firstRow="0" w:lastRow="0" w:firstColumn="0" w:lastColumn="0" w:oddVBand="0" w:evenVBand="0" w:oddHBand="0" w:evenHBand="0" w:firstRowFirstColumn="0" w:firstRowLastColumn="0" w:lastRowFirstColumn="0" w:lastRowLastColumn="0"/>
+              <w:rPr>
+                <w:rFonts w:ascii="TH Sarabun New" w:hAnsi="TH Sarabun New" w:cs="TH Sarabun New"/>
+              </w:rPr>
+            </w:pPr>
+            <w:r>
+              <w:rPr>
+                <w:rFonts w:ascii="TH Sarabun New" w:hAnsi="TH Sarabun New" w:cs="TH Sarabun New"/>
+              </w:rPr>
+              <w:t xml:space="preserve">0</w:t>
+            </w:r>
+          </w:p>
+        </w:tc>
+        <w:tc>
+          <w:tcPr>
+            <w:tcW w:w="731" w:type="pct"/>
+            <w:tcBorders>
+              <w:top w:val="single" w:sz="4" w:space="0" w:color="auto"/>
+              <w:bottom w:val="single" w:sz="4" w:space="0" w:color="auto"/>
+            </w:tcBorders>
+            <w:shd w:val="clear" w:color="auto" w:fill="FDC431"/>
+            <w:noWrap/>
+          </w:tcPr>
+          <w:p>
+            <w:pPr>
+              <w:jc w:val="center"/>
+              <w:cnfStyle w:val="000000000000" w:firstRow="0" w:lastRow="0" w:firstColumn="0" w:lastColumn="0" w:oddVBand="0" w:evenVBand="0" w:oddHBand="0" w:evenHBand="0" w:firstRowFirstColumn="0" w:firstRowLastColumn="0" w:lastRowFirstColumn="0" w:lastRowLastColumn="0"/>
+              <w:rPr>
+                <w:rFonts w:ascii="TH Sarabun New" w:hAnsi="TH Sarabun New" w:cs="TH Sarabun New"/>
+              </w:rPr>
+            </w:pPr>
+            <w:r>
+              <w:rPr>
+                <w:rFonts w:ascii="TH Sarabun New" w:hAnsi="TH Sarabun New" w:cs="TH Sarabun New"/>
+              </w:rPr>
+              <w:t xml:space="preserve">0</w:t>
+            </w:r>
+          </w:p>
+        </w:tc>
+        <w:tc>
+          <w:tcPr>
+            <w:tcW w:w="683" w:type="pct"/>
+            <w:tcBorders>
+              <w:top w:val="single" w:sz="4" w:space="0" w:color="auto"/>
+              <w:bottom w:val="single" w:sz="4" w:space="0" w:color="auto"/>
+            </w:tcBorders>
+            <w:shd w:val="clear" w:color="auto" w:fill="3FAE49"/>
+            <w:noWrap/>
+          </w:tcPr>
+          <w:p>
+            <w:pPr>
+              <w:jc w:val="center"/>
+              <w:cnfStyle w:val="000000000000" w:firstRow="0" w:lastRow="0" w:firstColumn="0" w:lastColumn="0" w:oddVBand="0" w:evenVBand="0" w:oddHBand="0" w:evenHBand="0" w:firstRowFirstColumn="0" w:firstRowLastColumn="0" w:lastRowFirstColumn="0" w:lastRowLastColumn="0"/>
+              <w:rPr>
+                <w:rFonts w:ascii="TH Sarabun New" w:hAnsi="TH Sarabun New" w:cs="TH Sarabun New"/>
+              </w:rPr>
+            </w:pPr>
+            <w:r>
+              <w:rPr>
+                <w:rFonts w:ascii="TH Sarabun New" w:hAnsi="TH Sarabun New" w:cs="TH Sarabun New"/>
+              </w:rPr>
+              <w:t xml:space="preserve">0</w:t>
+            </w:r>
+          </w:p>
+        </w:tc>
+        <w:tc>
+          <w:tcPr>
+            <w:tcW w:w="703" w:type="pct"/>
+            <w:tcBorders>
+              <w:bottom w:val="single" w:sz="4" w:space="0" w:color="auto"/>
+            </w:tcBorders>
+            <w:shd w:val="clear" w:color="auto" w:fill="C6D9F1" w:themeFill="text2" w:themeFillTint="33"/>
+            <w:noWrap/>
+          </w:tcPr>
+          <w:p>
+            <w:pPr>
+              <w:jc w:val="center"/>
+              <w:cnfStyle w:val="000000000000" w:firstRow="0" w:lastRow="0" w:firstColumn="0" w:lastColumn="0" w:oddVBand="0" w:evenVBand="0" w:oddHBand="0" w:evenHBand="0" w:firstRowFirstColumn="0" w:firstRowLastColumn="0" w:lastRowFirstColumn="0" w:lastRowLastColumn="0"/>
+              <w:rPr>
+                <w:rFonts w:ascii="TH Sarabun New" w:hAnsi="TH Sarabun New" w:cs="TH Sarabun New"/>
+              </w:rPr>
+            </w:pPr>
+            <w:r>
+              <w:rPr>
+                <w:rFonts w:ascii="TH Sarabun New" w:hAnsi="TH Sarabun New" w:cs="TH Sarabun New"/>
+              </w:rPr>
+              <w:t xml:space="preserve">0</w:t>
+            </w:r>
+          </w:p>
+        </w:tc>
+      </w:tr>
+      <w:tr>
+        <w:trPr>
+          <w:trHeight w:val="453"/>
+        </w:trPr>
+        <w:tc>
+          <w:tcPr>
+            <w:cnfStyle w:val="001000000000" w:firstRow="0" w:lastRow="0" w:firstColumn="1" w:lastColumn="0" w:oddVBand="0" w:evenVBand="0" w:oddHBand="0" w:evenHBand="0" w:firstRowFirstColumn="0" w:firstRowLastColumn="0" w:lastRowFirstColumn="0" w:lastRowLastColumn="0"/>
+            <w:tcW w:w="498" w:type="pct"/>
+            <w:tcBorders>
+              <w:top w:val="single" w:sz="4" w:space="0" w:color="auto"/>
+              <w:bottom w:val="single" w:sz="4" w:space="0" w:color="auto"/>
+            </w:tcBorders>
+            <w:shd w:val="clear" w:color="auto" w:fill="FFFFFF" w:themeFill="background1"/>
+            <w:vAlign w:val="center"/>
+          </w:tcPr>
+          <w:p>
+            <w:pPr>
+              <w:jc w:val="center"/>
+              <w:rPr>
+                <w:rFonts w:ascii="TH Sarabun New" w:hAnsi="TH Sarabun New" w:cs="TH Sarabun New"/>
+                <w:b w:val="0"/>
+                <w:bCs w:val="0"/>
+              </w:rPr>
+            </w:pPr>
+            <w:r>
+              <w:rPr>
+                <w:rFonts w:ascii="TH Sarabun New" w:hAnsi="TH Sarabun New" w:cs="TH Sarabun New"/>
+                <w:b w:val="0"/>
+                <w:bCs w:val="0"/>
+              </w:rPr>
+              <w:t xml:space="preserve">9</w:t>
+            </w:r>
+            <w:r>
+              <w:rPr>
+                <w:rFonts w:ascii="TH Sarabun New" w:hAnsi="TH Sarabun New" w:cs="TH Sarabun New"/>
+                <w:b w:val="0"/>
+                <w:bCs w:val="0"/>
+              </w:rPr>
+              <w:t>.</w:t>
+            </w:r>
+          </w:p>
+        </w:tc>
+        <w:tc>
+          <w:tcPr>
+            <w:tcW w:w="877" w:type="pct"/>
+            <w:tcBorders>
+              <w:top w:val="single" w:sz="4" w:space="0" w:color="auto"/>
+              <w:bottom w:val="single" w:sz="4" w:space="0" w:color="auto"/>
+            </w:tcBorders>
+            <w:shd w:val="clear" w:color="auto" w:fill="FFFFFF" w:themeFill="background1"/>
+            <w:noWrap/>
+            <w:hideMark/>
+          </w:tcPr>
+          <w:p>
+            <w:pPr>
+              <w:cnfStyle w:val="000000000000" w:firstRow="0" w:lastRow="0" w:firstColumn="0" w:lastColumn="0" w:oddVBand="0" w:evenVBand="0" w:oddHBand="0" w:evenHBand="0" w:firstRowFirstColumn="0" w:firstRowLastColumn="0" w:lastRowFirstColumn="0" w:lastRowLastColumn="0"/>
+              <w:rPr>
+                <w:rFonts w:ascii="TH Sarabun New" w:hAnsi="TH Sarabun New" w:cs="TH Sarabun New"/>
+              </w:rPr>
+            </w:pPr>
+            <w:r>
+              <w:rPr>
+                <w:rFonts w:ascii="TH Sarabun New" w:hAnsi="TH Sarabun New" w:cs="TH Sarabun New"/>
+              </w:rPr>
+              <w:t xml:space="preserve">192.168.12.10</w:t>
+            </w:r>
+          </w:p>
+        </w:tc>
+        <w:tc>
+          <w:tcPr>
+            <w:tcW w:w="730" w:type="pct"/>
+            <w:tcBorders>
+              <w:top w:val="single" w:sz="4" w:space="0" w:color="auto"/>
+              <w:bottom w:val="single" w:sz="4" w:space="0" w:color="auto"/>
+            </w:tcBorders>
+            <w:shd w:val="clear" w:color="auto" w:fill="D43F3A"/>
+            <w:noWrap/>
+          </w:tcPr>
+          <w:p>
+            <w:pPr>
+              <w:jc w:val="center"/>
+              <w:cnfStyle w:val="000000000000" w:firstRow="0" w:lastRow="0" w:firstColumn="0" w:lastColumn="0" w:oddVBand="0" w:evenVBand="0" w:oddHBand="0" w:evenHBand="0" w:firstRowFirstColumn="0" w:firstRowLastColumn="0" w:lastRowFirstColumn="0" w:lastRowLastColumn="0"/>
+              <w:rPr>
+                <w:rFonts w:ascii="TH Sarabun New" w:hAnsi="TH Sarabun New" w:cs="TH Sarabun New"/>
+              </w:rPr>
+            </w:pPr>
+            <w:r>
+              <w:rPr>
+                <w:rFonts w:ascii="TH Sarabun New" w:hAnsi="TH Sarabun New" w:cs="TH Sarabun New"/>
+              </w:rPr>
+              <w:t xml:space="preserve">0</w:t>
+            </w:r>
+          </w:p>
+        </w:tc>
+        <w:tc>
+          <w:tcPr>
+            <w:tcW w:w="779" w:type="pct"/>
+            <w:tcBorders>
+              <w:top w:val="single" w:sz="4" w:space="0" w:color="auto"/>
+              <w:bottom w:val="single" w:sz="4" w:space="0" w:color="auto"/>
+            </w:tcBorders>
+            <w:shd w:val="clear" w:color="auto" w:fill="EE9336"/>
+            <w:noWrap/>
+          </w:tcPr>
+          <w:p>
+            <w:pPr>
+              <w:jc w:val="center"/>
+              <w:cnfStyle w:val="000000000000" w:firstRow="0" w:lastRow="0" w:firstColumn="0" w:lastColumn="0" w:oddVBand="0" w:evenVBand="0" w:oddHBand="0" w:evenHBand="0" w:firstRowFirstColumn="0" w:firstRowLastColumn="0" w:lastRowFirstColumn="0" w:lastRowLastColumn="0"/>
+              <w:rPr>
+                <w:rFonts w:ascii="TH Sarabun New" w:hAnsi="TH Sarabun New" w:cs="TH Sarabun New"/>
+              </w:rPr>
+            </w:pPr>
+            <w:r>
+              <w:rPr>
+                <w:rFonts w:ascii="TH Sarabun New" w:hAnsi="TH Sarabun New" w:cs="TH Sarabun New"/>
+              </w:rPr>
+              <w:t xml:space="preserve">0</w:t>
+            </w:r>
+          </w:p>
+        </w:tc>
+        <w:tc>
+          <w:tcPr>
+            <w:tcW w:w="731" w:type="pct"/>
+            <w:tcBorders>
+              <w:top w:val="single" w:sz="4" w:space="0" w:color="auto"/>
+              <w:bottom w:val="single" w:sz="4" w:space="0" w:color="auto"/>
+            </w:tcBorders>
+            <w:shd w:val="clear" w:color="auto" w:fill="FDC431"/>
+            <w:noWrap/>
+          </w:tcPr>
+          <w:p>
+            <w:pPr>
+              <w:jc w:val="center"/>
+              <w:cnfStyle w:val="000000000000" w:firstRow="0" w:lastRow="0" w:firstColumn="0" w:lastColumn="0" w:oddVBand="0" w:evenVBand="0" w:oddHBand="0" w:evenHBand="0" w:firstRowFirstColumn="0" w:firstRowLastColumn="0" w:lastRowFirstColumn="0" w:lastRowLastColumn="0"/>
+              <w:rPr>
+                <w:rFonts w:ascii="TH Sarabun New" w:hAnsi="TH Sarabun New" w:cs="TH Sarabun New"/>
+              </w:rPr>
+            </w:pPr>
+            <w:r>
+              <w:rPr>
+                <w:rFonts w:ascii="TH Sarabun New" w:hAnsi="TH Sarabun New" w:cs="TH Sarabun New"/>
+              </w:rPr>
+              <w:t xml:space="preserve">0</w:t>
+            </w:r>
+          </w:p>
+        </w:tc>
+        <w:tc>
+          <w:tcPr>
+            <w:tcW w:w="683" w:type="pct"/>
+            <w:tcBorders>
+              <w:top w:val="single" w:sz="4" w:space="0" w:color="auto"/>
+              <w:bottom w:val="single" w:sz="4" w:space="0" w:color="auto"/>
+            </w:tcBorders>
+            <w:shd w:val="clear" w:color="auto" w:fill="3FAE49"/>
+            <w:noWrap/>
+          </w:tcPr>
+          <w:p>
+            <w:pPr>
+              <w:jc w:val="center"/>
+              <w:cnfStyle w:val="000000000000" w:firstRow="0" w:lastRow="0" w:firstColumn="0" w:lastColumn="0" w:oddVBand="0" w:evenVBand="0" w:oddHBand="0" w:evenHBand="0" w:firstRowFirstColumn="0" w:firstRowLastColumn="0" w:lastRowFirstColumn="0" w:lastRowLastColumn="0"/>
+              <w:rPr>
+                <w:rFonts w:ascii="TH Sarabun New" w:hAnsi="TH Sarabun New" w:cs="TH Sarabun New"/>
+              </w:rPr>
+            </w:pPr>
+            <w:r>
+              <w:rPr>
+                <w:rFonts w:ascii="TH Sarabun New" w:hAnsi="TH Sarabun New" w:cs="TH Sarabun New"/>
+              </w:rPr>
+              <w:t xml:space="preserve">0</w:t>
+            </w:r>
+          </w:p>
+        </w:tc>
+        <w:tc>
+          <w:tcPr>
+            <w:tcW w:w="703" w:type="pct"/>
+            <w:tcBorders>
+              <w:bottom w:val="single" w:sz="4" w:space="0" w:color="auto"/>
+            </w:tcBorders>
+            <w:shd w:val="clear" w:color="auto" w:fill="C6D9F1" w:themeFill="text2" w:themeFillTint="33"/>
+            <w:noWrap/>
+          </w:tcPr>
+          <w:p>
+            <w:pPr>
+              <w:jc w:val="center"/>
+              <w:cnfStyle w:val="000000000000" w:firstRow="0" w:lastRow="0" w:firstColumn="0" w:lastColumn="0" w:oddVBand="0" w:evenVBand="0" w:oddHBand="0" w:evenHBand="0" w:firstRowFirstColumn="0" w:firstRowLastColumn="0" w:lastRowFirstColumn="0" w:lastRowLastColumn="0"/>
+              <w:rPr>
+                <w:rFonts w:ascii="TH Sarabun New" w:hAnsi="TH Sarabun New" w:cs="TH Sarabun New"/>
+              </w:rPr>
+            </w:pPr>
+            <w:r>
+              <w:rPr>
+                <w:rFonts w:ascii="TH Sarabun New" w:hAnsi="TH Sarabun New" w:cs="TH Sarabun New"/>
+              </w:rPr>
+              <w:t xml:space="preserve">0</w:t>
+            </w:r>
+          </w:p>
+        </w:tc>
+      </w:tr>
+      <w:tr>
+        <w:trPr>
+          <w:trHeight w:val="453"/>
+        </w:trPr>
+        <w:tc>
+          <w:tcPr>
+            <w:cnfStyle w:val="001000000000" w:firstRow="0" w:lastRow="0" w:firstColumn="1" w:lastColumn="0" w:oddVBand="0" w:evenVBand="0" w:oddHBand="0" w:evenHBand="0" w:firstRowFirstColumn="0" w:firstRowLastColumn="0" w:lastRowFirstColumn="0" w:lastRowLastColumn="0"/>
+            <w:tcW w:w="498" w:type="pct"/>
+            <w:tcBorders>
+              <w:top w:val="single" w:sz="4" w:space="0" w:color="auto"/>
+              <w:bottom w:val="single" w:sz="4" w:space="0" w:color="auto"/>
+            </w:tcBorders>
+            <w:shd w:val="clear" w:color="auto" w:fill="FFFFFF" w:themeFill="background1"/>
+            <w:vAlign w:val="center"/>
+          </w:tcPr>
+          <w:p>
+            <w:pPr>
+              <w:jc w:val="center"/>
+              <w:rPr>
+                <w:rFonts w:ascii="TH Sarabun New" w:hAnsi="TH Sarabun New" w:cs="TH Sarabun New"/>
+                <w:b w:val="0"/>
+                <w:bCs w:val="0"/>
+              </w:rPr>
+            </w:pPr>
+            <w:r>
+              <w:rPr>
+                <w:rFonts w:ascii="TH Sarabun New" w:hAnsi="TH Sarabun New" w:cs="TH Sarabun New"/>
+                <w:b w:val="0"/>
+                <w:bCs w:val="0"/>
+              </w:rPr>
+              <w:t xml:space="preserve">10</w:t>
+            </w:r>
+            <w:r>
+              <w:rPr>
+                <w:rFonts w:ascii="TH Sarabun New" w:hAnsi="TH Sarabun New" w:cs="TH Sarabun New"/>
+                <w:b w:val="0"/>
+                <w:bCs w:val="0"/>
+              </w:rPr>
+              <w:t>.</w:t>
+            </w:r>
+          </w:p>
+        </w:tc>
+        <w:tc>
+          <w:tcPr>
+            <w:tcW w:w="877" w:type="pct"/>
+            <w:tcBorders>
+              <w:top w:val="single" w:sz="4" w:space="0" w:color="auto"/>
+              <w:bottom w:val="single" w:sz="4" w:space="0" w:color="auto"/>
+            </w:tcBorders>
+            <w:shd w:val="clear" w:color="auto" w:fill="FFFFFF" w:themeFill="background1"/>
+            <w:noWrap/>
+            <w:hideMark/>
+          </w:tcPr>
+          <w:p>
+            <w:pPr>
+              <w:cnfStyle w:val="000000000000" w:firstRow="0" w:lastRow="0" w:firstColumn="0" w:lastColumn="0" w:oddVBand="0" w:evenVBand="0" w:oddHBand="0" w:evenHBand="0" w:firstRowFirstColumn="0" w:firstRowLastColumn="0" w:lastRowFirstColumn="0" w:lastRowLastColumn="0"/>
+              <w:rPr>
+                <w:rFonts w:ascii="TH Sarabun New" w:hAnsi="TH Sarabun New" w:cs="TH Sarabun New"/>
+              </w:rPr>
+            </w:pPr>
+            <w:r>
+              <w:rPr>
+                <w:rFonts w:ascii="TH Sarabun New" w:hAnsi="TH Sarabun New" w:cs="TH Sarabun New"/>
+              </w:rPr>
+              <w:t xml:space="preserve">192.168.12.11</w:t>
+            </w:r>
+          </w:p>
+        </w:tc>
+        <w:tc>
+          <w:tcPr>
+            <w:tcW w:w="730" w:type="pct"/>
+            <w:tcBorders>
+              <w:top w:val="single" w:sz="4" w:space="0" w:color="auto"/>
+              <w:bottom w:val="single" w:sz="4" w:space="0" w:color="auto"/>
+            </w:tcBorders>
+            <w:shd w:val="clear" w:color="auto" w:fill="D43F3A"/>
+            <w:noWrap/>
+          </w:tcPr>
+          <w:p>
+            <w:pPr>
+              <w:jc w:val="center"/>
+              <w:cnfStyle w:val="000000000000" w:firstRow="0" w:lastRow="0" w:firstColumn="0" w:lastColumn="0" w:oddVBand="0" w:evenVBand="0" w:oddHBand="0" w:evenHBand="0" w:firstRowFirstColumn="0" w:firstRowLastColumn="0" w:lastRowFirstColumn="0" w:lastRowLastColumn="0"/>
+              <w:rPr>
+                <w:rFonts w:ascii="TH Sarabun New" w:hAnsi="TH Sarabun New" w:cs="TH Sarabun New"/>
+              </w:rPr>
+            </w:pPr>
+            <w:r>
+              <w:rPr>
+                <w:rFonts w:ascii="TH Sarabun New" w:hAnsi="TH Sarabun New" w:cs="TH Sarabun New"/>
+              </w:rPr>
+              <w:t xml:space="preserve">0</w:t>
+            </w:r>
+          </w:p>
+        </w:tc>
+        <w:tc>
+          <w:tcPr>
+            <w:tcW w:w="779" w:type="pct"/>
+            <w:tcBorders>
+              <w:top w:val="single" w:sz="4" w:space="0" w:color="auto"/>
+              <w:bottom w:val="single" w:sz="4" w:space="0" w:color="auto"/>
+            </w:tcBorders>
+            <w:shd w:val="clear" w:color="auto" w:fill="EE9336"/>
+            <w:noWrap/>
+          </w:tcPr>
+          <w:p>
+            <w:pPr>
+              <w:jc w:val="center"/>
+              <w:cnfStyle w:val="000000000000" w:firstRow="0" w:lastRow="0" w:firstColumn="0" w:lastColumn="0" w:oddVBand="0" w:evenVBand="0" w:oddHBand="0" w:evenHBand="0" w:firstRowFirstColumn="0" w:firstRowLastColumn="0" w:lastRowFirstColumn="0" w:lastRowLastColumn="0"/>
+              <w:rPr>
+                <w:rFonts w:ascii="TH Sarabun New" w:hAnsi="TH Sarabun New" w:cs="TH Sarabun New"/>
+              </w:rPr>
+            </w:pPr>
+            <w:r>
+              <w:rPr>
+                <w:rFonts w:ascii="TH Sarabun New" w:hAnsi="TH Sarabun New" w:cs="TH Sarabun New"/>
+              </w:rPr>
+              <w:t xml:space="preserve">0</w:t>
+            </w:r>
+          </w:p>
+        </w:tc>
+        <w:tc>
+          <w:tcPr>
+            <w:tcW w:w="731" w:type="pct"/>
+            <w:tcBorders>
+              <w:top w:val="single" w:sz="4" w:space="0" w:color="auto"/>
+              <w:bottom w:val="single" w:sz="4" w:space="0" w:color="auto"/>
+            </w:tcBorders>
+            <w:shd w:val="clear" w:color="auto" w:fill="FDC431"/>
+            <w:noWrap/>
+          </w:tcPr>
+          <w:p>
+            <w:pPr>
+              <w:jc w:val="center"/>
+              <w:cnfStyle w:val="000000000000" w:firstRow="0" w:lastRow="0" w:firstColumn="0" w:lastColumn="0" w:oddVBand="0" w:evenVBand="0" w:oddHBand="0" w:evenHBand="0" w:firstRowFirstColumn="0" w:firstRowLastColumn="0" w:lastRowFirstColumn="0" w:lastRowLastColumn="0"/>
+              <w:rPr>
+                <w:rFonts w:ascii="TH Sarabun New" w:hAnsi="TH Sarabun New" w:cs="TH Sarabun New"/>
+              </w:rPr>
+            </w:pPr>
+            <w:r>
+              <w:rPr>
+                <w:rFonts w:ascii="TH Sarabun New" w:hAnsi="TH Sarabun New" w:cs="TH Sarabun New"/>
+              </w:rPr>
+              <w:t xml:space="preserve">0</w:t>
+            </w:r>
+          </w:p>
+        </w:tc>
+        <w:tc>
+          <w:tcPr>
+            <w:tcW w:w="683" w:type="pct"/>
+            <w:tcBorders>
+              <w:top w:val="single" w:sz="4" w:space="0" w:color="auto"/>
+              <w:bottom w:val="single" w:sz="4" w:space="0" w:color="auto"/>
+            </w:tcBorders>
+            <w:shd w:val="clear" w:color="auto" w:fill="3FAE49"/>
+            <w:noWrap/>
+          </w:tcPr>
+          <w:p>
+            <w:pPr>
+              <w:jc w:val="center"/>
+              <w:cnfStyle w:val="000000000000" w:firstRow="0" w:lastRow="0" w:firstColumn="0" w:lastColumn="0" w:oddVBand="0" w:evenVBand="0" w:oddHBand="0" w:evenHBand="0" w:firstRowFirstColumn="0" w:firstRowLastColumn="0" w:lastRowFirstColumn="0" w:lastRowLastColumn="0"/>
+              <w:rPr>
+                <w:rFonts w:ascii="TH Sarabun New" w:hAnsi="TH Sarabun New" w:cs="TH Sarabun New"/>
+              </w:rPr>
+            </w:pPr>
+            <w:r>
+              <w:rPr>
+                <w:rFonts w:ascii="TH Sarabun New" w:hAnsi="TH Sarabun New" w:cs="TH Sarabun New"/>
+              </w:rPr>
+              <w:t xml:space="preserve">0</w:t>
+            </w:r>
+          </w:p>
+        </w:tc>
+        <w:tc>
+          <w:tcPr>
+            <w:tcW w:w="703" w:type="pct"/>
+            <w:tcBorders>
+              <w:bottom w:val="single" w:sz="4" w:space="0" w:color="auto"/>
+            </w:tcBorders>
+            <w:shd w:val="clear" w:color="auto" w:fill="C6D9F1" w:themeFill="text2" w:themeFillTint="33"/>
+            <w:noWrap/>
+          </w:tcPr>
+          <w:p>
+            <w:pPr>
+              <w:jc w:val="center"/>
+              <w:cnfStyle w:val="000000000000" w:firstRow="0" w:lastRow="0" w:firstColumn="0" w:lastColumn="0" w:oddVBand="0" w:evenVBand="0" w:oddHBand="0" w:evenHBand="0" w:firstRowFirstColumn="0" w:firstRowLastColumn="0" w:lastRowFirstColumn="0" w:lastRowLastColumn="0"/>
+              <w:rPr>
+                <w:rFonts w:ascii="TH Sarabun New" w:hAnsi="TH Sarabun New" w:cs="TH Sarabun New"/>
+              </w:rPr>
+            </w:pPr>
+            <w:r>
+              <w:rPr>
+                <w:rFonts w:ascii="TH Sarabun New" w:hAnsi="TH Sarabun New" w:cs="TH Sarabun New"/>
+              </w:rPr>
+              <w:t xml:space="preserve">0</w:t>
+            </w:r>
+          </w:p>
+        </w:tc>
+      </w:tr>
+      <w:tr>
+        <w:trPr>
+          <w:trHeight w:val="453"/>
+        </w:trPr>
+        <w:tc>
+          <w:tcPr>
+            <w:cnfStyle w:val="001000000000" w:firstRow="0" w:lastRow="0" w:firstColumn="1" w:lastColumn="0" w:oddVBand="0" w:evenVBand="0" w:oddHBand="0" w:evenHBand="0" w:firstRowFirstColumn="0" w:firstRowLastColumn="0" w:lastRowFirstColumn="0" w:lastRowLastColumn="0"/>
+            <w:tcW w:w="498" w:type="pct"/>
+            <w:tcBorders>
+              <w:top w:val="single" w:sz="4" w:space="0" w:color="auto"/>
+              <w:bottom w:val="single" w:sz="4" w:space="0" w:color="auto"/>
+            </w:tcBorders>
+            <w:shd w:val="clear" w:color="auto" w:fill="FFFFFF" w:themeFill="background1"/>
+            <w:vAlign w:val="center"/>
+          </w:tcPr>
+          <w:p>
+            <w:pPr>
+              <w:jc w:val="center"/>
+              <w:rPr>
+                <w:rFonts w:ascii="TH Sarabun New" w:hAnsi="TH Sarabun New" w:cs="TH Sarabun New"/>
+                <w:b w:val="0"/>
+                <w:bCs w:val="0"/>
+              </w:rPr>
+            </w:pPr>
+            <w:r>
+              <w:rPr>
+                <w:rFonts w:ascii="TH Sarabun New" w:hAnsi="TH Sarabun New" w:cs="TH Sarabun New"/>
+                <w:b w:val="0"/>
+                <w:bCs w:val="0"/>
+              </w:rPr>
+              <w:t xml:space="preserve">11</w:t>
+            </w:r>
+            <w:r>
+              <w:rPr>
+                <w:rFonts w:ascii="TH Sarabun New" w:hAnsi="TH Sarabun New" w:cs="TH Sarabun New"/>
+                <w:b w:val="0"/>
+                <w:bCs w:val="0"/>
+              </w:rPr>
+              <w:t>.</w:t>
+            </w:r>
+          </w:p>
+        </w:tc>
+        <w:tc>
+          <w:tcPr>
+            <w:tcW w:w="877" w:type="pct"/>
+            <w:tcBorders>
+              <w:top w:val="single" w:sz="4" w:space="0" w:color="auto"/>
+              <w:bottom w:val="single" w:sz="4" w:space="0" w:color="auto"/>
+            </w:tcBorders>
+            <w:shd w:val="clear" w:color="auto" w:fill="FFFFFF" w:themeFill="background1"/>
+            <w:noWrap/>
+            <w:hideMark/>
+          </w:tcPr>
+          <w:p>
+            <w:pPr>
+              <w:cnfStyle w:val="000000000000" w:firstRow="0" w:lastRow="0" w:firstColumn="0" w:lastColumn="0" w:oddVBand="0" w:evenVBand="0" w:oddHBand="0" w:evenHBand="0" w:firstRowFirstColumn="0" w:firstRowLastColumn="0" w:lastRowFirstColumn="0" w:lastRowLastColumn="0"/>
+              <w:rPr>
+                <w:rFonts w:ascii="TH Sarabun New" w:hAnsi="TH Sarabun New" w:cs="TH Sarabun New"/>
+              </w:rPr>
+            </w:pPr>
+            <w:r>
+              <w:rPr>
+                <w:rFonts w:ascii="TH Sarabun New" w:hAnsi="TH Sarabun New" w:cs="TH Sarabun New"/>
+              </w:rPr>
+              <w:t xml:space="preserve">192.168.12.12</w:t>
+            </w:r>
+          </w:p>
+        </w:tc>
+        <w:tc>
+          <w:tcPr>
+            <w:tcW w:w="730" w:type="pct"/>
+            <w:tcBorders>
+              <w:top w:val="single" w:sz="4" w:space="0" w:color="auto"/>
+              <w:bottom w:val="single" w:sz="4" w:space="0" w:color="auto"/>
+            </w:tcBorders>
+            <w:shd w:val="clear" w:color="auto" w:fill="D43F3A"/>
+            <w:noWrap/>
+          </w:tcPr>
+          <w:p>
+            <w:pPr>
+              <w:jc w:val="center"/>
+              <w:cnfStyle w:val="000000000000" w:firstRow="0" w:lastRow="0" w:firstColumn="0" w:lastColumn="0" w:oddVBand="0" w:evenVBand="0" w:oddHBand="0" w:evenHBand="0" w:firstRowFirstColumn="0" w:firstRowLastColumn="0" w:lastRowFirstColumn="0" w:lastRowLastColumn="0"/>
+              <w:rPr>
+                <w:rFonts w:ascii="TH Sarabun New" w:hAnsi="TH Sarabun New" w:cs="TH Sarabun New"/>
+              </w:rPr>
+            </w:pPr>
+            <w:r>
+              <w:rPr>
+                <w:rFonts w:ascii="TH Sarabun New" w:hAnsi="TH Sarabun New" w:cs="TH Sarabun New"/>
+              </w:rPr>
+              <w:t xml:space="preserve">0</w:t>
+            </w:r>
+          </w:p>
+        </w:tc>
+        <w:tc>
+          <w:tcPr>
+            <w:tcW w:w="779" w:type="pct"/>
+            <w:tcBorders>
+              <w:top w:val="single" w:sz="4" w:space="0" w:color="auto"/>
+              <w:bottom w:val="single" w:sz="4" w:space="0" w:color="auto"/>
+            </w:tcBorders>
+            <w:shd w:val="clear" w:color="auto" w:fill="EE9336"/>
+            <w:noWrap/>
+          </w:tcPr>
+          <w:p>
+            <w:pPr>
+              <w:jc w:val="center"/>
+              <w:cnfStyle w:val="000000000000" w:firstRow="0" w:lastRow="0" w:firstColumn="0" w:lastColumn="0" w:oddVBand="0" w:evenVBand="0" w:oddHBand="0" w:evenHBand="0" w:firstRowFirstColumn="0" w:firstRowLastColumn="0" w:lastRowFirstColumn="0" w:lastRowLastColumn="0"/>
+              <w:rPr>
+                <w:rFonts w:ascii="TH Sarabun New" w:hAnsi="TH Sarabun New" w:cs="TH Sarabun New"/>
+              </w:rPr>
+            </w:pPr>
+            <w:r>
+              <w:rPr>
+                <w:rFonts w:ascii="TH Sarabun New" w:hAnsi="TH Sarabun New" w:cs="TH Sarabun New"/>
+              </w:rPr>
+              <w:t xml:space="preserve">0</w:t>
+            </w:r>
+          </w:p>
+        </w:tc>
+        <w:tc>
+          <w:tcPr>
+            <w:tcW w:w="731" w:type="pct"/>
+            <w:tcBorders>
+              <w:top w:val="single" w:sz="4" w:space="0" w:color="auto"/>
+              <w:bottom w:val="single" w:sz="4" w:space="0" w:color="auto"/>
+            </w:tcBorders>
+            <w:shd w:val="clear" w:color="auto" w:fill="FDC431"/>
+            <w:noWrap/>
+          </w:tcPr>
+          <w:p>
+            <w:pPr>
+              <w:jc w:val="center"/>
+              <w:cnfStyle w:val="000000000000" w:firstRow="0" w:lastRow="0" w:firstColumn="0" w:lastColumn="0" w:oddVBand="0" w:evenVBand="0" w:oddHBand="0" w:evenHBand="0" w:firstRowFirstColumn="0" w:firstRowLastColumn="0" w:lastRowFirstColumn="0" w:lastRowLastColumn="0"/>
+              <w:rPr>
+                <w:rFonts w:ascii="TH Sarabun New" w:hAnsi="TH Sarabun New" w:cs="TH Sarabun New"/>
+              </w:rPr>
+            </w:pPr>
+            <w:r>
+              <w:rPr>
+                <w:rFonts w:ascii="TH Sarabun New" w:hAnsi="TH Sarabun New" w:cs="TH Sarabun New"/>
+              </w:rPr>
+              <w:t xml:space="preserve">0</w:t>
+            </w:r>
+          </w:p>
+        </w:tc>
+        <w:tc>
+          <w:tcPr>
+            <w:tcW w:w="683" w:type="pct"/>
+            <w:tcBorders>
+              <w:top w:val="single" w:sz="4" w:space="0" w:color="auto"/>
+              <w:bottom w:val="single" w:sz="4" w:space="0" w:color="auto"/>
+            </w:tcBorders>
+            <w:shd w:val="clear" w:color="auto" w:fill="3FAE49"/>
+            <w:noWrap/>
+          </w:tcPr>
+          <w:p>
+            <w:pPr>
+              <w:jc w:val="center"/>
+              <w:cnfStyle w:val="000000000000" w:firstRow="0" w:lastRow="0" w:firstColumn="0" w:lastColumn="0" w:oddVBand="0" w:evenVBand="0" w:oddHBand="0" w:evenHBand="0" w:firstRowFirstColumn="0" w:firstRowLastColumn="0" w:lastRowFirstColumn="0" w:lastRowLastColumn="0"/>
+              <w:rPr>
+                <w:rFonts w:ascii="TH Sarabun New" w:hAnsi="TH Sarabun New" w:cs="TH Sarabun New"/>
+              </w:rPr>
+            </w:pPr>
+            <w:r>
+              <w:rPr>
+                <w:rFonts w:ascii="TH Sarabun New" w:hAnsi="TH Sarabun New" w:cs="TH Sarabun New"/>
+              </w:rPr>
+              <w:t xml:space="preserve">0</w:t>
+            </w:r>
+          </w:p>
+        </w:tc>
+        <w:tc>
+          <w:tcPr>
+            <w:tcW w:w="703" w:type="pct"/>
+            <w:tcBorders>
+              <w:bottom w:val="single" w:sz="4" w:space="0" w:color="auto"/>
+            </w:tcBorders>
+            <w:shd w:val="clear" w:color="auto" w:fill="C6D9F1" w:themeFill="text2" w:themeFillTint="33"/>
+            <w:noWrap/>
+          </w:tcPr>
+          <w:p>
+            <w:pPr>
+              <w:jc w:val="center"/>
+              <w:cnfStyle w:val="000000000000" w:firstRow="0" w:lastRow="0" w:firstColumn="0" w:lastColumn="0" w:oddVBand="0" w:evenVBand="0" w:oddHBand="0" w:evenHBand="0" w:firstRowFirstColumn="0" w:firstRowLastColumn="0" w:lastRowFirstColumn="0" w:lastRowLastColumn="0"/>
+              <w:rPr>
+                <w:rFonts w:ascii="TH Sarabun New" w:hAnsi="TH Sarabun New" w:cs="TH Sarabun New"/>
+              </w:rPr>
+            </w:pPr>
+            <w:r>
+              <w:rPr>
+                <w:rFonts w:ascii="TH Sarabun New" w:hAnsi="TH Sarabun New" w:cs="TH Sarabun New"/>
+              </w:rPr>
+              <w:t xml:space="preserve">0</w:t>
+            </w:r>
+          </w:p>
+        </w:tc>
+      </w:tr>
+      <w:tr>
+        <w:trPr>
+          <w:trHeight w:val="453"/>
+        </w:trPr>
+        <w:tc>
+          <w:tcPr>
+            <w:cnfStyle w:val="001000000000" w:firstRow="0" w:lastRow="0" w:firstColumn="1" w:lastColumn="0" w:oddVBand="0" w:evenVBand="0" w:oddHBand="0" w:evenHBand="0" w:firstRowFirstColumn="0" w:firstRowLastColumn="0" w:lastRowFirstColumn="0" w:lastRowLastColumn="0"/>
+            <w:tcW w:w="498" w:type="pct"/>
+            <w:tcBorders>
+              <w:top w:val="single" w:sz="4" w:space="0" w:color="auto"/>
+              <w:bottom w:val="single" w:sz="4" w:space="0" w:color="auto"/>
+            </w:tcBorders>
+            <w:shd w:val="clear" w:color="auto" w:fill="FFFFFF" w:themeFill="background1"/>
+            <w:vAlign w:val="center"/>
+          </w:tcPr>
+          <w:p>
+            <w:pPr>
+              <w:jc w:val="center"/>
+              <w:rPr>
+                <w:rFonts w:ascii="TH Sarabun New" w:hAnsi="TH Sarabun New" w:cs="TH Sarabun New"/>
+                <w:b w:val="0"/>
+                <w:bCs w:val="0"/>
+              </w:rPr>
+            </w:pPr>
+            <w:r>
+              <w:rPr>
+                <w:rFonts w:ascii="TH Sarabun New" w:hAnsi="TH Sarabun New" w:cs="TH Sarabun New"/>
+                <w:b w:val="0"/>
+                <w:bCs w:val="0"/>
+              </w:rPr>
+              <w:t xml:space="preserve">12</w:t>
+            </w:r>
+            <w:r>
+              <w:rPr>
+                <w:rFonts w:ascii="TH Sarabun New" w:hAnsi="TH Sarabun New" w:cs="TH Sarabun New"/>
+                <w:b w:val="0"/>
+                <w:bCs w:val="0"/>
+              </w:rPr>
+              <w:t>.</w:t>
+            </w:r>
+          </w:p>
+        </w:tc>
+        <w:tc>
+          <w:tcPr>
+            <w:tcW w:w="877" w:type="pct"/>
+            <w:tcBorders>
+              <w:top w:val="single" w:sz="4" w:space="0" w:color="auto"/>
+              <w:bottom w:val="single" w:sz="4" w:space="0" w:color="auto"/>
+            </w:tcBorders>
+            <w:shd w:val="clear" w:color="auto" w:fill="FFFFFF" w:themeFill="background1"/>
+            <w:noWrap/>
+            <w:hideMark/>
+          </w:tcPr>
+          <w:p>
+            <w:pPr>
+              <w:cnfStyle w:val="000000000000" w:firstRow="0" w:lastRow="0" w:firstColumn="0" w:lastColumn="0" w:oddVBand="0" w:evenVBand="0" w:oddHBand="0" w:evenHBand="0" w:firstRowFirstColumn="0" w:firstRowLastColumn="0" w:lastRowFirstColumn="0" w:lastRowLastColumn="0"/>
+              <w:rPr>
+                <w:rFonts w:ascii="TH Sarabun New" w:hAnsi="TH Sarabun New" w:cs="TH Sarabun New"/>
+              </w:rPr>
+            </w:pPr>
+            <w:r>
+              <w:rPr>
+                <w:rFonts w:ascii="TH Sarabun New" w:hAnsi="TH Sarabun New" w:cs="TH Sarabun New"/>
+              </w:rPr>
+              <w:t xml:space="preserve">192.168.12.13</w:t>
+            </w:r>
+          </w:p>
+        </w:tc>
+        <w:tc>
+          <w:tcPr>
+            <w:tcW w:w="730" w:type="pct"/>
+            <w:tcBorders>
+              <w:top w:val="single" w:sz="4" w:space="0" w:color="auto"/>
+              <w:bottom w:val="single" w:sz="4" w:space="0" w:color="auto"/>
+            </w:tcBorders>
+            <w:shd w:val="clear" w:color="auto" w:fill="D43F3A"/>
+            <w:noWrap/>
+          </w:tcPr>
+          <w:p>
+            <w:pPr>
+              <w:jc w:val="center"/>
+              <w:cnfStyle w:val="000000000000" w:firstRow="0" w:lastRow="0" w:firstColumn="0" w:lastColumn="0" w:oddVBand="0" w:evenVBand="0" w:oddHBand="0" w:evenHBand="0" w:firstRowFirstColumn="0" w:firstRowLastColumn="0" w:lastRowFirstColumn="0" w:lastRowLastColumn="0"/>
+              <w:rPr>
+                <w:rFonts w:ascii="TH Sarabun New" w:hAnsi="TH Sarabun New" w:cs="TH Sarabun New"/>
+              </w:rPr>
+            </w:pPr>
+            <w:r>
+              <w:rPr>
+                <w:rFonts w:ascii="TH Sarabun New" w:hAnsi="TH Sarabun New" w:cs="TH Sarabun New"/>
+              </w:rPr>
+              <w:t xml:space="preserve">0</w:t>
+            </w:r>
+          </w:p>
+        </w:tc>
+        <w:tc>
+          <w:tcPr>
+            <w:tcW w:w="779" w:type="pct"/>
+            <w:tcBorders>
+              <w:top w:val="single" w:sz="4" w:space="0" w:color="auto"/>
+              <w:bottom w:val="single" w:sz="4" w:space="0" w:color="auto"/>
+            </w:tcBorders>
+            <w:shd w:val="clear" w:color="auto" w:fill="EE9336"/>
+            <w:noWrap/>
+          </w:tcPr>
+          <w:p>
+            <w:pPr>
+              <w:jc w:val="center"/>
+              <w:cnfStyle w:val="000000000000" w:firstRow="0" w:lastRow="0" w:firstColumn="0" w:lastColumn="0" w:oddVBand="0" w:evenVBand="0" w:oddHBand="0" w:evenHBand="0" w:firstRowFirstColumn="0" w:firstRowLastColumn="0" w:lastRowFirstColumn="0" w:lastRowLastColumn="0"/>
+              <w:rPr>
+                <w:rFonts w:ascii="TH Sarabun New" w:hAnsi="TH Sarabun New" w:cs="TH Sarabun New"/>
+              </w:rPr>
+            </w:pPr>
+            <w:r>
+              <w:rPr>
+                <w:rFonts w:ascii="TH Sarabun New" w:hAnsi="TH Sarabun New" w:cs="TH Sarabun New"/>
+              </w:rPr>
+              <w:t xml:space="preserve">0</w:t>
+            </w:r>
+          </w:p>
+        </w:tc>
+        <w:tc>
+          <w:tcPr>
+            <w:tcW w:w="731" w:type="pct"/>
+            <w:tcBorders>
+              <w:top w:val="single" w:sz="4" w:space="0" w:color="auto"/>
+              <w:bottom w:val="single" w:sz="4" w:space="0" w:color="auto"/>
+            </w:tcBorders>
+            <w:shd w:val="clear" w:color="auto" w:fill="FDC431"/>
+            <w:noWrap/>
+          </w:tcPr>
+          <w:p>
+            <w:pPr>
+              <w:jc w:val="center"/>
+              <w:cnfStyle w:val="000000000000" w:firstRow="0" w:lastRow="0" w:firstColumn="0" w:lastColumn="0" w:oddVBand="0" w:evenVBand="0" w:oddHBand="0" w:evenHBand="0" w:firstRowFirstColumn="0" w:firstRowLastColumn="0" w:lastRowFirstColumn="0" w:lastRowLastColumn="0"/>
+              <w:rPr>
+                <w:rFonts w:ascii="TH Sarabun New" w:hAnsi="TH Sarabun New" w:cs="TH Sarabun New"/>
+              </w:rPr>
+            </w:pPr>
+            <w:r>
+              <w:rPr>
+                <w:rFonts w:ascii="TH Sarabun New" w:hAnsi="TH Sarabun New" w:cs="TH Sarabun New"/>
+              </w:rPr>
+              <w:t xml:space="preserve">0</w:t>
+            </w:r>
+          </w:p>
+        </w:tc>
+        <w:tc>
+          <w:tcPr>
+            <w:tcW w:w="683" w:type="pct"/>
+            <w:tcBorders>
+              <w:top w:val="single" w:sz="4" w:space="0" w:color="auto"/>
+              <w:bottom w:val="single" w:sz="4" w:space="0" w:color="auto"/>
+            </w:tcBorders>
+            <w:shd w:val="clear" w:color="auto" w:fill="3FAE49"/>
+            <w:noWrap/>
+          </w:tcPr>
+          <w:p>
+            <w:pPr>
+              <w:jc w:val="center"/>
+              <w:cnfStyle w:val="000000000000" w:firstRow="0" w:lastRow="0" w:firstColumn="0" w:lastColumn="0" w:oddVBand="0" w:evenVBand="0" w:oddHBand="0" w:evenHBand="0" w:firstRowFirstColumn="0" w:firstRowLastColumn="0" w:lastRowFirstColumn="0" w:lastRowLastColumn="0"/>
+              <w:rPr>
+                <w:rFonts w:ascii="TH Sarabun New" w:hAnsi="TH Sarabun New" w:cs="TH Sarabun New"/>
+              </w:rPr>
+            </w:pPr>
+            <w:r>
+              <w:rPr>
+                <w:rFonts w:ascii="TH Sarabun New" w:hAnsi="TH Sarabun New" w:cs="TH Sarabun New"/>
+              </w:rPr>
+              <w:t xml:space="preserve">0</w:t>
+            </w:r>
+          </w:p>
+        </w:tc>
+        <w:tc>
+          <w:tcPr>
+            <w:tcW w:w="703" w:type="pct"/>
+            <w:tcBorders>
+              <w:bottom w:val="single" w:sz="4" w:space="0" w:color="auto"/>
+            </w:tcBorders>
+            <w:shd w:val="clear" w:color="auto" w:fill="C6D9F1" w:themeFill="text2" w:themeFillTint="33"/>
+            <w:noWrap/>
+          </w:tcPr>
+          <w:p>
+            <w:pPr>
+              <w:jc w:val="center"/>
+              <w:cnfStyle w:val="000000000000" w:firstRow="0" w:lastRow="0" w:firstColumn="0" w:lastColumn="0" w:oddVBand="0" w:evenVBand="0" w:oddHBand="0" w:evenHBand="0" w:firstRowFirstColumn="0" w:firstRowLastColumn="0" w:lastRowFirstColumn="0" w:lastRowLastColumn="0"/>
+              <w:rPr>
+                <w:rFonts w:ascii="TH Sarabun New" w:hAnsi="TH Sarabun New" w:cs="TH Sarabun New"/>
+              </w:rPr>
+            </w:pPr>
+            <w:r>
+              <w:rPr>
+                <w:rFonts w:ascii="TH Sarabun New" w:hAnsi="TH Sarabun New" w:cs="TH Sarabun New"/>
+              </w:rPr>
+              <w:t xml:space="preserve">0</w:t>
+            </w:r>
+          </w:p>
+        </w:tc>
+      </w:tr>
+      <w:tr>
+        <w:trPr>
+          <w:trHeight w:val="453"/>
+        </w:trPr>
+        <w:tc>
+          <w:tcPr>
+            <w:cnfStyle w:val="001000000000" w:firstRow="0" w:lastRow="0" w:firstColumn="1" w:lastColumn="0" w:oddVBand="0" w:evenVBand="0" w:oddHBand="0" w:evenHBand="0" w:firstRowFirstColumn="0" w:firstRowLastColumn="0" w:lastRowFirstColumn="0" w:lastRowLastColumn="0"/>
+            <w:tcW w:w="498" w:type="pct"/>
+            <w:tcBorders>
+              <w:top w:val="single" w:sz="4" w:space="0" w:color="auto"/>
+              <w:bottom w:val="single" w:sz="4" w:space="0" w:color="auto"/>
+            </w:tcBorders>
+            <w:shd w:val="clear" w:color="auto" w:fill="FFFFFF" w:themeFill="background1"/>
+            <w:vAlign w:val="center"/>
+          </w:tcPr>
+          <w:p>
+            <w:pPr>
+              <w:jc w:val="center"/>
+              <w:rPr>
+                <w:rFonts w:ascii="TH Sarabun New" w:hAnsi="TH Sarabun New" w:cs="TH Sarabun New"/>
+                <w:b w:val="0"/>
+                <w:bCs w:val="0"/>
+              </w:rPr>
+            </w:pPr>
+            <w:r>
+              <w:rPr>
+                <w:rFonts w:ascii="TH Sarabun New" w:hAnsi="TH Sarabun New" w:cs="TH Sarabun New"/>
+                <w:b w:val="0"/>
+                <w:bCs w:val="0"/>
+              </w:rPr>
+              <w:t xml:space="preserve">13</w:t>
+            </w:r>
+            <w:r>
+              <w:rPr>
+                <w:rFonts w:ascii="TH Sarabun New" w:hAnsi="TH Sarabun New" w:cs="TH Sarabun New"/>
+                <w:b w:val="0"/>
+                <w:bCs w:val="0"/>
+              </w:rPr>
+              <w:t>.</w:t>
+            </w:r>
+          </w:p>
+        </w:tc>
+        <w:tc>
+          <w:tcPr>
+            <w:tcW w:w="877" w:type="pct"/>
+            <w:tcBorders>
+              <w:top w:val="single" w:sz="4" w:space="0" w:color="auto"/>
+              <w:bottom w:val="single" w:sz="4" w:space="0" w:color="auto"/>
+            </w:tcBorders>
+            <w:shd w:val="clear" w:color="auto" w:fill="FFFFFF" w:themeFill="background1"/>
+            <w:noWrap/>
+            <w:hideMark/>
+          </w:tcPr>
+          <w:p>
+            <w:pPr>
+              <w:cnfStyle w:val="000000000000" w:firstRow="0" w:lastRow="0" w:firstColumn="0" w:lastColumn="0" w:oddVBand="0" w:evenVBand="0" w:oddHBand="0" w:evenHBand="0" w:firstRowFirstColumn="0" w:firstRowLastColumn="0" w:lastRowFirstColumn="0" w:lastRowLastColumn="0"/>
+              <w:rPr>
+                <w:rFonts w:ascii="TH Sarabun New" w:hAnsi="TH Sarabun New" w:cs="TH Sarabun New"/>
+              </w:rPr>
+            </w:pPr>
+            <w:r>
+              <w:rPr>
+                <w:rFonts w:ascii="TH Sarabun New" w:hAnsi="TH Sarabun New" w:cs="TH Sarabun New"/>
+              </w:rPr>
+              <w:t xml:space="preserve">192.168.12.14</w:t>
+            </w:r>
+          </w:p>
+        </w:tc>
+        <w:tc>
+          <w:tcPr>
+            <w:tcW w:w="730" w:type="pct"/>
+            <w:tcBorders>
+              <w:top w:val="single" w:sz="4" w:space="0" w:color="auto"/>
+              <w:bottom w:val="single" w:sz="4" w:space="0" w:color="auto"/>
+            </w:tcBorders>
+            <w:shd w:val="clear" w:color="auto" w:fill="D43F3A"/>
+            <w:noWrap/>
+          </w:tcPr>
+          <w:p>
+            <w:pPr>
+              <w:jc w:val="center"/>
+              <w:cnfStyle w:val="000000000000" w:firstRow="0" w:lastRow="0" w:firstColumn="0" w:lastColumn="0" w:oddVBand="0" w:evenVBand="0" w:oddHBand="0" w:evenHBand="0" w:firstRowFirstColumn="0" w:firstRowLastColumn="0" w:lastRowFirstColumn="0" w:lastRowLastColumn="0"/>
+              <w:rPr>
+                <w:rFonts w:ascii="TH Sarabun New" w:hAnsi="TH Sarabun New" w:cs="TH Sarabun New"/>
+              </w:rPr>
+            </w:pPr>
+            <w:r>
+              <w:rPr>
+                <w:rFonts w:ascii="TH Sarabun New" w:hAnsi="TH Sarabun New" w:cs="TH Sarabun New"/>
+              </w:rPr>
+              <w:t xml:space="preserve">0</w:t>
+            </w:r>
+          </w:p>
+        </w:tc>
+        <w:tc>
+          <w:tcPr>
+            <w:tcW w:w="779" w:type="pct"/>
+            <w:tcBorders>
+              <w:top w:val="single" w:sz="4" w:space="0" w:color="auto"/>
+              <w:bottom w:val="single" w:sz="4" w:space="0" w:color="auto"/>
+            </w:tcBorders>
+            <w:shd w:val="clear" w:color="auto" w:fill="EE9336"/>
+            <w:noWrap/>
+          </w:tcPr>
+          <w:p>
+            <w:pPr>
+              <w:jc w:val="center"/>
+              <w:cnfStyle w:val="000000000000" w:firstRow="0" w:lastRow="0" w:firstColumn="0" w:lastColumn="0" w:oddVBand="0" w:evenVBand="0" w:oddHBand="0" w:evenHBand="0" w:firstRowFirstColumn="0" w:firstRowLastColumn="0" w:lastRowFirstColumn="0" w:lastRowLastColumn="0"/>
+              <w:rPr>
+                <w:rFonts w:ascii="TH Sarabun New" w:hAnsi="TH Sarabun New" w:cs="TH Sarabun New"/>
+              </w:rPr>
+            </w:pPr>
+            <w:r>
+              <w:rPr>
+                <w:rFonts w:ascii="TH Sarabun New" w:hAnsi="TH Sarabun New" w:cs="TH Sarabun New"/>
+              </w:rPr>
+              <w:t xml:space="preserve">0</w:t>
+            </w:r>
+          </w:p>
+        </w:tc>
+        <w:tc>
+          <w:tcPr>
+            <w:tcW w:w="731" w:type="pct"/>
+            <w:tcBorders>
+              <w:top w:val="single" w:sz="4" w:space="0" w:color="auto"/>
+              <w:bottom w:val="single" w:sz="4" w:space="0" w:color="auto"/>
+            </w:tcBorders>
+            <w:shd w:val="clear" w:color="auto" w:fill="FDC431"/>
+            <w:noWrap/>
+          </w:tcPr>
+          <w:p>
+            <w:pPr>
+              <w:jc w:val="center"/>
+              <w:cnfStyle w:val="000000000000" w:firstRow="0" w:lastRow="0" w:firstColumn="0" w:lastColumn="0" w:oddVBand="0" w:evenVBand="0" w:oddHBand="0" w:evenHBand="0" w:firstRowFirstColumn="0" w:firstRowLastColumn="0" w:lastRowFirstColumn="0" w:lastRowLastColumn="0"/>
+              <w:rPr>
+                <w:rFonts w:ascii="TH Sarabun New" w:hAnsi="TH Sarabun New" w:cs="TH Sarabun New"/>
+              </w:rPr>
+            </w:pPr>
+            <w:r>
+              <w:rPr>
+                <w:rFonts w:ascii="TH Sarabun New" w:hAnsi="TH Sarabun New" w:cs="TH Sarabun New"/>
+              </w:rPr>
+              <w:t xml:space="preserve">0</w:t>
+            </w:r>
+          </w:p>
+        </w:tc>
+        <w:tc>
+          <w:tcPr>
+            <w:tcW w:w="683" w:type="pct"/>
+            <w:tcBorders>
+              <w:top w:val="single" w:sz="4" w:space="0" w:color="auto"/>
+              <w:bottom w:val="single" w:sz="4" w:space="0" w:color="auto"/>
+            </w:tcBorders>
+            <w:shd w:val="clear" w:color="auto" w:fill="3FAE49"/>
+            <w:noWrap/>
+          </w:tcPr>
+          <w:p>
+            <w:pPr>
+              <w:jc w:val="center"/>
+              <w:cnfStyle w:val="000000000000" w:firstRow="0" w:lastRow="0" w:firstColumn="0" w:lastColumn="0" w:oddVBand="0" w:evenVBand="0" w:oddHBand="0" w:evenHBand="0" w:firstRowFirstColumn="0" w:firstRowLastColumn="0" w:lastRowFirstColumn="0" w:lastRowLastColumn="0"/>
+              <w:rPr>
+                <w:rFonts w:ascii="TH Sarabun New" w:hAnsi="TH Sarabun New" w:cs="TH Sarabun New"/>
+              </w:rPr>
+            </w:pPr>
+            <w:r>
+              <w:rPr>
+                <w:rFonts w:ascii="TH Sarabun New" w:hAnsi="TH Sarabun New" w:cs="TH Sarabun New"/>
+              </w:rPr>
+              <w:t xml:space="preserve">0</w:t>
+            </w:r>
+          </w:p>
+        </w:tc>
+        <w:tc>
+          <w:tcPr>
+            <w:tcW w:w="703" w:type="pct"/>
+            <w:tcBorders>
+              <w:bottom w:val="single" w:sz="4" w:space="0" w:color="auto"/>
+            </w:tcBorders>
+            <w:shd w:val="clear" w:color="auto" w:fill="C6D9F1" w:themeFill="text2" w:themeFillTint="33"/>
+            <w:noWrap/>
+          </w:tcPr>
+          <w:p>
+            <w:pPr>
+              <w:jc w:val="center"/>
+              <w:cnfStyle w:val="000000000000" w:firstRow="0" w:lastRow="0" w:firstColumn="0" w:lastColumn="0" w:oddVBand="0" w:evenVBand="0" w:oddHBand="0" w:evenHBand="0" w:firstRowFirstColumn="0" w:firstRowLastColumn="0" w:lastRowFirstColumn="0" w:lastRowLastColumn="0"/>
+              <w:rPr>
+                <w:rFonts w:ascii="TH Sarabun New" w:hAnsi="TH Sarabun New" w:cs="TH Sarabun New"/>
+              </w:rPr>
+            </w:pPr>
+            <w:r>
+              <w:rPr>
+                <w:rFonts w:ascii="TH Sarabun New" w:hAnsi="TH Sarabun New" w:cs="TH Sarabun New"/>
+              </w:rPr>
+              <w:t xml:space="preserve">0</w:t>
+            </w:r>
+          </w:p>
+        </w:tc>
+      </w:tr>
+      <w:tr>
+        <w:trPr>
+          <w:trHeight w:val="453"/>
+        </w:trPr>
+        <w:tc>
+          <w:tcPr>
+            <w:cnfStyle w:val="001000000000" w:firstRow="0" w:lastRow="0" w:firstColumn="1" w:lastColumn="0" w:oddVBand="0" w:evenVBand="0" w:oddHBand="0" w:evenHBand="0" w:firstRowFirstColumn="0" w:firstRowLastColumn="0" w:lastRowFirstColumn="0" w:lastRowLastColumn="0"/>
+            <w:tcW w:w="498" w:type="pct"/>
+            <w:tcBorders>
+              <w:top w:val="single" w:sz="4" w:space="0" w:color="auto"/>
+              <w:bottom w:val="single" w:sz="4" w:space="0" w:color="auto"/>
+            </w:tcBorders>
+            <w:shd w:val="clear" w:color="auto" w:fill="FFFFFF" w:themeFill="background1"/>
+            <w:vAlign w:val="center"/>
+          </w:tcPr>
+          <w:p>
+            <w:pPr>
+              <w:jc w:val="center"/>
+              <w:rPr>
+                <w:rFonts w:ascii="TH Sarabun New" w:hAnsi="TH Sarabun New" w:cs="TH Sarabun New"/>
+                <w:b w:val="0"/>
+                <w:bCs w:val="0"/>
+              </w:rPr>
+            </w:pPr>
+            <w:r>
+              <w:rPr>
+                <w:rFonts w:ascii="TH Sarabun New" w:hAnsi="TH Sarabun New" w:cs="TH Sarabun New"/>
+                <w:b w:val="0"/>
+                <w:bCs w:val="0"/>
+              </w:rPr>
+              <w:t xml:space="preserve">14</w:t>
+            </w:r>
+            <w:r>
+              <w:rPr>
+                <w:rFonts w:ascii="TH Sarabun New" w:hAnsi="TH Sarabun New" w:cs="TH Sarabun New"/>
+                <w:b w:val="0"/>
+                <w:bCs w:val="0"/>
+              </w:rPr>
+              <w:t>.</w:t>
+            </w:r>
+          </w:p>
+        </w:tc>
+        <w:tc>
+          <w:tcPr>
+            <w:tcW w:w="877" w:type="pct"/>
+            <w:tcBorders>
+              <w:top w:val="single" w:sz="4" w:space="0" w:color="auto"/>
+              <w:bottom w:val="single" w:sz="4" w:space="0" w:color="auto"/>
+            </w:tcBorders>
+            <w:shd w:val="clear" w:color="auto" w:fill="FFFFFF" w:themeFill="background1"/>
+            <w:noWrap/>
+            <w:hideMark/>
+          </w:tcPr>
+          <w:p>
+            <w:pPr>
+              <w:cnfStyle w:val="000000000000" w:firstRow="0" w:lastRow="0" w:firstColumn="0" w:lastColumn="0" w:oddVBand="0" w:evenVBand="0" w:oddHBand="0" w:evenHBand="0" w:firstRowFirstColumn="0" w:firstRowLastColumn="0" w:lastRowFirstColumn="0" w:lastRowLastColumn="0"/>
+              <w:rPr>
+                <w:rFonts w:ascii="TH Sarabun New" w:hAnsi="TH Sarabun New" w:cs="TH Sarabun New"/>
+              </w:rPr>
+            </w:pPr>
+            <w:r>
+              <w:rPr>
+                <w:rFonts w:ascii="TH Sarabun New" w:hAnsi="TH Sarabun New" w:cs="TH Sarabun New"/>
+              </w:rPr>
+              <w:t xml:space="preserve">192.168.12.15</w:t>
             </w:r>
           </w:p>
         </w:tc>
@@ -9209,7 +12085,7 @@
               <w:rPr>
                 <w:rFonts w:ascii="TH Sarabun New" w:eastAsia="Times New Roman" w:hAnsi="TH Sarabun New" w:cs="TH Sarabun New"/>
               </w:rPr>
-              <w:t xml:space="preserve">VM Backup EMS</w:t>
+              <w:t xml:space="preserve">Server EMS</w:t>
             </w:r>
           </w:p>
         </w:tc>
@@ -9597,7 +12473,7 @@
               <w:rPr>
                 <w:rFonts w:ascii="TH Sarabun New" w:hAnsi="TH Sarabun New" w:cs="TH Sarabun New"/>
               </w:rPr>
-              <w:t xml:space="preserve">192.168.9.101</w:t>
+              <w:t xml:space="preserve">192.168.9.103</w:t>
             </w:r>
           </w:p>
         </w:tc>
@@ -9952,7 +12828,7 @@
               <w:rPr>
                 <w:rFonts w:ascii="TH Sarabun New" w:eastAsia="Times New Roman" w:hAnsi="TH Sarabun New" w:cs="TH Sarabun New"/>
               </w:rPr>
-              <w:t xml:space="preserve">CCTV1 Switch POE 16 Port</w:t>
+              <w:t xml:space="preserve">ACC Switch</w:t>
             </w:r>
           </w:p>
         </w:tc>
@@ -10340,7 +13216,7 @@
               <w:rPr>
                 <w:rFonts w:ascii="TH Sarabun New" w:hAnsi="TH Sarabun New" w:cs="TH Sarabun New"/>
               </w:rPr>
-              <w:t xml:space="preserve">192.168.12.4</w:t>
+              <w:t xml:space="preserve">192.168.12.73</w:t>
             </w:r>
           </w:p>
         </w:tc>
@@ -10538,7 +13414,7 @@
               <w:rPr>
                 <w:rFonts w:ascii="TH Sarabun New" w:hAnsi="TH Sarabun New" w:cs="TH Sarabun New"/>
               </w:rPr>
-              <w:t xml:space="preserve">192.168.12.31</w:t>
+              <w:t xml:space="preserve">192.168.12.76</w:t>
             </w:r>
           </w:p>
         </w:tc>
@@ -10736,7 +13612,7 @@
               <w:rPr>
                 <w:rFonts w:ascii="TH Sarabun New" w:hAnsi="TH Sarabun New" w:cs="TH Sarabun New"/>
               </w:rPr>
-              <w:t xml:space="preserve">192.168.12.32</w:t>
+              <w:t xml:space="preserve">192.168.12.78</w:t>
             </w:r>
           </w:p>
         </w:tc>
@@ -10934,7 +13810,7 @@
               <w:rPr>
                 <w:rFonts w:ascii="TH Sarabun New" w:hAnsi="TH Sarabun New" w:cs="TH Sarabun New"/>
               </w:rPr>
-              <w:t xml:space="preserve">192.168.12.33</w:t>
+              <w:t xml:space="preserve">192.168.12.79</w:t>
             </w:r>
           </w:p>
         </w:tc>
@@ -11132,7 +14008,7 @@
               <w:rPr>
                 <w:rFonts w:ascii="TH Sarabun New" w:hAnsi="TH Sarabun New" w:cs="TH Sarabun New"/>
               </w:rPr>
-              <w:t xml:space="preserve">192.168.12.34</w:t>
+              <w:t xml:space="preserve">192.168.12.82</w:t>
             </w:r>
           </w:p>
         </w:tc>
@@ -11330,7 +14206,7 @@
               <w:rPr>
                 <w:rFonts w:ascii="TH Sarabun New" w:hAnsi="TH Sarabun New" w:cs="TH Sarabun New"/>
               </w:rPr>
-              <w:t xml:space="preserve">192.168.12.35</w:t>
+              <w:t xml:space="preserve">192.168.12.84</w:t>
             </w:r>
           </w:p>
         </w:tc>
@@ -11528,7 +14404,7 @@
               <w:rPr>
                 <w:rFonts w:ascii="TH Sarabun New" w:hAnsi="TH Sarabun New" w:cs="TH Sarabun New"/>
               </w:rPr>
-              <w:t xml:space="preserve">192.168.12.36</w:t>
+              <w:t xml:space="preserve">192.168.12.87</w:t>
             </w:r>
           </w:p>
         </w:tc>
@@ -11726,7 +14602,7 @@
               <w:rPr>
                 <w:rFonts w:ascii="TH Sarabun New" w:hAnsi="TH Sarabun New" w:cs="TH Sarabun New"/>
               </w:rPr>
-              <w:t xml:space="preserve">192.168.12.37</w:t>
+              <w:t xml:space="preserve">192.168.12.90</w:t>
             </w:r>
           </w:p>
         </w:tc>
@@ -11924,799 +14800,7 @@
               <w:rPr>
                 <w:rFonts w:ascii="TH Sarabun New" w:hAnsi="TH Sarabun New" w:cs="TH Sarabun New"/>
               </w:rPr>
-              <w:t xml:space="preserve">192.168.12.38</w:t>
-            </w:r>
-          </w:p>
-        </w:tc>
-        <w:tc>
-          <w:tcPr>
-            <w:tcW w:w="730" w:type="pct"/>
-            <w:tcBorders>
-              <w:top w:val="single" w:sz="4" w:space="0" w:color="auto"/>
-              <w:bottom w:val="single" w:sz="4" w:space="0" w:color="auto"/>
-            </w:tcBorders>
-            <w:shd w:val="clear" w:color="auto" w:fill="D43F3A"/>
-            <w:noWrap/>
-          </w:tcPr>
-          <w:p>
-            <w:pPr>
-              <w:jc w:val="center"/>
-              <w:cnfStyle w:val="000000000000" w:firstRow="0" w:lastRow="0" w:firstColumn="0" w:lastColumn="0" w:oddVBand="0" w:evenVBand="0" w:oddHBand="0" w:evenHBand="0" w:firstRowFirstColumn="0" w:firstRowLastColumn="0" w:lastRowFirstColumn="0" w:lastRowLastColumn="0"/>
-              <w:rPr>
-                <w:rFonts w:ascii="TH Sarabun New" w:hAnsi="TH Sarabun New" w:cs="TH Sarabun New"/>
-              </w:rPr>
-            </w:pPr>
-            <w:r>
-              <w:rPr>
-                <w:rFonts w:ascii="TH Sarabun New" w:hAnsi="TH Sarabun New" w:cs="TH Sarabun New"/>
-              </w:rPr>
-              <w:t xml:space="preserve">0</w:t>
-            </w:r>
-          </w:p>
-        </w:tc>
-        <w:tc>
-          <w:tcPr>
-            <w:tcW w:w="779" w:type="pct"/>
-            <w:tcBorders>
-              <w:top w:val="single" w:sz="4" w:space="0" w:color="auto"/>
-              <w:bottom w:val="single" w:sz="4" w:space="0" w:color="auto"/>
-            </w:tcBorders>
-            <w:shd w:val="clear" w:color="auto" w:fill="EE9336"/>
-            <w:noWrap/>
-          </w:tcPr>
-          <w:p>
-            <w:pPr>
-              <w:jc w:val="center"/>
-              <w:cnfStyle w:val="000000000000" w:firstRow="0" w:lastRow="0" w:firstColumn="0" w:lastColumn="0" w:oddVBand="0" w:evenVBand="0" w:oddHBand="0" w:evenHBand="0" w:firstRowFirstColumn="0" w:firstRowLastColumn="0" w:lastRowFirstColumn="0" w:lastRowLastColumn="0"/>
-              <w:rPr>
-                <w:rFonts w:ascii="TH Sarabun New" w:hAnsi="TH Sarabun New" w:cs="TH Sarabun New"/>
-              </w:rPr>
-            </w:pPr>
-            <w:r>
-              <w:rPr>
-                <w:rFonts w:ascii="TH Sarabun New" w:hAnsi="TH Sarabun New" w:cs="TH Sarabun New"/>
-              </w:rPr>
-              <w:t xml:space="preserve">0</w:t>
-            </w:r>
-          </w:p>
-        </w:tc>
-        <w:tc>
-          <w:tcPr>
-            <w:tcW w:w="731" w:type="pct"/>
-            <w:tcBorders>
-              <w:top w:val="single" w:sz="4" w:space="0" w:color="auto"/>
-              <w:bottom w:val="single" w:sz="4" w:space="0" w:color="auto"/>
-            </w:tcBorders>
-            <w:shd w:val="clear" w:color="auto" w:fill="FDC431"/>
-            <w:noWrap/>
-          </w:tcPr>
-          <w:p>
-            <w:pPr>
-              <w:jc w:val="center"/>
-              <w:cnfStyle w:val="000000000000" w:firstRow="0" w:lastRow="0" w:firstColumn="0" w:lastColumn="0" w:oddVBand="0" w:evenVBand="0" w:oddHBand="0" w:evenHBand="0" w:firstRowFirstColumn="0" w:firstRowLastColumn="0" w:lastRowFirstColumn="0" w:lastRowLastColumn="0"/>
-              <w:rPr>
-                <w:rFonts w:ascii="TH Sarabun New" w:hAnsi="TH Sarabun New" w:cs="TH Sarabun New"/>
-              </w:rPr>
-            </w:pPr>
-            <w:r>
-              <w:rPr>
-                <w:rFonts w:ascii="TH Sarabun New" w:hAnsi="TH Sarabun New" w:cs="TH Sarabun New"/>
-              </w:rPr>
-              <w:t xml:space="preserve">0</w:t>
-            </w:r>
-          </w:p>
-        </w:tc>
-        <w:tc>
-          <w:tcPr>
-            <w:tcW w:w="683" w:type="pct"/>
-            <w:tcBorders>
-              <w:top w:val="single" w:sz="4" w:space="0" w:color="auto"/>
-              <w:bottom w:val="single" w:sz="4" w:space="0" w:color="auto"/>
-            </w:tcBorders>
-            <w:shd w:val="clear" w:color="auto" w:fill="3FAE49"/>
-            <w:noWrap/>
-          </w:tcPr>
-          <w:p>
-            <w:pPr>
-              <w:jc w:val="center"/>
-              <w:cnfStyle w:val="000000000000" w:firstRow="0" w:lastRow="0" w:firstColumn="0" w:lastColumn="0" w:oddVBand="0" w:evenVBand="0" w:oddHBand="0" w:evenHBand="0" w:firstRowFirstColumn="0" w:firstRowLastColumn="0" w:lastRowFirstColumn="0" w:lastRowLastColumn="0"/>
-              <w:rPr>
-                <w:rFonts w:ascii="TH Sarabun New" w:hAnsi="TH Sarabun New" w:cs="TH Sarabun New"/>
-              </w:rPr>
-            </w:pPr>
-            <w:r>
-              <w:rPr>
-                <w:rFonts w:ascii="TH Sarabun New" w:hAnsi="TH Sarabun New" w:cs="TH Sarabun New"/>
-              </w:rPr>
-              <w:t xml:space="preserve">0</w:t>
-            </w:r>
-          </w:p>
-        </w:tc>
-        <w:tc>
-          <w:tcPr>
-            <w:tcW w:w="703" w:type="pct"/>
-            <w:tcBorders>
-              <w:bottom w:val="single" w:sz="4" w:space="0" w:color="auto"/>
-            </w:tcBorders>
-            <w:shd w:val="clear" w:color="auto" w:fill="C6D9F1" w:themeFill="text2" w:themeFillTint="33"/>
-            <w:noWrap/>
-          </w:tcPr>
-          <w:p>
-            <w:pPr>
-              <w:jc w:val="center"/>
-              <w:cnfStyle w:val="000000000000" w:firstRow="0" w:lastRow="0" w:firstColumn="0" w:lastColumn="0" w:oddVBand="0" w:evenVBand="0" w:oddHBand="0" w:evenHBand="0" w:firstRowFirstColumn="0" w:firstRowLastColumn="0" w:lastRowFirstColumn="0" w:lastRowLastColumn="0"/>
-              <w:rPr>
-                <w:rFonts w:ascii="TH Sarabun New" w:hAnsi="TH Sarabun New" w:cs="TH Sarabun New"/>
-              </w:rPr>
-            </w:pPr>
-            <w:r>
-              <w:rPr>
-                <w:rFonts w:ascii="TH Sarabun New" w:hAnsi="TH Sarabun New" w:cs="TH Sarabun New"/>
-              </w:rPr>
-              <w:t xml:space="preserve">0</w:t>
-            </w:r>
-          </w:p>
-        </w:tc>
-      </w:tr>
-      <w:tr>
-        <w:trPr>
-          <w:trHeight w:val="453"/>
-        </w:trPr>
-        <w:tc>
-          <w:tcPr>
-            <w:cnfStyle w:val="001000000000" w:firstRow="0" w:lastRow="0" w:firstColumn="1" w:lastColumn="0" w:oddVBand="0" w:evenVBand="0" w:oddHBand="0" w:evenHBand="0" w:firstRowFirstColumn="0" w:firstRowLastColumn="0" w:lastRowFirstColumn="0" w:lastRowLastColumn="0"/>
-            <w:tcW w:w="498" w:type="pct"/>
-            <w:tcBorders>
-              <w:top w:val="single" w:sz="4" w:space="0" w:color="auto"/>
-              <w:bottom w:val="single" w:sz="4" w:space="0" w:color="auto"/>
-            </w:tcBorders>
-            <w:shd w:val="clear" w:color="auto" w:fill="FFFFFF" w:themeFill="background1"/>
-            <w:vAlign w:val="center"/>
-          </w:tcPr>
-          <w:p>
-            <w:pPr>
-              <w:jc w:val="center"/>
-              <w:rPr>
-                <w:rFonts w:ascii="TH Sarabun New" w:hAnsi="TH Sarabun New" w:cs="TH Sarabun New"/>
-                <w:b w:val="0"/>
-                <w:bCs w:val="0"/>
-              </w:rPr>
-            </w:pPr>
-            <w:r>
-              <w:rPr>
-                <w:rFonts w:ascii="TH Sarabun New" w:hAnsi="TH Sarabun New" w:cs="TH Sarabun New"/>
-                <w:b w:val="0"/>
-                <w:bCs w:val="0"/>
-              </w:rPr>
-              <w:t xml:space="preserve">10</w:t>
-            </w:r>
-            <w:r>
-              <w:rPr>
-                <w:rFonts w:ascii="TH Sarabun New" w:hAnsi="TH Sarabun New" w:cs="TH Sarabun New"/>
-                <w:b w:val="0"/>
-                <w:bCs w:val="0"/>
-              </w:rPr>
-              <w:t>.</w:t>
-            </w:r>
-          </w:p>
-        </w:tc>
-        <w:tc>
-          <w:tcPr>
-            <w:tcW w:w="877" w:type="pct"/>
-            <w:tcBorders>
-              <w:top w:val="single" w:sz="4" w:space="0" w:color="auto"/>
-              <w:bottom w:val="single" w:sz="4" w:space="0" w:color="auto"/>
-            </w:tcBorders>
-            <w:shd w:val="clear" w:color="auto" w:fill="FFFFFF" w:themeFill="background1"/>
-            <w:noWrap/>
-            <w:hideMark/>
-          </w:tcPr>
-          <w:p>
-            <w:pPr>
-              <w:cnfStyle w:val="000000000000" w:firstRow="0" w:lastRow="0" w:firstColumn="0" w:lastColumn="0" w:oddVBand="0" w:evenVBand="0" w:oddHBand="0" w:evenHBand="0" w:firstRowFirstColumn="0" w:firstRowLastColumn="0" w:lastRowFirstColumn="0" w:lastRowLastColumn="0"/>
-              <w:rPr>
-                <w:rFonts w:ascii="TH Sarabun New" w:hAnsi="TH Sarabun New" w:cs="TH Sarabun New"/>
-              </w:rPr>
-            </w:pPr>
-            <w:r>
-              <w:rPr>
-                <w:rFonts w:ascii="TH Sarabun New" w:hAnsi="TH Sarabun New" w:cs="TH Sarabun New"/>
-              </w:rPr>
-              <w:t xml:space="preserve">192.168.12.39</w:t>
-            </w:r>
-          </w:p>
-        </w:tc>
-        <w:tc>
-          <w:tcPr>
-            <w:tcW w:w="730" w:type="pct"/>
-            <w:tcBorders>
-              <w:top w:val="single" w:sz="4" w:space="0" w:color="auto"/>
-              <w:bottom w:val="single" w:sz="4" w:space="0" w:color="auto"/>
-            </w:tcBorders>
-            <w:shd w:val="clear" w:color="auto" w:fill="D43F3A"/>
-            <w:noWrap/>
-          </w:tcPr>
-          <w:p>
-            <w:pPr>
-              <w:jc w:val="center"/>
-              <w:cnfStyle w:val="000000000000" w:firstRow="0" w:lastRow="0" w:firstColumn="0" w:lastColumn="0" w:oddVBand="0" w:evenVBand="0" w:oddHBand="0" w:evenHBand="0" w:firstRowFirstColumn="0" w:firstRowLastColumn="0" w:lastRowFirstColumn="0" w:lastRowLastColumn="0"/>
-              <w:rPr>
-                <w:rFonts w:ascii="TH Sarabun New" w:hAnsi="TH Sarabun New" w:cs="TH Sarabun New"/>
-              </w:rPr>
-            </w:pPr>
-            <w:r>
-              <w:rPr>
-                <w:rFonts w:ascii="TH Sarabun New" w:hAnsi="TH Sarabun New" w:cs="TH Sarabun New"/>
-              </w:rPr>
-              <w:t xml:space="preserve">0</w:t>
-            </w:r>
-          </w:p>
-        </w:tc>
-        <w:tc>
-          <w:tcPr>
-            <w:tcW w:w="779" w:type="pct"/>
-            <w:tcBorders>
-              <w:top w:val="single" w:sz="4" w:space="0" w:color="auto"/>
-              <w:bottom w:val="single" w:sz="4" w:space="0" w:color="auto"/>
-            </w:tcBorders>
-            <w:shd w:val="clear" w:color="auto" w:fill="EE9336"/>
-            <w:noWrap/>
-          </w:tcPr>
-          <w:p>
-            <w:pPr>
-              <w:jc w:val="center"/>
-              <w:cnfStyle w:val="000000000000" w:firstRow="0" w:lastRow="0" w:firstColumn="0" w:lastColumn="0" w:oddVBand="0" w:evenVBand="0" w:oddHBand="0" w:evenHBand="0" w:firstRowFirstColumn="0" w:firstRowLastColumn="0" w:lastRowFirstColumn="0" w:lastRowLastColumn="0"/>
-              <w:rPr>
-                <w:rFonts w:ascii="TH Sarabun New" w:hAnsi="TH Sarabun New" w:cs="TH Sarabun New"/>
-              </w:rPr>
-            </w:pPr>
-            <w:r>
-              <w:rPr>
-                <w:rFonts w:ascii="TH Sarabun New" w:hAnsi="TH Sarabun New" w:cs="TH Sarabun New"/>
-              </w:rPr>
-              <w:t xml:space="preserve">0</w:t>
-            </w:r>
-          </w:p>
-        </w:tc>
-        <w:tc>
-          <w:tcPr>
-            <w:tcW w:w="731" w:type="pct"/>
-            <w:tcBorders>
-              <w:top w:val="single" w:sz="4" w:space="0" w:color="auto"/>
-              <w:bottom w:val="single" w:sz="4" w:space="0" w:color="auto"/>
-            </w:tcBorders>
-            <w:shd w:val="clear" w:color="auto" w:fill="FDC431"/>
-            <w:noWrap/>
-          </w:tcPr>
-          <w:p>
-            <w:pPr>
-              <w:jc w:val="center"/>
-              <w:cnfStyle w:val="000000000000" w:firstRow="0" w:lastRow="0" w:firstColumn="0" w:lastColumn="0" w:oddVBand="0" w:evenVBand="0" w:oddHBand="0" w:evenHBand="0" w:firstRowFirstColumn="0" w:firstRowLastColumn="0" w:lastRowFirstColumn="0" w:lastRowLastColumn="0"/>
-              <w:rPr>
-                <w:rFonts w:ascii="TH Sarabun New" w:hAnsi="TH Sarabun New" w:cs="TH Sarabun New"/>
-              </w:rPr>
-            </w:pPr>
-            <w:r>
-              <w:rPr>
-                <w:rFonts w:ascii="TH Sarabun New" w:hAnsi="TH Sarabun New" w:cs="TH Sarabun New"/>
-              </w:rPr>
-              <w:t xml:space="preserve">0</w:t>
-            </w:r>
-          </w:p>
-        </w:tc>
-        <w:tc>
-          <w:tcPr>
-            <w:tcW w:w="683" w:type="pct"/>
-            <w:tcBorders>
-              <w:top w:val="single" w:sz="4" w:space="0" w:color="auto"/>
-              <w:bottom w:val="single" w:sz="4" w:space="0" w:color="auto"/>
-            </w:tcBorders>
-            <w:shd w:val="clear" w:color="auto" w:fill="3FAE49"/>
-            <w:noWrap/>
-          </w:tcPr>
-          <w:p>
-            <w:pPr>
-              <w:jc w:val="center"/>
-              <w:cnfStyle w:val="000000000000" w:firstRow="0" w:lastRow="0" w:firstColumn="0" w:lastColumn="0" w:oddVBand="0" w:evenVBand="0" w:oddHBand="0" w:evenHBand="0" w:firstRowFirstColumn="0" w:firstRowLastColumn="0" w:lastRowFirstColumn="0" w:lastRowLastColumn="0"/>
-              <w:rPr>
-                <w:rFonts w:ascii="TH Sarabun New" w:hAnsi="TH Sarabun New" w:cs="TH Sarabun New"/>
-              </w:rPr>
-            </w:pPr>
-            <w:r>
-              <w:rPr>
-                <w:rFonts w:ascii="TH Sarabun New" w:hAnsi="TH Sarabun New" w:cs="TH Sarabun New"/>
-              </w:rPr>
-              <w:t xml:space="preserve">0</w:t>
-            </w:r>
-          </w:p>
-        </w:tc>
-        <w:tc>
-          <w:tcPr>
-            <w:tcW w:w="703" w:type="pct"/>
-            <w:tcBorders>
-              <w:bottom w:val="single" w:sz="4" w:space="0" w:color="auto"/>
-            </w:tcBorders>
-            <w:shd w:val="clear" w:color="auto" w:fill="C6D9F1" w:themeFill="text2" w:themeFillTint="33"/>
-            <w:noWrap/>
-          </w:tcPr>
-          <w:p>
-            <w:pPr>
-              <w:jc w:val="center"/>
-              <w:cnfStyle w:val="000000000000" w:firstRow="0" w:lastRow="0" w:firstColumn="0" w:lastColumn="0" w:oddVBand="0" w:evenVBand="0" w:oddHBand="0" w:evenHBand="0" w:firstRowFirstColumn="0" w:firstRowLastColumn="0" w:lastRowFirstColumn="0" w:lastRowLastColumn="0"/>
-              <w:rPr>
-                <w:rFonts w:ascii="TH Sarabun New" w:hAnsi="TH Sarabun New" w:cs="TH Sarabun New"/>
-              </w:rPr>
-            </w:pPr>
-            <w:r>
-              <w:rPr>
-                <w:rFonts w:ascii="TH Sarabun New" w:hAnsi="TH Sarabun New" w:cs="TH Sarabun New"/>
-              </w:rPr>
-              <w:t xml:space="preserve">0</w:t>
-            </w:r>
-          </w:p>
-        </w:tc>
-      </w:tr>
-      <w:tr>
-        <w:trPr>
-          <w:trHeight w:val="453"/>
-        </w:trPr>
-        <w:tc>
-          <w:tcPr>
-            <w:cnfStyle w:val="001000000000" w:firstRow="0" w:lastRow="0" w:firstColumn="1" w:lastColumn="0" w:oddVBand="0" w:evenVBand="0" w:oddHBand="0" w:evenHBand="0" w:firstRowFirstColumn="0" w:firstRowLastColumn="0" w:lastRowFirstColumn="0" w:lastRowLastColumn="0"/>
-            <w:tcW w:w="498" w:type="pct"/>
-            <w:tcBorders>
-              <w:top w:val="single" w:sz="4" w:space="0" w:color="auto"/>
-              <w:bottom w:val="single" w:sz="4" w:space="0" w:color="auto"/>
-            </w:tcBorders>
-            <w:shd w:val="clear" w:color="auto" w:fill="FFFFFF" w:themeFill="background1"/>
-            <w:vAlign w:val="center"/>
-          </w:tcPr>
-          <w:p>
-            <w:pPr>
-              <w:jc w:val="center"/>
-              <w:rPr>
-                <w:rFonts w:ascii="TH Sarabun New" w:hAnsi="TH Sarabun New" w:cs="TH Sarabun New"/>
-                <w:b w:val="0"/>
-                <w:bCs w:val="0"/>
-              </w:rPr>
-            </w:pPr>
-            <w:r>
-              <w:rPr>
-                <w:rFonts w:ascii="TH Sarabun New" w:hAnsi="TH Sarabun New" w:cs="TH Sarabun New"/>
-                <w:b w:val="0"/>
-                <w:bCs w:val="0"/>
-              </w:rPr>
-              <w:t xml:space="preserve">11</w:t>
-            </w:r>
-            <w:r>
-              <w:rPr>
-                <w:rFonts w:ascii="TH Sarabun New" w:hAnsi="TH Sarabun New" w:cs="TH Sarabun New"/>
-                <w:b w:val="0"/>
-                <w:bCs w:val="0"/>
-              </w:rPr>
-              <w:t>.</w:t>
-            </w:r>
-          </w:p>
-        </w:tc>
-        <w:tc>
-          <w:tcPr>
-            <w:tcW w:w="877" w:type="pct"/>
-            <w:tcBorders>
-              <w:top w:val="single" w:sz="4" w:space="0" w:color="auto"/>
-              <w:bottom w:val="single" w:sz="4" w:space="0" w:color="auto"/>
-            </w:tcBorders>
-            <w:shd w:val="clear" w:color="auto" w:fill="FFFFFF" w:themeFill="background1"/>
-            <w:noWrap/>
-            <w:hideMark/>
-          </w:tcPr>
-          <w:p>
-            <w:pPr>
-              <w:cnfStyle w:val="000000000000" w:firstRow="0" w:lastRow="0" w:firstColumn="0" w:lastColumn="0" w:oddVBand="0" w:evenVBand="0" w:oddHBand="0" w:evenHBand="0" w:firstRowFirstColumn="0" w:firstRowLastColumn="0" w:lastRowFirstColumn="0" w:lastRowLastColumn="0"/>
-              <w:rPr>
-                <w:rFonts w:ascii="TH Sarabun New" w:hAnsi="TH Sarabun New" w:cs="TH Sarabun New"/>
-              </w:rPr>
-            </w:pPr>
-            <w:r>
-              <w:rPr>
-                <w:rFonts w:ascii="TH Sarabun New" w:hAnsi="TH Sarabun New" w:cs="TH Sarabun New"/>
-              </w:rPr>
-              <w:t xml:space="preserve">192.168.12.40</w:t>
-            </w:r>
-          </w:p>
-        </w:tc>
-        <w:tc>
-          <w:tcPr>
-            <w:tcW w:w="730" w:type="pct"/>
-            <w:tcBorders>
-              <w:top w:val="single" w:sz="4" w:space="0" w:color="auto"/>
-              <w:bottom w:val="single" w:sz="4" w:space="0" w:color="auto"/>
-            </w:tcBorders>
-            <w:shd w:val="clear" w:color="auto" w:fill="D43F3A"/>
-            <w:noWrap/>
-          </w:tcPr>
-          <w:p>
-            <w:pPr>
-              <w:jc w:val="center"/>
-              <w:cnfStyle w:val="000000000000" w:firstRow="0" w:lastRow="0" w:firstColumn="0" w:lastColumn="0" w:oddVBand="0" w:evenVBand="0" w:oddHBand="0" w:evenHBand="0" w:firstRowFirstColumn="0" w:firstRowLastColumn="0" w:lastRowFirstColumn="0" w:lastRowLastColumn="0"/>
-              <w:rPr>
-                <w:rFonts w:ascii="TH Sarabun New" w:hAnsi="TH Sarabun New" w:cs="TH Sarabun New"/>
-              </w:rPr>
-            </w:pPr>
-            <w:r>
-              <w:rPr>
-                <w:rFonts w:ascii="TH Sarabun New" w:hAnsi="TH Sarabun New" w:cs="TH Sarabun New"/>
-              </w:rPr>
-              <w:t xml:space="preserve">0</w:t>
-            </w:r>
-          </w:p>
-        </w:tc>
-        <w:tc>
-          <w:tcPr>
-            <w:tcW w:w="779" w:type="pct"/>
-            <w:tcBorders>
-              <w:top w:val="single" w:sz="4" w:space="0" w:color="auto"/>
-              <w:bottom w:val="single" w:sz="4" w:space="0" w:color="auto"/>
-            </w:tcBorders>
-            <w:shd w:val="clear" w:color="auto" w:fill="EE9336"/>
-            <w:noWrap/>
-          </w:tcPr>
-          <w:p>
-            <w:pPr>
-              <w:jc w:val="center"/>
-              <w:cnfStyle w:val="000000000000" w:firstRow="0" w:lastRow="0" w:firstColumn="0" w:lastColumn="0" w:oddVBand="0" w:evenVBand="0" w:oddHBand="0" w:evenHBand="0" w:firstRowFirstColumn="0" w:firstRowLastColumn="0" w:lastRowFirstColumn="0" w:lastRowLastColumn="0"/>
-              <w:rPr>
-                <w:rFonts w:ascii="TH Sarabun New" w:hAnsi="TH Sarabun New" w:cs="TH Sarabun New"/>
-              </w:rPr>
-            </w:pPr>
-            <w:r>
-              <w:rPr>
-                <w:rFonts w:ascii="TH Sarabun New" w:hAnsi="TH Sarabun New" w:cs="TH Sarabun New"/>
-              </w:rPr>
-              <w:t xml:space="preserve">0</w:t>
-            </w:r>
-          </w:p>
-        </w:tc>
-        <w:tc>
-          <w:tcPr>
-            <w:tcW w:w="731" w:type="pct"/>
-            <w:tcBorders>
-              <w:top w:val="single" w:sz="4" w:space="0" w:color="auto"/>
-              <w:bottom w:val="single" w:sz="4" w:space="0" w:color="auto"/>
-            </w:tcBorders>
-            <w:shd w:val="clear" w:color="auto" w:fill="FDC431"/>
-            <w:noWrap/>
-          </w:tcPr>
-          <w:p>
-            <w:pPr>
-              <w:jc w:val="center"/>
-              <w:cnfStyle w:val="000000000000" w:firstRow="0" w:lastRow="0" w:firstColumn="0" w:lastColumn="0" w:oddVBand="0" w:evenVBand="0" w:oddHBand="0" w:evenHBand="0" w:firstRowFirstColumn="0" w:firstRowLastColumn="0" w:lastRowFirstColumn="0" w:lastRowLastColumn="0"/>
-              <w:rPr>
-                <w:rFonts w:ascii="TH Sarabun New" w:hAnsi="TH Sarabun New" w:cs="TH Sarabun New"/>
-              </w:rPr>
-            </w:pPr>
-            <w:r>
-              <w:rPr>
-                <w:rFonts w:ascii="TH Sarabun New" w:hAnsi="TH Sarabun New" w:cs="TH Sarabun New"/>
-              </w:rPr>
-              <w:t xml:space="preserve">0</w:t>
-            </w:r>
-          </w:p>
-        </w:tc>
-        <w:tc>
-          <w:tcPr>
-            <w:tcW w:w="683" w:type="pct"/>
-            <w:tcBorders>
-              <w:top w:val="single" w:sz="4" w:space="0" w:color="auto"/>
-              <w:bottom w:val="single" w:sz="4" w:space="0" w:color="auto"/>
-            </w:tcBorders>
-            <w:shd w:val="clear" w:color="auto" w:fill="3FAE49"/>
-            <w:noWrap/>
-          </w:tcPr>
-          <w:p>
-            <w:pPr>
-              <w:jc w:val="center"/>
-              <w:cnfStyle w:val="000000000000" w:firstRow="0" w:lastRow="0" w:firstColumn="0" w:lastColumn="0" w:oddVBand="0" w:evenVBand="0" w:oddHBand="0" w:evenHBand="0" w:firstRowFirstColumn="0" w:firstRowLastColumn="0" w:lastRowFirstColumn="0" w:lastRowLastColumn="0"/>
-              <w:rPr>
-                <w:rFonts w:ascii="TH Sarabun New" w:hAnsi="TH Sarabun New" w:cs="TH Sarabun New"/>
-              </w:rPr>
-            </w:pPr>
-            <w:r>
-              <w:rPr>
-                <w:rFonts w:ascii="TH Sarabun New" w:hAnsi="TH Sarabun New" w:cs="TH Sarabun New"/>
-              </w:rPr>
-              <w:t xml:space="preserve">0</w:t>
-            </w:r>
-          </w:p>
-        </w:tc>
-        <w:tc>
-          <w:tcPr>
-            <w:tcW w:w="703" w:type="pct"/>
-            <w:tcBorders>
-              <w:bottom w:val="single" w:sz="4" w:space="0" w:color="auto"/>
-            </w:tcBorders>
-            <w:shd w:val="clear" w:color="auto" w:fill="C6D9F1" w:themeFill="text2" w:themeFillTint="33"/>
-            <w:noWrap/>
-          </w:tcPr>
-          <w:p>
-            <w:pPr>
-              <w:jc w:val="center"/>
-              <w:cnfStyle w:val="000000000000" w:firstRow="0" w:lastRow="0" w:firstColumn="0" w:lastColumn="0" w:oddVBand="0" w:evenVBand="0" w:oddHBand="0" w:evenHBand="0" w:firstRowFirstColumn="0" w:firstRowLastColumn="0" w:lastRowFirstColumn="0" w:lastRowLastColumn="0"/>
-              <w:rPr>
-                <w:rFonts w:ascii="TH Sarabun New" w:hAnsi="TH Sarabun New" w:cs="TH Sarabun New"/>
-              </w:rPr>
-            </w:pPr>
-            <w:r>
-              <w:rPr>
-                <w:rFonts w:ascii="TH Sarabun New" w:hAnsi="TH Sarabun New" w:cs="TH Sarabun New"/>
-              </w:rPr>
-              <w:t xml:space="preserve">0</w:t>
-            </w:r>
-          </w:p>
-        </w:tc>
-      </w:tr>
-      <w:tr>
-        <w:trPr>
-          <w:trHeight w:val="453"/>
-        </w:trPr>
-        <w:tc>
-          <w:tcPr>
-            <w:cnfStyle w:val="001000000000" w:firstRow="0" w:lastRow="0" w:firstColumn="1" w:lastColumn="0" w:oddVBand="0" w:evenVBand="0" w:oddHBand="0" w:evenHBand="0" w:firstRowFirstColumn="0" w:firstRowLastColumn="0" w:lastRowFirstColumn="0" w:lastRowLastColumn="0"/>
-            <w:tcW w:w="498" w:type="pct"/>
-            <w:tcBorders>
-              <w:top w:val="single" w:sz="4" w:space="0" w:color="auto"/>
-              <w:bottom w:val="single" w:sz="4" w:space="0" w:color="auto"/>
-            </w:tcBorders>
-            <w:shd w:val="clear" w:color="auto" w:fill="FFFFFF" w:themeFill="background1"/>
-            <w:vAlign w:val="center"/>
-          </w:tcPr>
-          <w:p>
-            <w:pPr>
-              <w:jc w:val="center"/>
-              <w:rPr>
-                <w:rFonts w:ascii="TH Sarabun New" w:hAnsi="TH Sarabun New" w:cs="TH Sarabun New"/>
-                <w:b w:val="0"/>
-                <w:bCs w:val="0"/>
-              </w:rPr>
-            </w:pPr>
-            <w:r>
-              <w:rPr>
-                <w:rFonts w:ascii="TH Sarabun New" w:hAnsi="TH Sarabun New" w:cs="TH Sarabun New"/>
-                <w:b w:val="0"/>
-                <w:bCs w:val="0"/>
-              </w:rPr>
-              <w:t xml:space="preserve">12</w:t>
-            </w:r>
-            <w:r>
-              <w:rPr>
-                <w:rFonts w:ascii="TH Sarabun New" w:hAnsi="TH Sarabun New" w:cs="TH Sarabun New"/>
-                <w:b w:val="0"/>
-                <w:bCs w:val="0"/>
-              </w:rPr>
-              <w:t>.</w:t>
-            </w:r>
-          </w:p>
-        </w:tc>
-        <w:tc>
-          <w:tcPr>
-            <w:tcW w:w="877" w:type="pct"/>
-            <w:tcBorders>
-              <w:top w:val="single" w:sz="4" w:space="0" w:color="auto"/>
-              <w:bottom w:val="single" w:sz="4" w:space="0" w:color="auto"/>
-            </w:tcBorders>
-            <w:shd w:val="clear" w:color="auto" w:fill="FFFFFF" w:themeFill="background1"/>
-            <w:noWrap/>
-            <w:hideMark/>
-          </w:tcPr>
-          <w:p>
-            <w:pPr>
-              <w:cnfStyle w:val="000000000000" w:firstRow="0" w:lastRow="0" w:firstColumn="0" w:lastColumn="0" w:oddVBand="0" w:evenVBand="0" w:oddHBand="0" w:evenHBand="0" w:firstRowFirstColumn="0" w:firstRowLastColumn="0" w:lastRowFirstColumn="0" w:lastRowLastColumn="0"/>
-              <w:rPr>
-                <w:rFonts w:ascii="TH Sarabun New" w:hAnsi="TH Sarabun New" w:cs="TH Sarabun New"/>
-              </w:rPr>
-            </w:pPr>
-            <w:r>
-              <w:rPr>
-                <w:rFonts w:ascii="TH Sarabun New" w:hAnsi="TH Sarabun New" w:cs="TH Sarabun New"/>
-              </w:rPr>
-              <w:t xml:space="preserve">192.168.12.41</w:t>
-            </w:r>
-          </w:p>
-        </w:tc>
-        <w:tc>
-          <w:tcPr>
-            <w:tcW w:w="730" w:type="pct"/>
-            <w:tcBorders>
-              <w:top w:val="single" w:sz="4" w:space="0" w:color="auto"/>
-              <w:bottom w:val="single" w:sz="4" w:space="0" w:color="auto"/>
-            </w:tcBorders>
-            <w:shd w:val="clear" w:color="auto" w:fill="D43F3A"/>
-            <w:noWrap/>
-          </w:tcPr>
-          <w:p>
-            <w:pPr>
-              <w:jc w:val="center"/>
-              <w:cnfStyle w:val="000000000000" w:firstRow="0" w:lastRow="0" w:firstColumn="0" w:lastColumn="0" w:oddVBand="0" w:evenVBand="0" w:oddHBand="0" w:evenHBand="0" w:firstRowFirstColumn="0" w:firstRowLastColumn="0" w:lastRowFirstColumn="0" w:lastRowLastColumn="0"/>
-              <w:rPr>
-                <w:rFonts w:ascii="TH Sarabun New" w:hAnsi="TH Sarabun New" w:cs="TH Sarabun New"/>
-              </w:rPr>
-            </w:pPr>
-            <w:r>
-              <w:rPr>
-                <w:rFonts w:ascii="TH Sarabun New" w:hAnsi="TH Sarabun New" w:cs="TH Sarabun New"/>
-              </w:rPr>
-              <w:t xml:space="preserve">0</w:t>
-            </w:r>
-          </w:p>
-        </w:tc>
-        <w:tc>
-          <w:tcPr>
-            <w:tcW w:w="779" w:type="pct"/>
-            <w:tcBorders>
-              <w:top w:val="single" w:sz="4" w:space="0" w:color="auto"/>
-              <w:bottom w:val="single" w:sz="4" w:space="0" w:color="auto"/>
-            </w:tcBorders>
-            <w:shd w:val="clear" w:color="auto" w:fill="EE9336"/>
-            <w:noWrap/>
-          </w:tcPr>
-          <w:p>
-            <w:pPr>
-              <w:jc w:val="center"/>
-              <w:cnfStyle w:val="000000000000" w:firstRow="0" w:lastRow="0" w:firstColumn="0" w:lastColumn="0" w:oddVBand="0" w:evenVBand="0" w:oddHBand="0" w:evenHBand="0" w:firstRowFirstColumn="0" w:firstRowLastColumn="0" w:lastRowFirstColumn="0" w:lastRowLastColumn="0"/>
-              <w:rPr>
-                <w:rFonts w:ascii="TH Sarabun New" w:hAnsi="TH Sarabun New" w:cs="TH Sarabun New"/>
-              </w:rPr>
-            </w:pPr>
-            <w:r>
-              <w:rPr>
-                <w:rFonts w:ascii="TH Sarabun New" w:hAnsi="TH Sarabun New" w:cs="TH Sarabun New"/>
-              </w:rPr>
-              <w:t xml:space="preserve">0</w:t>
-            </w:r>
-          </w:p>
-        </w:tc>
-        <w:tc>
-          <w:tcPr>
-            <w:tcW w:w="731" w:type="pct"/>
-            <w:tcBorders>
-              <w:top w:val="single" w:sz="4" w:space="0" w:color="auto"/>
-              <w:bottom w:val="single" w:sz="4" w:space="0" w:color="auto"/>
-            </w:tcBorders>
-            <w:shd w:val="clear" w:color="auto" w:fill="FDC431"/>
-            <w:noWrap/>
-          </w:tcPr>
-          <w:p>
-            <w:pPr>
-              <w:jc w:val="center"/>
-              <w:cnfStyle w:val="000000000000" w:firstRow="0" w:lastRow="0" w:firstColumn="0" w:lastColumn="0" w:oddVBand="0" w:evenVBand="0" w:oddHBand="0" w:evenHBand="0" w:firstRowFirstColumn="0" w:firstRowLastColumn="0" w:lastRowFirstColumn="0" w:lastRowLastColumn="0"/>
-              <w:rPr>
-                <w:rFonts w:ascii="TH Sarabun New" w:hAnsi="TH Sarabun New" w:cs="TH Sarabun New"/>
-              </w:rPr>
-            </w:pPr>
-            <w:r>
-              <w:rPr>
-                <w:rFonts w:ascii="TH Sarabun New" w:hAnsi="TH Sarabun New" w:cs="TH Sarabun New"/>
-              </w:rPr>
-              <w:t xml:space="preserve">0</w:t>
-            </w:r>
-          </w:p>
-        </w:tc>
-        <w:tc>
-          <w:tcPr>
-            <w:tcW w:w="683" w:type="pct"/>
-            <w:tcBorders>
-              <w:top w:val="single" w:sz="4" w:space="0" w:color="auto"/>
-              <w:bottom w:val="single" w:sz="4" w:space="0" w:color="auto"/>
-            </w:tcBorders>
-            <w:shd w:val="clear" w:color="auto" w:fill="3FAE49"/>
-            <w:noWrap/>
-          </w:tcPr>
-          <w:p>
-            <w:pPr>
-              <w:jc w:val="center"/>
-              <w:cnfStyle w:val="000000000000" w:firstRow="0" w:lastRow="0" w:firstColumn="0" w:lastColumn="0" w:oddVBand="0" w:evenVBand="0" w:oddHBand="0" w:evenHBand="0" w:firstRowFirstColumn="0" w:firstRowLastColumn="0" w:lastRowFirstColumn="0" w:lastRowLastColumn="0"/>
-              <w:rPr>
-                <w:rFonts w:ascii="TH Sarabun New" w:hAnsi="TH Sarabun New" w:cs="TH Sarabun New"/>
-              </w:rPr>
-            </w:pPr>
-            <w:r>
-              <w:rPr>
-                <w:rFonts w:ascii="TH Sarabun New" w:hAnsi="TH Sarabun New" w:cs="TH Sarabun New"/>
-              </w:rPr>
-              <w:t xml:space="preserve">0</w:t>
-            </w:r>
-          </w:p>
-        </w:tc>
-        <w:tc>
-          <w:tcPr>
-            <w:tcW w:w="703" w:type="pct"/>
-            <w:tcBorders>
-              <w:bottom w:val="single" w:sz="4" w:space="0" w:color="auto"/>
-            </w:tcBorders>
-            <w:shd w:val="clear" w:color="auto" w:fill="C6D9F1" w:themeFill="text2" w:themeFillTint="33"/>
-            <w:noWrap/>
-          </w:tcPr>
-          <w:p>
-            <w:pPr>
-              <w:jc w:val="center"/>
-              <w:cnfStyle w:val="000000000000" w:firstRow="0" w:lastRow="0" w:firstColumn="0" w:lastColumn="0" w:oddVBand="0" w:evenVBand="0" w:oddHBand="0" w:evenHBand="0" w:firstRowFirstColumn="0" w:firstRowLastColumn="0" w:lastRowFirstColumn="0" w:lastRowLastColumn="0"/>
-              <w:rPr>
-                <w:rFonts w:ascii="TH Sarabun New" w:hAnsi="TH Sarabun New" w:cs="TH Sarabun New"/>
-              </w:rPr>
-            </w:pPr>
-            <w:r>
-              <w:rPr>
-                <w:rFonts w:ascii="TH Sarabun New" w:hAnsi="TH Sarabun New" w:cs="TH Sarabun New"/>
-              </w:rPr>
-              <w:t xml:space="preserve">0</w:t>
-            </w:r>
-          </w:p>
-        </w:tc>
-      </w:tr>
-      <w:tr>
-        <w:trPr>
-          <w:trHeight w:val="453"/>
-        </w:trPr>
-        <w:tc>
-          <w:tcPr>
-            <w:cnfStyle w:val="001000000000" w:firstRow="0" w:lastRow="0" w:firstColumn="1" w:lastColumn="0" w:oddVBand="0" w:evenVBand="0" w:oddHBand="0" w:evenHBand="0" w:firstRowFirstColumn="0" w:firstRowLastColumn="0" w:lastRowFirstColumn="0" w:lastRowLastColumn="0"/>
-            <w:tcW w:w="498" w:type="pct"/>
-            <w:tcBorders>
-              <w:top w:val="single" w:sz="4" w:space="0" w:color="auto"/>
-              <w:bottom w:val="single" w:sz="4" w:space="0" w:color="auto"/>
-            </w:tcBorders>
-            <w:shd w:val="clear" w:color="auto" w:fill="FFFFFF" w:themeFill="background1"/>
-            <w:vAlign w:val="center"/>
-          </w:tcPr>
-          <w:p>
-            <w:pPr>
-              <w:jc w:val="center"/>
-              <w:rPr>
-                <w:rFonts w:ascii="TH Sarabun New" w:hAnsi="TH Sarabun New" w:cs="TH Sarabun New"/>
-                <w:b w:val="0"/>
-                <w:bCs w:val="0"/>
-              </w:rPr>
-            </w:pPr>
-            <w:r>
-              <w:rPr>
-                <w:rFonts w:ascii="TH Sarabun New" w:hAnsi="TH Sarabun New" w:cs="TH Sarabun New"/>
-                <w:b w:val="0"/>
-                <w:bCs w:val="0"/>
-              </w:rPr>
-              <w:t xml:space="preserve">13</w:t>
-            </w:r>
-            <w:r>
-              <w:rPr>
-                <w:rFonts w:ascii="TH Sarabun New" w:hAnsi="TH Sarabun New" w:cs="TH Sarabun New"/>
-                <w:b w:val="0"/>
-                <w:bCs w:val="0"/>
-              </w:rPr>
-              <w:t>.</w:t>
-            </w:r>
-          </w:p>
-        </w:tc>
-        <w:tc>
-          <w:tcPr>
-            <w:tcW w:w="877" w:type="pct"/>
-            <w:tcBorders>
-              <w:top w:val="single" w:sz="4" w:space="0" w:color="auto"/>
-              <w:bottom w:val="single" w:sz="4" w:space="0" w:color="auto"/>
-            </w:tcBorders>
-            <w:shd w:val="clear" w:color="auto" w:fill="FFFFFF" w:themeFill="background1"/>
-            <w:noWrap/>
-            <w:hideMark/>
-          </w:tcPr>
-          <w:p>
-            <w:pPr>
-              <w:cnfStyle w:val="000000000000" w:firstRow="0" w:lastRow="0" w:firstColumn="0" w:lastColumn="0" w:oddVBand="0" w:evenVBand="0" w:oddHBand="0" w:evenHBand="0" w:firstRowFirstColumn="0" w:firstRowLastColumn="0" w:lastRowFirstColumn="0" w:lastRowLastColumn="0"/>
-              <w:rPr>
-                <w:rFonts w:ascii="TH Sarabun New" w:hAnsi="TH Sarabun New" w:cs="TH Sarabun New"/>
-              </w:rPr>
-            </w:pPr>
-            <w:r>
-              <w:rPr>
-                <w:rFonts w:ascii="TH Sarabun New" w:hAnsi="TH Sarabun New" w:cs="TH Sarabun New"/>
-              </w:rPr>
-              <w:t xml:space="preserve">192.168.12.42</w:t>
+              <w:t xml:space="preserve">192.168.12.94</w:t>
             </w:r>
           </w:p>
         </w:tc>
@@ -13071,7 +15155,7 @@
               <w:rPr>
                 <w:rFonts w:ascii="TH Sarabun New" w:eastAsia="Times New Roman" w:hAnsi="TH Sarabun New" w:cs="TH Sarabun New"/>
               </w:rPr>
-              <w:t xml:space="preserve">CCTV2 Switch POE 24 Port</w:t>
+              <w:t xml:space="preserve">CCTV1 Switch POE 16 Port</w:t>
             </w:r>
           </w:p>
         </w:tc>
@@ -13459,7 +15543,7 @@
               <w:rPr>
                 <w:rFonts w:ascii="TH Sarabun New" w:hAnsi="TH Sarabun New" w:cs="TH Sarabun New"/>
               </w:rPr>
-              <w:t xml:space="preserve">192.168.12.16</w:t>
+              <w:t xml:space="preserve">192.168.12.4</w:t>
             </w:r>
           </w:p>
         </w:tc>
@@ -13657,7 +15741,7 @@
               <w:rPr>
                 <w:rFonts w:ascii="TH Sarabun New" w:hAnsi="TH Sarabun New" w:cs="TH Sarabun New"/>
               </w:rPr>
-              <w:t xml:space="preserve">192.168.12.17</w:t>
+              <w:t xml:space="preserve">192.168.12.31</w:t>
             </w:r>
           </w:p>
         </w:tc>
@@ -13855,7 +15939,7 @@
               <w:rPr>
                 <w:rFonts w:ascii="TH Sarabun New" w:hAnsi="TH Sarabun New" w:cs="TH Sarabun New"/>
               </w:rPr>
-              <w:t xml:space="preserve">192.168.12.18</w:t>
+              <w:t xml:space="preserve">192.168.12.32</w:t>
             </w:r>
           </w:p>
         </w:tc>
@@ -14053,7 +16137,7 @@
               <w:rPr>
                 <w:rFonts w:ascii="TH Sarabun New" w:hAnsi="TH Sarabun New" w:cs="TH Sarabun New"/>
               </w:rPr>
-              <w:t xml:space="preserve">192.168.12.19</w:t>
+              <w:t xml:space="preserve">192.168.12.33</w:t>
             </w:r>
           </w:p>
         </w:tc>
@@ -14251,7 +16335,7 @@
               <w:rPr>
                 <w:rFonts w:ascii="TH Sarabun New" w:hAnsi="TH Sarabun New" w:cs="TH Sarabun New"/>
               </w:rPr>
-              <w:t xml:space="preserve">192.168.12.20</w:t>
+              <w:t xml:space="preserve">192.168.12.34</w:t>
             </w:r>
           </w:p>
         </w:tc>
@@ -14449,7 +16533,7 @@
               <w:rPr>
                 <w:rFonts w:ascii="TH Sarabun New" w:hAnsi="TH Sarabun New" w:cs="TH Sarabun New"/>
               </w:rPr>
-              <w:t xml:space="preserve">192.168.12.21</w:t>
+              <w:t xml:space="preserve">192.168.12.35</w:t>
             </w:r>
           </w:p>
         </w:tc>
@@ -14647,7 +16731,7 @@
               <w:rPr>
                 <w:rFonts w:ascii="TH Sarabun New" w:hAnsi="TH Sarabun New" w:cs="TH Sarabun New"/>
               </w:rPr>
-              <w:t xml:space="preserve">192.168.12.22</w:t>
+              <w:t xml:space="preserve">192.168.12.36</w:t>
             </w:r>
           </w:p>
         </w:tc>
@@ -14845,7 +16929,7 @@
               <w:rPr>
                 <w:rFonts w:ascii="TH Sarabun New" w:hAnsi="TH Sarabun New" w:cs="TH Sarabun New"/>
               </w:rPr>
-              <w:t xml:space="preserve">192.168.12.23</w:t>
+              <w:t xml:space="preserve">192.168.12.37</w:t>
             </w:r>
           </w:p>
         </w:tc>
@@ -15043,7 +17127,7 @@
               <w:rPr>
                 <w:rFonts w:ascii="TH Sarabun New" w:hAnsi="TH Sarabun New" w:cs="TH Sarabun New"/>
               </w:rPr>
-              <w:t xml:space="preserve">192.168.12.24</w:t>
+              <w:t xml:space="preserve">192.168.12.38</w:t>
             </w:r>
           </w:p>
         </w:tc>
@@ -15241,7 +17325,7 @@
               <w:rPr>
                 <w:rFonts w:ascii="TH Sarabun New" w:hAnsi="TH Sarabun New" w:cs="TH Sarabun New"/>
               </w:rPr>
-              <w:t xml:space="preserve">192.168.12.25</w:t>
+              <w:t xml:space="preserve">192.168.12.39</w:t>
             </w:r>
           </w:p>
         </w:tc>
@@ -15439,7 +17523,7 @@
               <w:rPr>
                 <w:rFonts w:ascii="TH Sarabun New" w:hAnsi="TH Sarabun New" w:cs="TH Sarabun New"/>
               </w:rPr>
-              <w:t xml:space="preserve">192.168.12.26</w:t>
+              <w:t xml:space="preserve">192.168.12.40</w:t>
             </w:r>
           </w:p>
         </w:tc>
@@ -15637,7 +17721,7 @@
               <w:rPr>
                 <w:rFonts w:ascii="TH Sarabun New" w:hAnsi="TH Sarabun New" w:cs="TH Sarabun New"/>
               </w:rPr>
-              <w:t xml:space="preserve">192.168.12.27</w:t>
+              <w:t xml:space="preserve">192.168.12.41</w:t>
             </w:r>
           </w:p>
         </w:tc>
@@ -15835,403 +17919,7 @@
               <w:rPr>
                 <w:rFonts w:ascii="TH Sarabun New" w:hAnsi="TH Sarabun New" w:cs="TH Sarabun New"/>
               </w:rPr>
-              <w:t xml:space="preserve">192.168.12.28</w:t>
-            </w:r>
-          </w:p>
-        </w:tc>
-        <w:tc>
-          <w:tcPr>
-            <w:tcW w:w="730" w:type="pct"/>
-            <w:tcBorders>
-              <w:top w:val="single" w:sz="4" w:space="0" w:color="auto"/>
-              <w:bottom w:val="single" w:sz="4" w:space="0" w:color="auto"/>
-            </w:tcBorders>
-            <w:shd w:val="clear" w:color="auto" w:fill="D43F3A"/>
-            <w:noWrap/>
-          </w:tcPr>
-          <w:p>
-            <w:pPr>
-              <w:jc w:val="center"/>
-              <w:cnfStyle w:val="000000000000" w:firstRow="0" w:lastRow="0" w:firstColumn="0" w:lastColumn="0" w:oddVBand="0" w:evenVBand="0" w:oddHBand="0" w:evenHBand="0" w:firstRowFirstColumn="0" w:firstRowLastColumn="0" w:lastRowFirstColumn="0" w:lastRowLastColumn="0"/>
-              <w:rPr>
-                <w:rFonts w:ascii="TH Sarabun New" w:hAnsi="TH Sarabun New" w:cs="TH Sarabun New"/>
-              </w:rPr>
-            </w:pPr>
-            <w:r>
-              <w:rPr>
-                <w:rFonts w:ascii="TH Sarabun New" w:hAnsi="TH Sarabun New" w:cs="TH Sarabun New"/>
-              </w:rPr>
-              <w:t xml:space="preserve">0</w:t>
-            </w:r>
-          </w:p>
-        </w:tc>
-        <w:tc>
-          <w:tcPr>
-            <w:tcW w:w="779" w:type="pct"/>
-            <w:tcBorders>
-              <w:top w:val="single" w:sz="4" w:space="0" w:color="auto"/>
-              <w:bottom w:val="single" w:sz="4" w:space="0" w:color="auto"/>
-            </w:tcBorders>
-            <w:shd w:val="clear" w:color="auto" w:fill="EE9336"/>
-            <w:noWrap/>
-          </w:tcPr>
-          <w:p>
-            <w:pPr>
-              <w:jc w:val="center"/>
-              <w:cnfStyle w:val="000000000000" w:firstRow="0" w:lastRow="0" w:firstColumn="0" w:lastColumn="0" w:oddVBand="0" w:evenVBand="0" w:oddHBand="0" w:evenHBand="0" w:firstRowFirstColumn="0" w:firstRowLastColumn="0" w:lastRowFirstColumn="0" w:lastRowLastColumn="0"/>
-              <w:rPr>
-                <w:rFonts w:ascii="TH Sarabun New" w:hAnsi="TH Sarabun New" w:cs="TH Sarabun New"/>
-              </w:rPr>
-            </w:pPr>
-            <w:r>
-              <w:rPr>
-                <w:rFonts w:ascii="TH Sarabun New" w:hAnsi="TH Sarabun New" w:cs="TH Sarabun New"/>
-              </w:rPr>
-              <w:t xml:space="preserve">0</w:t>
-            </w:r>
-          </w:p>
-        </w:tc>
-        <w:tc>
-          <w:tcPr>
-            <w:tcW w:w="731" w:type="pct"/>
-            <w:tcBorders>
-              <w:top w:val="single" w:sz="4" w:space="0" w:color="auto"/>
-              <w:bottom w:val="single" w:sz="4" w:space="0" w:color="auto"/>
-            </w:tcBorders>
-            <w:shd w:val="clear" w:color="auto" w:fill="FDC431"/>
-            <w:noWrap/>
-          </w:tcPr>
-          <w:p>
-            <w:pPr>
-              <w:jc w:val="center"/>
-              <w:cnfStyle w:val="000000000000" w:firstRow="0" w:lastRow="0" w:firstColumn="0" w:lastColumn="0" w:oddVBand="0" w:evenVBand="0" w:oddHBand="0" w:evenHBand="0" w:firstRowFirstColumn="0" w:firstRowLastColumn="0" w:lastRowFirstColumn="0" w:lastRowLastColumn="0"/>
-              <w:rPr>
-                <w:rFonts w:ascii="TH Sarabun New" w:hAnsi="TH Sarabun New" w:cs="TH Sarabun New"/>
-              </w:rPr>
-            </w:pPr>
-            <w:r>
-              <w:rPr>
-                <w:rFonts w:ascii="TH Sarabun New" w:hAnsi="TH Sarabun New" w:cs="TH Sarabun New"/>
-              </w:rPr>
-              <w:t xml:space="preserve">0</w:t>
-            </w:r>
-          </w:p>
-        </w:tc>
-        <w:tc>
-          <w:tcPr>
-            <w:tcW w:w="683" w:type="pct"/>
-            <w:tcBorders>
-              <w:top w:val="single" w:sz="4" w:space="0" w:color="auto"/>
-              <w:bottom w:val="single" w:sz="4" w:space="0" w:color="auto"/>
-            </w:tcBorders>
-            <w:shd w:val="clear" w:color="auto" w:fill="3FAE49"/>
-            <w:noWrap/>
-          </w:tcPr>
-          <w:p>
-            <w:pPr>
-              <w:jc w:val="center"/>
-              <w:cnfStyle w:val="000000000000" w:firstRow="0" w:lastRow="0" w:firstColumn="0" w:lastColumn="0" w:oddVBand="0" w:evenVBand="0" w:oddHBand="0" w:evenHBand="0" w:firstRowFirstColumn="0" w:firstRowLastColumn="0" w:lastRowFirstColumn="0" w:lastRowLastColumn="0"/>
-              <w:rPr>
-                <w:rFonts w:ascii="TH Sarabun New" w:hAnsi="TH Sarabun New" w:cs="TH Sarabun New"/>
-              </w:rPr>
-            </w:pPr>
-            <w:r>
-              <w:rPr>
-                <w:rFonts w:ascii="TH Sarabun New" w:hAnsi="TH Sarabun New" w:cs="TH Sarabun New"/>
-              </w:rPr>
-              <w:t xml:space="preserve">0</w:t>
-            </w:r>
-          </w:p>
-        </w:tc>
-        <w:tc>
-          <w:tcPr>
-            <w:tcW w:w="703" w:type="pct"/>
-            <w:tcBorders>
-              <w:bottom w:val="single" w:sz="4" w:space="0" w:color="auto"/>
-            </w:tcBorders>
-            <w:shd w:val="clear" w:color="auto" w:fill="C6D9F1" w:themeFill="text2" w:themeFillTint="33"/>
-            <w:noWrap/>
-          </w:tcPr>
-          <w:p>
-            <w:pPr>
-              <w:jc w:val="center"/>
-              <w:cnfStyle w:val="000000000000" w:firstRow="0" w:lastRow="0" w:firstColumn="0" w:lastColumn="0" w:oddVBand="0" w:evenVBand="0" w:oddHBand="0" w:evenHBand="0" w:firstRowFirstColumn="0" w:firstRowLastColumn="0" w:lastRowFirstColumn="0" w:lastRowLastColumn="0"/>
-              <w:rPr>
-                <w:rFonts w:ascii="TH Sarabun New" w:hAnsi="TH Sarabun New" w:cs="TH Sarabun New"/>
-              </w:rPr>
-            </w:pPr>
-            <w:r>
-              <w:rPr>
-                <w:rFonts w:ascii="TH Sarabun New" w:hAnsi="TH Sarabun New" w:cs="TH Sarabun New"/>
-              </w:rPr>
-              <w:t xml:space="preserve">0</w:t>
-            </w:r>
-          </w:p>
-        </w:tc>
-      </w:tr>
-      <w:tr>
-        <w:trPr>
-          <w:trHeight w:val="453"/>
-        </w:trPr>
-        <w:tc>
-          <w:tcPr>
-            <w:cnfStyle w:val="001000000000" w:firstRow="0" w:lastRow="0" w:firstColumn="1" w:lastColumn="0" w:oddVBand="0" w:evenVBand="0" w:oddHBand="0" w:evenHBand="0" w:firstRowFirstColumn="0" w:firstRowLastColumn="0" w:lastRowFirstColumn="0" w:lastRowLastColumn="0"/>
-            <w:tcW w:w="498" w:type="pct"/>
-            <w:tcBorders>
-              <w:top w:val="single" w:sz="4" w:space="0" w:color="auto"/>
-              <w:bottom w:val="single" w:sz="4" w:space="0" w:color="auto"/>
-            </w:tcBorders>
-            <w:shd w:val="clear" w:color="auto" w:fill="FFFFFF" w:themeFill="background1"/>
-            <w:vAlign w:val="center"/>
-          </w:tcPr>
-          <w:p>
-            <w:pPr>
-              <w:jc w:val="center"/>
-              <w:rPr>
-                <w:rFonts w:ascii="TH Sarabun New" w:hAnsi="TH Sarabun New" w:cs="TH Sarabun New"/>
-                <w:b w:val="0"/>
-                <w:bCs w:val="0"/>
-              </w:rPr>
-            </w:pPr>
-            <w:r>
-              <w:rPr>
-                <w:rFonts w:ascii="TH Sarabun New" w:hAnsi="TH Sarabun New" w:cs="TH Sarabun New"/>
-                <w:b w:val="0"/>
-                <w:bCs w:val="0"/>
-              </w:rPr>
-              <w:t xml:space="preserve">14</w:t>
-            </w:r>
-            <w:r>
-              <w:rPr>
-                <w:rFonts w:ascii="TH Sarabun New" w:hAnsi="TH Sarabun New" w:cs="TH Sarabun New"/>
-                <w:b w:val="0"/>
-                <w:bCs w:val="0"/>
-              </w:rPr>
-              <w:t>.</w:t>
-            </w:r>
-          </w:p>
-        </w:tc>
-        <w:tc>
-          <w:tcPr>
-            <w:tcW w:w="877" w:type="pct"/>
-            <w:tcBorders>
-              <w:top w:val="single" w:sz="4" w:space="0" w:color="auto"/>
-              <w:bottom w:val="single" w:sz="4" w:space="0" w:color="auto"/>
-            </w:tcBorders>
-            <w:shd w:val="clear" w:color="auto" w:fill="FFFFFF" w:themeFill="background1"/>
-            <w:noWrap/>
-            <w:hideMark/>
-          </w:tcPr>
-          <w:p>
-            <w:pPr>
-              <w:cnfStyle w:val="000000000000" w:firstRow="0" w:lastRow="0" w:firstColumn="0" w:lastColumn="0" w:oddVBand="0" w:evenVBand="0" w:oddHBand="0" w:evenHBand="0" w:firstRowFirstColumn="0" w:firstRowLastColumn="0" w:lastRowFirstColumn="0" w:lastRowLastColumn="0"/>
-              <w:rPr>
-                <w:rFonts w:ascii="TH Sarabun New" w:hAnsi="TH Sarabun New" w:cs="TH Sarabun New"/>
-              </w:rPr>
-            </w:pPr>
-            <w:r>
-              <w:rPr>
-                <w:rFonts w:ascii="TH Sarabun New" w:hAnsi="TH Sarabun New" w:cs="TH Sarabun New"/>
-              </w:rPr>
-              <w:t xml:space="preserve">192.168.12.29</w:t>
-            </w:r>
-          </w:p>
-        </w:tc>
-        <w:tc>
-          <w:tcPr>
-            <w:tcW w:w="730" w:type="pct"/>
-            <w:tcBorders>
-              <w:top w:val="single" w:sz="4" w:space="0" w:color="auto"/>
-              <w:bottom w:val="single" w:sz="4" w:space="0" w:color="auto"/>
-            </w:tcBorders>
-            <w:shd w:val="clear" w:color="auto" w:fill="D43F3A"/>
-            <w:noWrap/>
-          </w:tcPr>
-          <w:p>
-            <w:pPr>
-              <w:jc w:val="center"/>
-              <w:cnfStyle w:val="000000000000" w:firstRow="0" w:lastRow="0" w:firstColumn="0" w:lastColumn="0" w:oddVBand="0" w:evenVBand="0" w:oddHBand="0" w:evenHBand="0" w:firstRowFirstColumn="0" w:firstRowLastColumn="0" w:lastRowFirstColumn="0" w:lastRowLastColumn="0"/>
-              <w:rPr>
-                <w:rFonts w:ascii="TH Sarabun New" w:hAnsi="TH Sarabun New" w:cs="TH Sarabun New"/>
-              </w:rPr>
-            </w:pPr>
-            <w:r>
-              <w:rPr>
-                <w:rFonts w:ascii="TH Sarabun New" w:hAnsi="TH Sarabun New" w:cs="TH Sarabun New"/>
-              </w:rPr>
-              <w:t xml:space="preserve">0</w:t>
-            </w:r>
-          </w:p>
-        </w:tc>
-        <w:tc>
-          <w:tcPr>
-            <w:tcW w:w="779" w:type="pct"/>
-            <w:tcBorders>
-              <w:top w:val="single" w:sz="4" w:space="0" w:color="auto"/>
-              <w:bottom w:val="single" w:sz="4" w:space="0" w:color="auto"/>
-            </w:tcBorders>
-            <w:shd w:val="clear" w:color="auto" w:fill="EE9336"/>
-            <w:noWrap/>
-          </w:tcPr>
-          <w:p>
-            <w:pPr>
-              <w:jc w:val="center"/>
-              <w:cnfStyle w:val="000000000000" w:firstRow="0" w:lastRow="0" w:firstColumn="0" w:lastColumn="0" w:oddVBand="0" w:evenVBand="0" w:oddHBand="0" w:evenHBand="0" w:firstRowFirstColumn="0" w:firstRowLastColumn="0" w:lastRowFirstColumn="0" w:lastRowLastColumn="0"/>
-              <w:rPr>
-                <w:rFonts w:ascii="TH Sarabun New" w:hAnsi="TH Sarabun New" w:cs="TH Sarabun New"/>
-              </w:rPr>
-            </w:pPr>
-            <w:r>
-              <w:rPr>
-                <w:rFonts w:ascii="TH Sarabun New" w:hAnsi="TH Sarabun New" w:cs="TH Sarabun New"/>
-              </w:rPr>
-              <w:t xml:space="preserve">0</w:t>
-            </w:r>
-          </w:p>
-        </w:tc>
-        <w:tc>
-          <w:tcPr>
-            <w:tcW w:w="731" w:type="pct"/>
-            <w:tcBorders>
-              <w:top w:val="single" w:sz="4" w:space="0" w:color="auto"/>
-              <w:bottom w:val="single" w:sz="4" w:space="0" w:color="auto"/>
-            </w:tcBorders>
-            <w:shd w:val="clear" w:color="auto" w:fill="FDC431"/>
-            <w:noWrap/>
-          </w:tcPr>
-          <w:p>
-            <w:pPr>
-              <w:jc w:val="center"/>
-              <w:cnfStyle w:val="000000000000" w:firstRow="0" w:lastRow="0" w:firstColumn="0" w:lastColumn="0" w:oddVBand="0" w:evenVBand="0" w:oddHBand="0" w:evenHBand="0" w:firstRowFirstColumn="0" w:firstRowLastColumn="0" w:lastRowFirstColumn="0" w:lastRowLastColumn="0"/>
-              <w:rPr>
-                <w:rFonts w:ascii="TH Sarabun New" w:hAnsi="TH Sarabun New" w:cs="TH Sarabun New"/>
-              </w:rPr>
-            </w:pPr>
-            <w:r>
-              <w:rPr>
-                <w:rFonts w:ascii="TH Sarabun New" w:hAnsi="TH Sarabun New" w:cs="TH Sarabun New"/>
-              </w:rPr>
-              <w:t xml:space="preserve">0</w:t>
-            </w:r>
-          </w:p>
-        </w:tc>
-        <w:tc>
-          <w:tcPr>
-            <w:tcW w:w="683" w:type="pct"/>
-            <w:tcBorders>
-              <w:top w:val="single" w:sz="4" w:space="0" w:color="auto"/>
-              <w:bottom w:val="single" w:sz="4" w:space="0" w:color="auto"/>
-            </w:tcBorders>
-            <w:shd w:val="clear" w:color="auto" w:fill="3FAE49"/>
-            <w:noWrap/>
-          </w:tcPr>
-          <w:p>
-            <w:pPr>
-              <w:jc w:val="center"/>
-              <w:cnfStyle w:val="000000000000" w:firstRow="0" w:lastRow="0" w:firstColumn="0" w:lastColumn="0" w:oddVBand="0" w:evenVBand="0" w:oddHBand="0" w:evenHBand="0" w:firstRowFirstColumn="0" w:firstRowLastColumn="0" w:lastRowFirstColumn="0" w:lastRowLastColumn="0"/>
-              <w:rPr>
-                <w:rFonts w:ascii="TH Sarabun New" w:hAnsi="TH Sarabun New" w:cs="TH Sarabun New"/>
-              </w:rPr>
-            </w:pPr>
-            <w:r>
-              <w:rPr>
-                <w:rFonts w:ascii="TH Sarabun New" w:hAnsi="TH Sarabun New" w:cs="TH Sarabun New"/>
-              </w:rPr>
-              <w:t xml:space="preserve">0</w:t>
-            </w:r>
-          </w:p>
-        </w:tc>
-        <w:tc>
-          <w:tcPr>
-            <w:tcW w:w="703" w:type="pct"/>
-            <w:tcBorders>
-              <w:bottom w:val="single" w:sz="4" w:space="0" w:color="auto"/>
-            </w:tcBorders>
-            <w:shd w:val="clear" w:color="auto" w:fill="C6D9F1" w:themeFill="text2" w:themeFillTint="33"/>
-            <w:noWrap/>
-          </w:tcPr>
-          <w:p>
-            <w:pPr>
-              <w:jc w:val="center"/>
-              <w:cnfStyle w:val="000000000000" w:firstRow="0" w:lastRow="0" w:firstColumn="0" w:lastColumn="0" w:oddVBand="0" w:evenVBand="0" w:oddHBand="0" w:evenHBand="0" w:firstRowFirstColumn="0" w:firstRowLastColumn="0" w:lastRowFirstColumn="0" w:lastRowLastColumn="0"/>
-              <w:rPr>
-                <w:rFonts w:ascii="TH Sarabun New" w:hAnsi="TH Sarabun New" w:cs="TH Sarabun New"/>
-              </w:rPr>
-            </w:pPr>
-            <w:r>
-              <w:rPr>
-                <w:rFonts w:ascii="TH Sarabun New" w:hAnsi="TH Sarabun New" w:cs="TH Sarabun New"/>
-              </w:rPr>
-              <w:t xml:space="preserve">0</w:t>
-            </w:r>
-          </w:p>
-        </w:tc>
-      </w:tr>
-      <w:tr>
-        <w:trPr>
-          <w:trHeight w:val="453"/>
-        </w:trPr>
-        <w:tc>
-          <w:tcPr>
-            <w:cnfStyle w:val="001000000000" w:firstRow="0" w:lastRow="0" w:firstColumn="1" w:lastColumn="0" w:oddVBand="0" w:evenVBand="0" w:oddHBand="0" w:evenHBand="0" w:firstRowFirstColumn="0" w:firstRowLastColumn="0" w:lastRowFirstColumn="0" w:lastRowLastColumn="0"/>
-            <w:tcW w:w="498" w:type="pct"/>
-            <w:tcBorders>
-              <w:top w:val="single" w:sz="4" w:space="0" w:color="auto"/>
-              <w:bottom w:val="single" w:sz="4" w:space="0" w:color="auto"/>
-            </w:tcBorders>
-            <w:shd w:val="clear" w:color="auto" w:fill="FFFFFF" w:themeFill="background1"/>
-            <w:vAlign w:val="center"/>
-          </w:tcPr>
-          <w:p>
-            <w:pPr>
-              <w:jc w:val="center"/>
-              <w:rPr>
-                <w:rFonts w:ascii="TH Sarabun New" w:hAnsi="TH Sarabun New" w:cs="TH Sarabun New"/>
-                <w:b w:val="0"/>
-                <w:bCs w:val="0"/>
-              </w:rPr>
-            </w:pPr>
-            <w:r>
-              <w:rPr>
-                <w:rFonts w:ascii="TH Sarabun New" w:hAnsi="TH Sarabun New" w:cs="TH Sarabun New"/>
-                <w:b w:val="0"/>
-                <w:bCs w:val="0"/>
-              </w:rPr>
-              <w:t xml:space="preserve">15</w:t>
-            </w:r>
-            <w:r>
-              <w:rPr>
-                <w:rFonts w:ascii="TH Sarabun New" w:hAnsi="TH Sarabun New" w:cs="TH Sarabun New"/>
-                <w:b w:val="0"/>
-                <w:bCs w:val="0"/>
-              </w:rPr>
-              <w:t>.</w:t>
-            </w:r>
-          </w:p>
-        </w:tc>
-        <w:tc>
-          <w:tcPr>
-            <w:tcW w:w="877" w:type="pct"/>
-            <w:tcBorders>
-              <w:top w:val="single" w:sz="4" w:space="0" w:color="auto"/>
-              <w:bottom w:val="single" w:sz="4" w:space="0" w:color="auto"/>
-            </w:tcBorders>
-            <w:shd w:val="clear" w:color="auto" w:fill="FFFFFF" w:themeFill="background1"/>
-            <w:noWrap/>
-            <w:hideMark/>
-          </w:tcPr>
-          <w:p>
-            <w:pPr>
-              <w:cnfStyle w:val="000000000000" w:firstRow="0" w:lastRow="0" w:firstColumn="0" w:lastColumn="0" w:oddVBand="0" w:evenVBand="0" w:oddHBand="0" w:evenHBand="0" w:firstRowFirstColumn="0" w:firstRowLastColumn="0" w:lastRowFirstColumn="0" w:lastRowLastColumn="0"/>
-              <w:rPr>
-                <w:rFonts w:ascii="TH Sarabun New" w:hAnsi="TH Sarabun New" w:cs="TH Sarabun New"/>
-              </w:rPr>
-            </w:pPr>
-            <w:r>
-              <w:rPr>
-                <w:rFonts w:ascii="TH Sarabun New" w:hAnsi="TH Sarabun New" w:cs="TH Sarabun New"/>
-              </w:rPr>
-              <w:t xml:space="preserve">192.168.12.30</w:t>
+              <w:t xml:space="preserve">192.168.12.42</w:t>
             </w:r>
           </w:p>
         </w:tc>
@@ -16586,7 +18274,7 @@
               <w:rPr>
                 <w:rFonts w:ascii="TH Sarabun New" w:eastAsia="Times New Roman" w:hAnsi="TH Sarabun New" w:cs="TH Sarabun New"/>
               </w:rPr>
-              <w:t xml:space="preserve">CCTV1 Switch POE 24 Port</w:t>
+              <w:t xml:space="preserve">CCTV2 Switch POE 16 Port</w:t>
             </w:r>
           </w:p>
         </w:tc>
@@ -16974,7 +18662,7 @@
               <w:rPr>
                 <w:rFonts w:ascii="TH Sarabun New" w:hAnsi="TH Sarabun New" w:cs="TH Sarabun New"/>
               </w:rPr>
-              <w:t xml:space="preserve">192.168.12.1</w:t>
+              <w:t xml:space="preserve">192.168.12.43</w:t>
             </w:r>
           </w:p>
         </w:tc>
@@ -17172,7 +18860,7 @@
               <w:rPr>
                 <w:rFonts w:ascii="TH Sarabun New" w:hAnsi="TH Sarabun New" w:cs="TH Sarabun New"/>
               </w:rPr>
-              <w:t xml:space="preserve">192.168.12.2</w:t>
+              <w:t xml:space="preserve">192.168.12.44</w:t>
             </w:r>
           </w:p>
         </w:tc>
@@ -17370,7 +19058,7 @@
               <w:rPr>
                 <w:rFonts w:ascii="TH Sarabun New" w:hAnsi="TH Sarabun New" w:cs="TH Sarabun New"/>
               </w:rPr>
-              <w:t xml:space="preserve">192.168.12.3</w:t>
+              <w:t xml:space="preserve">192.168.12.45</w:t>
             </w:r>
           </w:p>
         </w:tc>
@@ -17568,7 +19256,7 @@
               <w:rPr>
                 <w:rFonts w:ascii="TH Sarabun New" w:hAnsi="TH Sarabun New" w:cs="TH Sarabun New"/>
               </w:rPr>
-              <w:t xml:space="preserve">192.168.12.5</w:t>
+              <w:t xml:space="preserve">192.168.12.46</w:t>
             </w:r>
           </w:p>
         </w:tc>
@@ -17766,7 +19454,7 @@
               <w:rPr>
                 <w:rFonts w:ascii="TH Sarabun New" w:hAnsi="TH Sarabun New" w:cs="TH Sarabun New"/>
               </w:rPr>
-              <w:t xml:space="preserve">192.168.12.6</w:t>
+              <w:t xml:space="preserve">192.168.12.47</w:t>
             </w:r>
           </w:p>
         </w:tc>
@@ -17964,7 +19652,7 @@
               <w:rPr>
                 <w:rFonts w:ascii="TH Sarabun New" w:hAnsi="TH Sarabun New" w:cs="TH Sarabun New"/>
               </w:rPr>
-              <w:t xml:space="preserve">192.168.12.7</w:t>
+              <w:t xml:space="preserve">192.168.12.48</w:t>
             </w:r>
           </w:p>
         </w:tc>
@@ -18162,7 +19850,7 @@
               <w:rPr>
                 <w:rFonts w:ascii="TH Sarabun New" w:hAnsi="TH Sarabun New" w:cs="TH Sarabun New"/>
               </w:rPr>
-              <w:t xml:space="preserve">192.168.12.8</w:t>
+              <w:t xml:space="preserve">192.168.12.49</w:t>
             </w:r>
           </w:p>
         </w:tc>
@@ -18360,7 +20048,7 @@
               <w:rPr>
                 <w:rFonts w:ascii="TH Sarabun New" w:hAnsi="TH Sarabun New" w:cs="TH Sarabun New"/>
               </w:rPr>
-              <w:t xml:space="preserve">192.168.12.9</w:t>
+              <w:t xml:space="preserve">192.168.12.50</w:t>
             </w:r>
           </w:p>
         </w:tc>
@@ -18558,7 +20246,7 @@
               <w:rPr>
                 <w:rFonts w:ascii="TH Sarabun New" w:hAnsi="TH Sarabun New" w:cs="TH Sarabun New"/>
               </w:rPr>
-              <w:t xml:space="preserve">192.168.12.10</w:t>
+              <w:t xml:space="preserve">192.168.12.51</w:t>
             </w:r>
           </w:p>
         </w:tc>
@@ -18756,7 +20444,7 @@
               <w:rPr>
                 <w:rFonts w:ascii="TH Sarabun New" w:hAnsi="TH Sarabun New" w:cs="TH Sarabun New"/>
               </w:rPr>
-              <w:t xml:space="preserve">192.168.12.11</w:t>
+              <w:t xml:space="preserve">192.168.12.52</w:t>
             </w:r>
           </w:p>
         </w:tc>
@@ -18954,7 +20642,7 @@
               <w:rPr>
                 <w:rFonts w:ascii="TH Sarabun New" w:hAnsi="TH Sarabun New" w:cs="TH Sarabun New"/>
               </w:rPr>
-              <w:t xml:space="preserve">192.168.12.12</w:t>
+              <w:t xml:space="preserve">192.168.12.54</w:t>
             </w:r>
           </w:p>
         </w:tc>
@@ -19152,7 +20840,7 @@
               <w:rPr>
                 <w:rFonts w:ascii="TH Sarabun New" w:hAnsi="TH Sarabun New" w:cs="TH Sarabun New"/>
               </w:rPr>
-              <w:t xml:space="preserve">192.168.12.13</w:t>
+              <w:t xml:space="preserve">192.168.12.55</w:t>
             </w:r>
           </w:p>
         </w:tc>
@@ -19350,205 +21038,7 @@
               <w:rPr>
                 <w:rFonts w:ascii="TH Sarabun New" w:hAnsi="TH Sarabun New" w:cs="TH Sarabun New"/>
               </w:rPr>
-              <w:t xml:space="preserve">192.168.12.14</w:t>
-            </w:r>
-          </w:p>
-        </w:tc>
-        <w:tc>
-          <w:tcPr>
-            <w:tcW w:w="730" w:type="pct"/>
-            <w:tcBorders>
-              <w:top w:val="single" w:sz="4" w:space="0" w:color="auto"/>
-              <w:bottom w:val="single" w:sz="4" w:space="0" w:color="auto"/>
-            </w:tcBorders>
-            <w:shd w:val="clear" w:color="auto" w:fill="D43F3A"/>
-            <w:noWrap/>
-          </w:tcPr>
-          <w:p>
-            <w:pPr>
-              <w:jc w:val="center"/>
-              <w:cnfStyle w:val="000000000000" w:firstRow="0" w:lastRow="0" w:firstColumn="0" w:lastColumn="0" w:oddVBand="0" w:evenVBand="0" w:oddHBand="0" w:evenHBand="0" w:firstRowFirstColumn="0" w:firstRowLastColumn="0" w:lastRowFirstColumn="0" w:lastRowLastColumn="0"/>
-              <w:rPr>
-                <w:rFonts w:ascii="TH Sarabun New" w:hAnsi="TH Sarabun New" w:cs="TH Sarabun New"/>
-              </w:rPr>
-            </w:pPr>
-            <w:r>
-              <w:rPr>
-                <w:rFonts w:ascii="TH Sarabun New" w:hAnsi="TH Sarabun New" w:cs="TH Sarabun New"/>
-              </w:rPr>
-              <w:t xml:space="preserve">0</w:t>
-            </w:r>
-          </w:p>
-        </w:tc>
-        <w:tc>
-          <w:tcPr>
-            <w:tcW w:w="779" w:type="pct"/>
-            <w:tcBorders>
-              <w:top w:val="single" w:sz="4" w:space="0" w:color="auto"/>
-              <w:bottom w:val="single" w:sz="4" w:space="0" w:color="auto"/>
-            </w:tcBorders>
-            <w:shd w:val="clear" w:color="auto" w:fill="EE9336"/>
-            <w:noWrap/>
-          </w:tcPr>
-          <w:p>
-            <w:pPr>
-              <w:jc w:val="center"/>
-              <w:cnfStyle w:val="000000000000" w:firstRow="0" w:lastRow="0" w:firstColumn="0" w:lastColumn="0" w:oddVBand="0" w:evenVBand="0" w:oddHBand="0" w:evenHBand="0" w:firstRowFirstColumn="0" w:firstRowLastColumn="0" w:lastRowFirstColumn="0" w:lastRowLastColumn="0"/>
-              <w:rPr>
-                <w:rFonts w:ascii="TH Sarabun New" w:hAnsi="TH Sarabun New" w:cs="TH Sarabun New"/>
-              </w:rPr>
-            </w:pPr>
-            <w:r>
-              <w:rPr>
-                <w:rFonts w:ascii="TH Sarabun New" w:hAnsi="TH Sarabun New" w:cs="TH Sarabun New"/>
-              </w:rPr>
-              <w:t xml:space="preserve">0</w:t>
-            </w:r>
-          </w:p>
-        </w:tc>
-        <w:tc>
-          <w:tcPr>
-            <w:tcW w:w="731" w:type="pct"/>
-            <w:tcBorders>
-              <w:top w:val="single" w:sz="4" w:space="0" w:color="auto"/>
-              <w:bottom w:val="single" w:sz="4" w:space="0" w:color="auto"/>
-            </w:tcBorders>
-            <w:shd w:val="clear" w:color="auto" w:fill="FDC431"/>
-            <w:noWrap/>
-          </w:tcPr>
-          <w:p>
-            <w:pPr>
-              <w:jc w:val="center"/>
-              <w:cnfStyle w:val="000000000000" w:firstRow="0" w:lastRow="0" w:firstColumn="0" w:lastColumn="0" w:oddVBand="0" w:evenVBand="0" w:oddHBand="0" w:evenHBand="0" w:firstRowFirstColumn="0" w:firstRowLastColumn="0" w:lastRowFirstColumn="0" w:lastRowLastColumn="0"/>
-              <w:rPr>
-                <w:rFonts w:ascii="TH Sarabun New" w:hAnsi="TH Sarabun New" w:cs="TH Sarabun New"/>
-              </w:rPr>
-            </w:pPr>
-            <w:r>
-              <w:rPr>
-                <w:rFonts w:ascii="TH Sarabun New" w:hAnsi="TH Sarabun New" w:cs="TH Sarabun New"/>
-              </w:rPr>
-              <w:t xml:space="preserve">0</w:t>
-            </w:r>
-          </w:p>
-        </w:tc>
-        <w:tc>
-          <w:tcPr>
-            <w:tcW w:w="683" w:type="pct"/>
-            <w:tcBorders>
-              <w:top w:val="single" w:sz="4" w:space="0" w:color="auto"/>
-              <w:bottom w:val="single" w:sz="4" w:space="0" w:color="auto"/>
-            </w:tcBorders>
-            <w:shd w:val="clear" w:color="auto" w:fill="3FAE49"/>
-            <w:noWrap/>
-          </w:tcPr>
-          <w:p>
-            <w:pPr>
-              <w:jc w:val="center"/>
-              <w:cnfStyle w:val="000000000000" w:firstRow="0" w:lastRow="0" w:firstColumn="0" w:lastColumn="0" w:oddVBand="0" w:evenVBand="0" w:oddHBand="0" w:evenHBand="0" w:firstRowFirstColumn="0" w:firstRowLastColumn="0" w:lastRowFirstColumn="0" w:lastRowLastColumn="0"/>
-              <w:rPr>
-                <w:rFonts w:ascii="TH Sarabun New" w:hAnsi="TH Sarabun New" w:cs="TH Sarabun New"/>
-              </w:rPr>
-            </w:pPr>
-            <w:r>
-              <w:rPr>
-                <w:rFonts w:ascii="TH Sarabun New" w:hAnsi="TH Sarabun New" w:cs="TH Sarabun New"/>
-              </w:rPr>
-              <w:t xml:space="preserve">0</w:t>
-            </w:r>
-          </w:p>
-        </w:tc>
-        <w:tc>
-          <w:tcPr>
-            <w:tcW w:w="703" w:type="pct"/>
-            <w:tcBorders>
-              <w:bottom w:val="single" w:sz="4" w:space="0" w:color="auto"/>
-            </w:tcBorders>
-            <w:shd w:val="clear" w:color="auto" w:fill="C6D9F1" w:themeFill="text2" w:themeFillTint="33"/>
-            <w:noWrap/>
-          </w:tcPr>
-          <w:p>
-            <w:pPr>
-              <w:jc w:val="center"/>
-              <w:cnfStyle w:val="000000000000" w:firstRow="0" w:lastRow="0" w:firstColumn="0" w:lastColumn="0" w:oddVBand="0" w:evenVBand="0" w:oddHBand="0" w:evenHBand="0" w:firstRowFirstColumn="0" w:firstRowLastColumn="0" w:lastRowFirstColumn="0" w:lastRowLastColumn="0"/>
-              <w:rPr>
-                <w:rFonts w:ascii="TH Sarabun New" w:hAnsi="TH Sarabun New" w:cs="TH Sarabun New"/>
-              </w:rPr>
-            </w:pPr>
-            <w:r>
-              <w:rPr>
-                <w:rFonts w:ascii="TH Sarabun New" w:hAnsi="TH Sarabun New" w:cs="TH Sarabun New"/>
-              </w:rPr>
-              <w:t xml:space="preserve">0</w:t>
-            </w:r>
-          </w:p>
-        </w:tc>
-      </w:tr>
-      <w:tr>
-        <w:trPr>
-          <w:trHeight w:val="453"/>
-        </w:trPr>
-        <w:tc>
-          <w:tcPr>
-            <w:cnfStyle w:val="001000000000" w:firstRow="0" w:lastRow="0" w:firstColumn="1" w:lastColumn="0" w:oddVBand="0" w:evenVBand="0" w:oddHBand="0" w:evenHBand="0" w:firstRowFirstColumn="0" w:firstRowLastColumn="0" w:lastRowFirstColumn="0" w:lastRowLastColumn="0"/>
-            <w:tcW w:w="498" w:type="pct"/>
-            <w:tcBorders>
-              <w:top w:val="single" w:sz="4" w:space="0" w:color="auto"/>
-              <w:bottom w:val="single" w:sz="4" w:space="0" w:color="auto"/>
-            </w:tcBorders>
-            <w:shd w:val="clear" w:color="auto" w:fill="FFFFFF" w:themeFill="background1"/>
-            <w:vAlign w:val="center"/>
-          </w:tcPr>
-          <w:p>
-            <w:pPr>
-              <w:jc w:val="center"/>
-              <w:rPr>
-                <w:rFonts w:ascii="TH Sarabun New" w:hAnsi="TH Sarabun New" w:cs="TH Sarabun New"/>
-                <w:b w:val="0"/>
-                <w:bCs w:val="0"/>
-              </w:rPr>
-            </w:pPr>
-            <w:r>
-              <w:rPr>
-                <w:rFonts w:ascii="TH Sarabun New" w:hAnsi="TH Sarabun New" w:cs="TH Sarabun New"/>
-                <w:b w:val="0"/>
-                <w:bCs w:val="0"/>
-              </w:rPr>
-              <w:t xml:space="preserve">14</w:t>
-            </w:r>
-            <w:r>
-              <w:rPr>
-                <w:rFonts w:ascii="TH Sarabun New" w:hAnsi="TH Sarabun New" w:cs="TH Sarabun New"/>
-                <w:b w:val="0"/>
-                <w:bCs w:val="0"/>
-              </w:rPr>
-              <w:t>.</w:t>
-            </w:r>
-          </w:p>
-        </w:tc>
-        <w:tc>
-          <w:tcPr>
-            <w:tcW w:w="877" w:type="pct"/>
-            <w:tcBorders>
-              <w:top w:val="single" w:sz="4" w:space="0" w:color="auto"/>
-              <w:bottom w:val="single" w:sz="4" w:space="0" w:color="auto"/>
-            </w:tcBorders>
-            <w:shd w:val="clear" w:color="auto" w:fill="FFFFFF" w:themeFill="background1"/>
-            <w:noWrap/>
-            <w:hideMark/>
-          </w:tcPr>
-          <w:p>
-            <w:pPr>
-              <w:cnfStyle w:val="000000000000" w:firstRow="0" w:lastRow="0" w:firstColumn="0" w:lastColumn="0" w:oddVBand="0" w:evenVBand="0" w:oddHBand="0" w:evenHBand="0" w:firstRowFirstColumn="0" w:firstRowLastColumn="0" w:lastRowFirstColumn="0" w:lastRowLastColumn="0"/>
-              <w:rPr>
-                <w:rFonts w:ascii="TH Sarabun New" w:hAnsi="TH Sarabun New" w:cs="TH Sarabun New"/>
-              </w:rPr>
-            </w:pPr>
-            <w:r>
-              <w:rPr>
-                <w:rFonts w:ascii="TH Sarabun New" w:hAnsi="TH Sarabun New" w:cs="TH Sarabun New"/>
-              </w:rPr>
-              <w:t xml:space="preserve">192.168.12.15</w:t>
+              <w:t xml:space="preserve">192.168.12.56</w:t>
             </w:r>
           </w:p>
         </w:tc>
@@ -19903,7 +21393,7 @@
               <w:rPr>
                 <w:rFonts w:ascii="TH Sarabun New" w:eastAsia="Times New Roman" w:hAnsi="TH Sarabun New" w:cs="TH Sarabun New"/>
               </w:rPr>
-              <w:t xml:space="preserve">Server EMS</w:t>
+              <w:t xml:space="preserve">VM Backup NVR1, NVR</w:t>
             </w:r>
           </w:p>
         </w:tc>
@@ -20291,7 +21781,7 @@
               <w:rPr>
                 <w:rFonts w:ascii="TH Sarabun New" w:hAnsi="TH Sarabun New" w:cs="TH Sarabun New"/>
               </w:rPr>
-              <w:t xml:space="preserve">192.168.9.103</w:t>
+              <w:t xml:space="preserve">192.168.9.102</w:t>
             </w:r>
           </w:p>
         </w:tc>
@@ -20646,7 +22136,7 @@
               <w:rPr>
                 <w:rFonts w:ascii="TH Sarabun New" w:eastAsia="Times New Roman" w:hAnsi="TH Sarabun New" w:cs="TH Sarabun New"/>
               </w:rPr>
-              <w:t xml:space="preserve">ACC Switch</w:t>
+              <w:t xml:space="preserve">VM Backup EMS</w:t>
             </w:r>
           </w:p>
         </w:tc>
@@ -20708,7 +22198,7 @@
               <w:rPr>
                 <w:rFonts w:ascii="TH Sarabun New" w:hAnsi="TH Sarabun New" w:cs="TH Sarabun New"/>
               </w:rPr>
-              <w:t xml:space="preserve">192.168.12.0</w:t>
+              <w:t xml:space="preserve">192.168.9.0</w:t>
             </w:r>
           </w:p>
         </w:tc>
@@ -21034,1591 +22524,7 @@
               <w:rPr>
                 <w:rFonts w:ascii="TH Sarabun New" w:hAnsi="TH Sarabun New" w:cs="TH Sarabun New"/>
               </w:rPr>
-              <w:t xml:space="preserve">192.168.12.73</w:t>
-            </w:r>
-          </w:p>
-        </w:tc>
-        <w:tc>
-          <w:tcPr>
-            <w:tcW w:w="730" w:type="pct"/>
-            <w:tcBorders>
-              <w:top w:val="single" w:sz="4" w:space="0" w:color="auto"/>
-              <w:bottom w:val="single" w:sz="4" w:space="0" w:color="auto"/>
-            </w:tcBorders>
-            <w:shd w:val="clear" w:color="auto" w:fill="D43F3A"/>
-            <w:noWrap/>
-          </w:tcPr>
-          <w:p>
-            <w:pPr>
-              <w:jc w:val="center"/>
-              <w:cnfStyle w:val="000000000000" w:firstRow="0" w:lastRow="0" w:firstColumn="0" w:lastColumn="0" w:oddVBand="0" w:evenVBand="0" w:oddHBand="0" w:evenHBand="0" w:firstRowFirstColumn="0" w:firstRowLastColumn="0" w:lastRowFirstColumn="0" w:lastRowLastColumn="0"/>
-              <w:rPr>
-                <w:rFonts w:ascii="TH Sarabun New" w:hAnsi="TH Sarabun New" w:cs="TH Sarabun New"/>
-              </w:rPr>
-            </w:pPr>
-            <w:r>
-              <w:rPr>
-                <w:rFonts w:ascii="TH Sarabun New" w:hAnsi="TH Sarabun New" w:cs="TH Sarabun New"/>
-              </w:rPr>
-              <w:t xml:space="preserve">0</w:t>
-            </w:r>
-          </w:p>
-        </w:tc>
-        <w:tc>
-          <w:tcPr>
-            <w:tcW w:w="779" w:type="pct"/>
-            <w:tcBorders>
-              <w:top w:val="single" w:sz="4" w:space="0" w:color="auto"/>
-              <w:bottom w:val="single" w:sz="4" w:space="0" w:color="auto"/>
-            </w:tcBorders>
-            <w:shd w:val="clear" w:color="auto" w:fill="EE9336"/>
-            <w:noWrap/>
-          </w:tcPr>
-          <w:p>
-            <w:pPr>
-              <w:jc w:val="center"/>
-              <w:cnfStyle w:val="000000000000" w:firstRow="0" w:lastRow="0" w:firstColumn="0" w:lastColumn="0" w:oddVBand="0" w:evenVBand="0" w:oddHBand="0" w:evenHBand="0" w:firstRowFirstColumn="0" w:firstRowLastColumn="0" w:lastRowFirstColumn="0" w:lastRowLastColumn="0"/>
-              <w:rPr>
-                <w:rFonts w:ascii="TH Sarabun New" w:hAnsi="TH Sarabun New" w:cs="TH Sarabun New"/>
-              </w:rPr>
-            </w:pPr>
-            <w:r>
-              <w:rPr>
-                <w:rFonts w:ascii="TH Sarabun New" w:hAnsi="TH Sarabun New" w:cs="TH Sarabun New"/>
-              </w:rPr>
-              <w:t xml:space="preserve">0</w:t>
-            </w:r>
-          </w:p>
-        </w:tc>
-        <w:tc>
-          <w:tcPr>
-            <w:tcW w:w="731" w:type="pct"/>
-            <w:tcBorders>
-              <w:top w:val="single" w:sz="4" w:space="0" w:color="auto"/>
-              <w:bottom w:val="single" w:sz="4" w:space="0" w:color="auto"/>
-            </w:tcBorders>
-            <w:shd w:val="clear" w:color="auto" w:fill="FDC431"/>
-            <w:noWrap/>
-          </w:tcPr>
-          <w:p>
-            <w:pPr>
-              <w:jc w:val="center"/>
-              <w:cnfStyle w:val="000000000000" w:firstRow="0" w:lastRow="0" w:firstColumn="0" w:lastColumn="0" w:oddVBand="0" w:evenVBand="0" w:oddHBand="0" w:evenHBand="0" w:firstRowFirstColumn="0" w:firstRowLastColumn="0" w:lastRowFirstColumn="0" w:lastRowLastColumn="0"/>
-              <w:rPr>
-                <w:rFonts w:ascii="TH Sarabun New" w:hAnsi="TH Sarabun New" w:cs="TH Sarabun New"/>
-              </w:rPr>
-            </w:pPr>
-            <w:r>
-              <w:rPr>
-                <w:rFonts w:ascii="TH Sarabun New" w:hAnsi="TH Sarabun New" w:cs="TH Sarabun New"/>
-              </w:rPr>
-              <w:t xml:space="preserve">0</w:t>
-            </w:r>
-          </w:p>
-        </w:tc>
-        <w:tc>
-          <w:tcPr>
-            <w:tcW w:w="683" w:type="pct"/>
-            <w:tcBorders>
-              <w:top w:val="single" w:sz="4" w:space="0" w:color="auto"/>
-              <w:bottom w:val="single" w:sz="4" w:space="0" w:color="auto"/>
-            </w:tcBorders>
-            <w:shd w:val="clear" w:color="auto" w:fill="3FAE49"/>
-            <w:noWrap/>
-          </w:tcPr>
-          <w:p>
-            <w:pPr>
-              <w:jc w:val="center"/>
-              <w:cnfStyle w:val="000000000000" w:firstRow="0" w:lastRow="0" w:firstColumn="0" w:lastColumn="0" w:oddVBand="0" w:evenVBand="0" w:oddHBand="0" w:evenHBand="0" w:firstRowFirstColumn="0" w:firstRowLastColumn="0" w:lastRowFirstColumn="0" w:lastRowLastColumn="0"/>
-              <w:rPr>
-                <w:rFonts w:ascii="TH Sarabun New" w:hAnsi="TH Sarabun New" w:cs="TH Sarabun New"/>
-              </w:rPr>
-            </w:pPr>
-            <w:r>
-              <w:rPr>
-                <w:rFonts w:ascii="TH Sarabun New" w:hAnsi="TH Sarabun New" w:cs="TH Sarabun New"/>
-              </w:rPr>
-              <w:t xml:space="preserve">0</w:t>
-            </w:r>
-          </w:p>
-        </w:tc>
-        <w:tc>
-          <w:tcPr>
-            <w:tcW w:w="703" w:type="pct"/>
-            <w:tcBorders>
-              <w:bottom w:val="single" w:sz="4" w:space="0" w:color="auto"/>
-            </w:tcBorders>
-            <w:shd w:val="clear" w:color="auto" w:fill="C6D9F1" w:themeFill="text2" w:themeFillTint="33"/>
-            <w:noWrap/>
-          </w:tcPr>
-          <w:p>
-            <w:pPr>
-              <w:jc w:val="center"/>
-              <w:cnfStyle w:val="000000000000" w:firstRow="0" w:lastRow="0" w:firstColumn="0" w:lastColumn="0" w:oddVBand="0" w:evenVBand="0" w:oddHBand="0" w:evenHBand="0" w:firstRowFirstColumn="0" w:firstRowLastColumn="0" w:lastRowFirstColumn="0" w:lastRowLastColumn="0"/>
-              <w:rPr>
-                <w:rFonts w:ascii="TH Sarabun New" w:hAnsi="TH Sarabun New" w:cs="TH Sarabun New"/>
-              </w:rPr>
-            </w:pPr>
-            <w:r>
-              <w:rPr>
-                <w:rFonts w:ascii="TH Sarabun New" w:hAnsi="TH Sarabun New" w:cs="TH Sarabun New"/>
-              </w:rPr>
-              <w:t xml:space="preserve">0</w:t>
-            </w:r>
-          </w:p>
-        </w:tc>
-      </w:tr>
-      <w:tr>
-        <w:trPr>
-          <w:trHeight w:val="453"/>
-        </w:trPr>
-        <w:tc>
-          <w:tcPr>
-            <w:cnfStyle w:val="001000000000" w:firstRow="0" w:lastRow="0" w:firstColumn="1" w:lastColumn="0" w:oddVBand="0" w:evenVBand="0" w:oddHBand="0" w:evenHBand="0" w:firstRowFirstColumn="0" w:firstRowLastColumn="0" w:lastRowFirstColumn="0" w:lastRowLastColumn="0"/>
-            <w:tcW w:w="498" w:type="pct"/>
-            <w:tcBorders>
-              <w:top w:val="single" w:sz="4" w:space="0" w:color="auto"/>
-              <w:bottom w:val="single" w:sz="4" w:space="0" w:color="auto"/>
-            </w:tcBorders>
-            <w:shd w:val="clear" w:color="auto" w:fill="FFFFFF" w:themeFill="background1"/>
-            <w:vAlign w:val="center"/>
-          </w:tcPr>
-          <w:p>
-            <w:pPr>
-              <w:jc w:val="center"/>
-              <w:rPr>
-                <w:rFonts w:ascii="TH Sarabun New" w:hAnsi="TH Sarabun New" w:cs="TH Sarabun New"/>
-                <w:b w:val="0"/>
-                <w:bCs w:val="0"/>
-              </w:rPr>
-            </w:pPr>
-            <w:r>
-              <w:rPr>
-                <w:rFonts w:ascii="TH Sarabun New" w:hAnsi="TH Sarabun New" w:cs="TH Sarabun New"/>
-                <w:b w:val="0"/>
-                <w:bCs w:val="0"/>
-              </w:rPr>
-              <w:t xml:space="preserve">2</w:t>
-            </w:r>
-            <w:r>
-              <w:rPr>
-                <w:rFonts w:ascii="TH Sarabun New" w:hAnsi="TH Sarabun New" w:cs="TH Sarabun New"/>
-                <w:b w:val="0"/>
-                <w:bCs w:val="0"/>
-              </w:rPr>
-              <w:t>.</w:t>
-            </w:r>
-          </w:p>
-        </w:tc>
-        <w:tc>
-          <w:tcPr>
-            <w:tcW w:w="877" w:type="pct"/>
-            <w:tcBorders>
-              <w:top w:val="single" w:sz="4" w:space="0" w:color="auto"/>
-              <w:bottom w:val="single" w:sz="4" w:space="0" w:color="auto"/>
-            </w:tcBorders>
-            <w:shd w:val="clear" w:color="auto" w:fill="FFFFFF" w:themeFill="background1"/>
-            <w:noWrap/>
-            <w:hideMark/>
-          </w:tcPr>
-          <w:p>
-            <w:pPr>
-              <w:cnfStyle w:val="000000000000" w:firstRow="0" w:lastRow="0" w:firstColumn="0" w:lastColumn="0" w:oddVBand="0" w:evenVBand="0" w:oddHBand="0" w:evenHBand="0" w:firstRowFirstColumn="0" w:firstRowLastColumn="0" w:lastRowFirstColumn="0" w:lastRowLastColumn="0"/>
-              <w:rPr>
-                <w:rFonts w:ascii="TH Sarabun New" w:hAnsi="TH Sarabun New" w:cs="TH Sarabun New"/>
-              </w:rPr>
-            </w:pPr>
-            <w:r>
-              <w:rPr>
-                <w:rFonts w:ascii="TH Sarabun New" w:hAnsi="TH Sarabun New" w:cs="TH Sarabun New"/>
-              </w:rPr>
-              <w:t xml:space="preserve">192.168.12.76</w:t>
-            </w:r>
-          </w:p>
-        </w:tc>
-        <w:tc>
-          <w:tcPr>
-            <w:tcW w:w="730" w:type="pct"/>
-            <w:tcBorders>
-              <w:top w:val="single" w:sz="4" w:space="0" w:color="auto"/>
-              <w:bottom w:val="single" w:sz="4" w:space="0" w:color="auto"/>
-            </w:tcBorders>
-            <w:shd w:val="clear" w:color="auto" w:fill="D43F3A"/>
-            <w:noWrap/>
-          </w:tcPr>
-          <w:p>
-            <w:pPr>
-              <w:jc w:val="center"/>
-              <w:cnfStyle w:val="000000000000" w:firstRow="0" w:lastRow="0" w:firstColumn="0" w:lastColumn="0" w:oddVBand="0" w:evenVBand="0" w:oddHBand="0" w:evenHBand="0" w:firstRowFirstColumn="0" w:firstRowLastColumn="0" w:lastRowFirstColumn="0" w:lastRowLastColumn="0"/>
-              <w:rPr>
-                <w:rFonts w:ascii="TH Sarabun New" w:hAnsi="TH Sarabun New" w:cs="TH Sarabun New"/>
-              </w:rPr>
-            </w:pPr>
-            <w:r>
-              <w:rPr>
-                <w:rFonts w:ascii="TH Sarabun New" w:hAnsi="TH Sarabun New" w:cs="TH Sarabun New"/>
-              </w:rPr>
-              <w:t xml:space="preserve">0</w:t>
-            </w:r>
-          </w:p>
-        </w:tc>
-        <w:tc>
-          <w:tcPr>
-            <w:tcW w:w="779" w:type="pct"/>
-            <w:tcBorders>
-              <w:top w:val="single" w:sz="4" w:space="0" w:color="auto"/>
-              <w:bottom w:val="single" w:sz="4" w:space="0" w:color="auto"/>
-            </w:tcBorders>
-            <w:shd w:val="clear" w:color="auto" w:fill="EE9336"/>
-            <w:noWrap/>
-          </w:tcPr>
-          <w:p>
-            <w:pPr>
-              <w:jc w:val="center"/>
-              <w:cnfStyle w:val="000000000000" w:firstRow="0" w:lastRow="0" w:firstColumn="0" w:lastColumn="0" w:oddVBand="0" w:evenVBand="0" w:oddHBand="0" w:evenHBand="0" w:firstRowFirstColumn="0" w:firstRowLastColumn="0" w:lastRowFirstColumn="0" w:lastRowLastColumn="0"/>
-              <w:rPr>
-                <w:rFonts w:ascii="TH Sarabun New" w:hAnsi="TH Sarabun New" w:cs="TH Sarabun New"/>
-              </w:rPr>
-            </w:pPr>
-            <w:r>
-              <w:rPr>
-                <w:rFonts w:ascii="TH Sarabun New" w:hAnsi="TH Sarabun New" w:cs="TH Sarabun New"/>
-              </w:rPr>
-              <w:t xml:space="preserve">0</w:t>
-            </w:r>
-          </w:p>
-        </w:tc>
-        <w:tc>
-          <w:tcPr>
-            <w:tcW w:w="731" w:type="pct"/>
-            <w:tcBorders>
-              <w:top w:val="single" w:sz="4" w:space="0" w:color="auto"/>
-              <w:bottom w:val="single" w:sz="4" w:space="0" w:color="auto"/>
-            </w:tcBorders>
-            <w:shd w:val="clear" w:color="auto" w:fill="FDC431"/>
-            <w:noWrap/>
-          </w:tcPr>
-          <w:p>
-            <w:pPr>
-              <w:jc w:val="center"/>
-              <w:cnfStyle w:val="000000000000" w:firstRow="0" w:lastRow="0" w:firstColumn="0" w:lastColumn="0" w:oddVBand="0" w:evenVBand="0" w:oddHBand="0" w:evenHBand="0" w:firstRowFirstColumn="0" w:firstRowLastColumn="0" w:lastRowFirstColumn="0" w:lastRowLastColumn="0"/>
-              <w:rPr>
-                <w:rFonts w:ascii="TH Sarabun New" w:hAnsi="TH Sarabun New" w:cs="TH Sarabun New"/>
-              </w:rPr>
-            </w:pPr>
-            <w:r>
-              <w:rPr>
-                <w:rFonts w:ascii="TH Sarabun New" w:hAnsi="TH Sarabun New" w:cs="TH Sarabun New"/>
-              </w:rPr>
-              <w:t xml:space="preserve">0</w:t>
-            </w:r>
-          </w:p>
-        </w:tc>
-        <w:tc>
-          <w:tcPr>
-            <w:tcW w:w="683" w:type="pct"/>
-            <w:tcBorders>
-              <w:top w:val="single" w:sz="4" w:space="0" w:color="auto"/>
-              <w:bottom w:val="single" w:sz="4" w:space="0" w:color="auto"/>
-            </w:tcBorders>
-            <w:shd w:val="clear" w:color="auto" w:fill="3FAE49"/>
-            <w:noWrap/>
-          </w:tcPr>
-          <w:p>
-            <w:pPr>
-              <w:jc w:val="center"/>
-              <w:cnfStyle w:val="000000000000" w:firstRow="0" w:lastRow="0" w:firstColumn="0" w:lastColumn="0" w:oddVBand="0" w:evenVBand="0" w:oddHBand="0" w:evenHBand="0" w:firstRowFirstColumn="0" w:firstRowLastColumn="0" w:lastRowFirstColumn="0" w:lastRowLastColumn="0"/>
-              <w:rPr>
-                <w:rFonts w:ascii="TH Sarabun New" w:hAnsi="TH Sarabun New" w:cs="TH Sarabun New"/>
-              </w:rPr>
-            </w:pPr>
-            <w:r>
-              <w:rPr>
-                <w:rFonts w:ascii="TH Sarabun New" w:hAnsi="TH Sarabun New" w:cs="TH Sarabun New"/>
-              </w:rPr>
-              <w:t xml:space="preserve">0</w:t>
-            </w:r>
-          </w:p>
-        </w:tc>
-        <w:tc>
-          <w:tcPr>
-            <w:tcW w:w="703" w:type="pct"/>
-            <w:tcBorders>
-              <w:bottom w:val="single" w:sz="4" w:space="0" w:color="auto"/>
-            </w:tcBorders>
-            <w:shd w:val="clear" w:color="auto" w:fill="C6D9F1" w:themeFill="text2" w:themeFillTint="33"/>
-            <w:noWrap/>
-          </w:tcPr>
-          <w:p>
-            <w:pPr>
-              <w:jc w:val="center"/>
-              <w:cnfStyle w:val="000000000000" w:firstRow="0" w:lastRow="0" w:firstColumn="0" w:lastColumn="0" w:oddVBand="0" w:evenVBand="0" w:oddHBand="0" w:evenHBand="0" w:firstRowFirstColumn="0" w:firstRowLastColumn="0" w:lastRowFirstColumn="0" w:lastRowLastColumn="0"/>
-              <w:rPr>
-                <w:rFonts w:ascii="TH Sarabun New" w:hAnsi="TH Sarabun New" w:cs="TH Sarabun New"/>
-              </w:rPr>
-            </w:pPr>
-            <w:r>
-              <w:rPr>
-                <w:rFonts w:ascii="TH Sarabun New" w:hAnsi="TH Sarabun New" w:cs="TH Sarabun New"/>
-              </w:rPr>
-              <w:t xml:space="preserve">0</w:t>
-            </w:r>
-          </w:p>
-        </w:tc>
-      </w:tr>
-      <w:tr>
-        <w:trPr>
-          <w:trHeight w:val="453"/>
-        </w:trPr>
-        <w:tc>
-          <w:tcPr>
-            <w:cnfStyle w:val="001000000000" w:firstRow="0" w:lastRow="0" w:firstColumn="1" w:lastColumn="0" w:oddVBand="0" w:evenVBand="0" w:oddHBand="0" w:evenHBand="0" w:firstRowFirstColumn="0" w:firstRowLastColumn="0" w:lastRowFirstColumn="0" w:lastRowLastColumn="0"/>
-            <w:tcW w:w="498" w:type="pct"/>
-            <w:tcBorders>
-              <w:top w:val="single" w:sz="4" w:space="0" w:color="auto"/>
-              <w:bottom w:val="single" w:sz="4" w:space="0" w:color="auto"/>
-            </w:tcBorders>
-            <w:shd w:val="clear" w:color="auto" w:fill="FFFFFF" w:themeFill="background1"/>
-            <w:vAlign w:val="center"/>
-          </w:tcPr>
-          <w:p>
-            <w:pPr>
-              <w:jc w:val="center"/>
-              <w:rPr>
-                <w:rFonts w:ascii="TH Sarabun New" w:hAnsi="TH Sarabun New" w:cs="TH Sarabun New"/>
-                <w:b w:val="0"/>
-                <w:bCs w:val="0"/>
-              </w:rPr>
-            </w:pPr>
-            <w:r>
-              <w:rPr>
-                <w:rFonts w:ascii="TH Sarabun New" w:hAnsi="TH Sarabun New" w:cs="TH Sarabun New"/>
-                <w:b w:val="0"/>
-                <w:bCs w:val="0"/>
-              </w:rPr>
-              <w:t xml:space="preserve">3</w:t>
-            </w:r>
-            <w:r>
-              <w:rPr>
-                <w:rFonts w:ascii="TH Sarabun New" w:hAnsi="TH Sarabun New" w:cs="TH Sarabun New"/>
-                <w:b w:val="0"/>
-                <w:bCs w:val="0"/>
-              </w:rPr>
-              <w:t>.</w:t>
-            </w:r>
-          </w:p>
-        </w:tc>
-        <w:tc>
-          <w:tcPr>
-            <w:tcW w:w="877" w:type="pct"/>
-            <w:tcBorders>
-              <w:top w:val="single" w:sz="4" w:space="0" w:color="auto"/>
-              <w:bottom w:val="single" w:sz="4" w:space="0" w:color="auto"/>
-            </w:tcBorders>
-            <w:shd w:val="clear" w:color="auto" w:fill="FFFFFF" w:themeFill="background1"/>
-            <w:noWrap/>
-            <w:hideMark/>
-          </w:tcPr>
-          <w:p>
-            <w:pPr>
-              <w:cnfStyle w:val="000000000000" w:firstRow="0" w:lastRow="0" w:firstColumn="0" w:lastColumn="0" w:oddVBand="0" w:evenVBand="0" w:oddHBand="0" w:evenHBand="0" w:firstRowFirstColumn="0" w:firstRowLastColumn="0" w:lastRowFirstColumn="0" w:lastRowLastColumn="0"/>
-              <w:rPr>
-                <w:rFonts w:ascii="TH Sarabun New" w:hAnsi="TH Sarabun New" w:cs="TH Sarabun New"/>
-              </w:rPr>
-            </w:pPr>
-            <w:r>
-              <w:rPr>
-                <w:rFonts w:ascii="TH Sarabun New" w:hAnsi="TH Sarabun New" w:cs="TH Sarabun New"/>
-              </w:rPr>
-              <w:t xml:space="preserve">192.168.12.78</w:t>
-            </w:r>
-          </w:p>
-        </w:tc>
-        <w:tc>
-          <w:tcPr>
-            <w:tcW w:w="730" w:type="pct"/>
-            <w:tcBorders>
-              <w:top w:val="single" w:sz="4" w:space="0" w:color="auto"/>
-              <w:bottom w:val="single" w:sz="4" w:space="0" w:color="auto"/>
-            </w:tcBorders>
-            <w:shd w:val="clear" w:color="auto" w:fill="D43F3A"/>
-            <w:noWrap/>
-          </w:tcPr>
-          <w:p>
-            <w:pPr>
-              <w:jc w:val="center"/>
-              <w:cnfStyle w:val="000000000000" w:firstRow="0" w:lastRow="0" w:firstColumn="0" w:lastColumn="0" w:oddVBand="0" w:evenVBand="0" w:oddHBand="0" w:evenHBand="0" w:firstRowFirstColumn="0" w:firstRowLastColumn="0" w:lastRowFirstColumn="0" w:lastRowLastColumn="0"/>
-              <w:rPr>
-                <w:rFonts w:ascii="TH Sarabun New" w:hAnsi="TH Sarabun New" w:cs="TH Sarabun New"/>
-              </w:rPr>
-            </w:pPr>
-            <w:r>
-              <w:rPr>
-                <w:rFonts w:ascii="TH Sarabun New" w:hAnsi="TH Sarabun New" w:cs="TH Sarabun New"/>
-              </w:rPr>
-              <w:t xml:space="preserve">0</w:t>
-            </w:r>
-          </w:p>
-        </w:tc>
-        <w:tc>
-          <w:tcPr>
-            <w:tcW w:w="779" w:type="pct"/>
-            <w:tcBorders>
-              <w:top w:val="single" w:sz="4" w:space="0" w:color="auto"/>
-              <w:bottom w:val="single" w:sz="4" w:space="0" w:color="auto"/>
-            </w:tcBorders>
-            <w:shd w:val="clear" w:color="auto" w:fill="EE9336"/>
-            <w:noWrap/>
-          </w:tcPr>
-          <w:p>
-            <w:pPr>
-              <w:jc w:val="center"/>
-              <w:cnfStyle w:val="000000000000" w:firstRow="0" w:lastRow="0" w:firstColumn="0" w:lastColumn="0" w:oddVBand="0" w:evenVBand="0" w:oddHBand="0" w:evenHBand="0" w:firstRowFirstColumn="0" w:firstRowLastColumn="0" w:lastRowFirstColumn="0" w:lastRowLastColumn="0"/>
-              <w:rPr>
-                <w:rFonts w:ascii="TH Sarabun New" w:hAnsi="TH Sarabun New" w:cs="TH Sarabun New"/>
-              </w:rPr>
-            </w:pPr>
-            <w:r>
-              <w:rPr>
-                <w:rFonts w:ascii="TH Sarabun New" w:hAnsi="TH Sarabun New" w:cs="TH Sarabun New"/>
-              </w:rPr>
-              <w:t xml:space="preserve">0</w:t>
-            </w:r>
-          </w:p>
-        </w:tc>
-        <w:tc>
-          <w:tcPr>
-            <w:tcW w:w="731" w:type="pct"/>
-            <w:tcBorders>
-              <w:top w:val="single" w:sz="4" w:space="0" w:color="auto"/>
-              <w:bottom w:val="single" w:sz="4" w:space="0" w:color="auto"/>
-            </w:tcBorders>
-            <w:shd w:val="clear" w:color="auto" w:fill="FDC431"/>
-            <w:noWrap/>
-          </w:tcPr>
-          <w:p>
-            <w:pPr>
-              <w:jc w:val="center"/>
-              <w:cnfStyle w:val="000000000000" w:firstRow="0" w:lastRow="0" w:firstColumn="0" w:lastColumn="0" w:oddVBand="0" w:evenVBand="0" w:oddHBand="0" w:evenHBand="0" w:firstRowFirstColumn="0" w:firstRowLastColumn="0" w:lastRowFirstColumn="0" w:lastRowLastColumn="0"/>
-              <w:rPr>
-                <w:rFonts w:ascii="TH Sarabun New" w:hAnsi="TH Sarabun New" w:cs="TH Sarabun New"/>
-              </w:rPr>
-            </w:pPr>
-            <w:r>
-              <w:rPr>
-                <w:rFonts w:ascii="TH Sarabun New" w:hAnsi="TH Sarabun New" w:cs="TH Sarabun New"/>
-              </w:rPr>
-              <w:t xml:space="preserve">0</w:t>
-            </w:r>
-          </w:p>
-        </w:tc>
-        <w:tc>
-          <w:tcPr>
-            <w:tcW w:w="683" w:type="pct"/>
-            <w:tcBorders>
-              <w:top w:val="single" w:sz="4" w:space="0" w:color="auto"/>
-              <w:bottom w:val="single" w:sz="4" w:space="0" w:color="auto"/>
-            </w:tcBorders>
-            <w:shd w:val="clear" w:color="auto" w:fill="3FAE49"/>
-            <w:noWrap/>
-          </w:tcPr>
-          <w:p>
-            <w:pPr>
-              <w:jc w:val="center"/>
-              <w:cnfStyle w:val="000000000000" w:firstRow="0" w:lastRow="0" w:firstColumn="0" w:lastColumn="0" w:oddVBand="0" w:evenVBand="0" w:oddHBand="0" w:evenHBand="0" w:firstRowFirstColumn="0" w:firstRowLastColumn="0" w:lastRowFirstColumn="0" w:lastRowLastColumn="0"/>
-              <w:rPr>
-                <w:rFonts w:ascii="TH Sarabun New" w:hAnsi="TH Sarabun New" w:cs="TH Sarabun New"/>
-              </w:rPr>
-            </w:pPr>
-            <w:r>
-              <w:rPr>
-                <w:rFonts w:ascii="TH Sarabun New" w:hAnsi="TH Sarabun New" w:cs="TH Sarabun New"/>
-              </w:rPr>
-              <w:t xml:space="preserve">0</w:t>
-            </w:r>
-          </w:p>
-        </w:tc>
-        <w:tc>
-          <w:tcPr>
-            <w:tcW w:w="703" w:type="pct"/>
-            <w:tcBorders>
-              <w:bottom w:val="single" w:sz="4" w:space="0" w:color="auto"/>
-            </w:tcBorders>
-            <w:shd w:val="clear" w:color="auto" w:fill="C6D9F1" w:themeFill="text2" w:themeFillTint="33"/>
-            <w:noWrap/>
-          </w:tcPr>
-          <w:p>
-            <w:pPr>
-              <w:jc w:val="center"/>
-              <w:cnfStyle w:val="000000000000" w:firstRow="0" w:lastRow="0" w:firstColumn="0" w:lastColumn="0" w:oddVBand="0" w:evenVBand="0" w:oddHBand="0" w:evenHBand="0" w:firstRowFirstColumn="0" w:firstRowLastColumn="0" w:lastRowFirstColumn="0" w:lastRowLastColumn="0"/>
-              <w:rPr>
-                <w:rFonts w:ascii="TH Sarabun New" w:hAnsi="TH Sarabun New" w:cs="TH Sarabun New"/>
-              </w:rPr>
-            </w:pPr>
-            <w:r>
-              <w:rPr>
-                <w:rFonts w:ascii="TH Sarabun New" w:hAnsi="TH Sarabun New" w:cs="TH Sarabun New"/>
-              </w:rPr>
-              <w:t xml:space="preserve">0</w:t>
-            </w:r>
-          </w:p>
-        </w:tc>
-      </w:tr>
-      <w:tr>
-        <w:trPr>
-          <w:trHeight w:val="453"/>
-        </w:trPr>
-        <w:tc>
-          <w:tcPr>
-            <w:cnfStyle w:val="001000000000" w:firstRow="0" w:lastRow="0" w:firstColumn="1" w:lastColumn="0" w:oddVBand="0" w:evenVBand="0" w:oddHBand="0" w:evenHBand="0" w:firstRowFirstColumn="0" w:firstRowLastColumn="0" w:lastRowFirstColumn="0" w:lastRowLastColumn="0"/>
-            <w:tcW w:w="498" w:type="pct"/>
-            <w:tcBorders>
-              <w:top w:val="single" w:sz="4" w:space="0" w:color="auto"/>
-              <w:bottom w:val="single" w:sz="4" w:space="0" w:color="auto"/>
-            </w:tcBorders>
-            <w:shd w:val="clear" w:color="auto" w:fill="FFFFFF" w:themeFill="background1"/>
-            <w:vAlign w:val="center"/>
-          </w:tcPr>
-          <w:p>
-            <w:pPr>
-              <w:jc w:val="center"/>
-              <w:rPr>
-                <w:rFonts w:ascii="TH Sarabun New" w:hAnsi="TH Sarabun New" w:cs="TH Sarabun New"/>
-                <w:b w:val="0"/>
-                <w:bCs w:val="0"/>
-              </w:rPr>
-            </w:pPr>
-            <w:r>
-              <w:rPr>
-                <w:rFonts w:ascii="TH Sarabun New" w:hAnsi="TH Sarabun New" w:cs="TH Sarabun New"/>
-                <w:b w:val="0"/>
-                <w:bCs w:val="0"/>
-              </w:rPr>
-              <w:t xml:space="preserve">4</w:t>
-            </w:r>
-            <w:r>
-              <w:rPr>
-                <w:rFonts w:ascii="TH Sarabun New" w:hAnsi="TH Sarabun New" w:cs="TH Sarabun New"/>
-                <w:b w:val="0"/>
-                <w:bCs w:val="0"/>
-              </w:rPr>
-              <w:t>.</w:t>
-            </w:r>
-          </w:p>
-        </w:tc>
-        <w:tc>
-          <w:tcPr>
-            <w:tcW w:w="877" w:type="pct"/>
-            <w:tcBorders>
-              <w:top w:val="single" w:sz="4" w:space="0" w:color="auto"/>
-              <w:bottom w:val="single" w:sz="4" w:space="0" w:color="auto"/>
-            </w:tcBorders>
-            <w:shd w:val="clear" w:color="auto" w:fill="FFFFFF" w:themeFill="background1"/>
-            <w:noWrap/>
-            <w:hideMark/>
-          </w:tcPr>
-          <w:p>
-            <w:pPr>
-              <w:cnfStyle w:val="000000000000" w:firstRow="0" w:lastRow="0" w:firstColumn="0" w:lastColumn="0" w:oddVBand="0" w:evenVBand="0" w:oddHBand="0" w:evenHBand="0" w:firstRowFirstColumn="0" w:firstRowLastColumn="0" w:lastRowFirstColumn="0" w:lastRowLastColumn="0"/>
-              <w:rPr>
-                <w:rFonts w:ascii="TH Sarabun New" w:hAnsi="TH Sarabun New" w:cs="TH Sarabun New"/>
-              </w:rPr>
-            </w:pPr>
-            <w:r>
-              <w:rPr>
-                <w:rFonts w:ascii="TH Sarabun New" w:hAnsi="TH Sarabun New" w:cs="TH Sarabun New"/>
-              </w:rPr>
-              <w:t xml:space="preserve">192.168.12.79</w:t>
-            </w:r>
-          </w:p>
-        </w:tc>
-        <w:tc>
-          <w:tcPr>
-            <w:tcW w:w="730" w:type="pct"/>
-            <w:tcBorders>
-              <w:top w:val="single" w:sz="4" w:space="0" w:color="auto"/>
-              <w:bottom w:val="single" w:sz="4" w:space="0" w:color="auto"/>
-            </w:tcBorders>
-            <w:shd w:val="clear" w:color="auto" w:fill="D43F3A"/>
-            <w:noWrap/>
-          </w:tcPr>
-          <w:p>
-            <w:pPr>
-              <w:jc w:val="center"/>
-              <w:cnfStyle w:val="000000000000" w:firstRow="0" w:lastRow="0" w:firstColumn="0" w:lastColumn="0" w:oddVBand="0" w:evenVBand="0" w:oddHBand="0" w:evenHBand="0" w:firstRowFirstColumn="0" w:firstRowLastColumn="0" w:lastRowFirstColumn="0" w:lastRowLastColumn="0"/>
-              <w:rPr>
-                <w:rFonts w:ascii="TH Sarabun New" w:hAnsi="TH Sarabun New" w:cs="TH Sarabun New"/>
-              </w:rPr>
-            </w:pPr>
-            <w:r>
-              <w:rPr>
-                <w:rFonts w:ascii="TH Sarabun New" w:hAnsi="TH Sarabun New" w:cs="TH Sarabun New"/>
-              </w:rPr>
-              <w:t xml:space="preserve">0</w:t>
-            </w:r>
-          </w:p>
-        </w:tc>
-        <w:tc>
-          <w:tcPr>
-            <w:tcW w:w="779" w:type="pct"/>
-            <w:tcBorders>
-              <w:top w:val="single" w:sz="4" w:space="0" w:color="auto"/>
-              <w:bottom w:val="single" w:sz="4" w:space="0" w:color="auto"/>
-            </w:tcBorders>
-            <w:shd w:val="clear" w:color="auto" w:fill="EE9336"/>
-            <w:noWrap/>
-          </w:tcPr>
-          <w:p>
-            <w:pPr>
-              <w:jc w:val="center"/>
-              <w:cnfStyle w:val="000000000000" w:firstRow="0" w:lastRow="0" w:firstColumn="0" w:lastColumn="0" w:oddVBand="0" w:evenVBand="0" w:oddHBand="0" w:evenHBand="0" w:firstRowFirstColumn="0" w:firstRowLastColumn="0" w:lastRowFirstColumn="0" w:lastRowLastColumn="0"/>
-              <w:rPr>
-                <w:rFonts w:ascii="TH Sarabun New" w:hAnsi="TH Sarabun New" w:cs="TH Sarabun New"/>
-              </w:rPr>
-            </w:pPr>
-            <w:r>
-              <w:rPr>
-                <w:rFonts w:ascii="TH Sarabun New" w:hAnsi="TH Sarabun New" w:cs="TH Sarabun New"/>
-              </w:rPr>
-              <w:t xml:space="preserve">0</w:t>
-            </w:r>
-          </w:p>
-        </w:tc>
-        <w:tc>
-          <w:tcPr>
-            <w:tcW w:w="731" w:type="pct"/>
-            <w:tcBorders>
-              <w:top w:val="single" w:sz="4" w:space="0" w:color="auto"/>
-              <w:bottom w:val="single" w:sz="4" w:space="0" w:color="auto"/>
-            </w:tcBorders>
-            <w:shd w:val="clear" w:color="auto" w:fill="FDC431"/>
-            <w:noWrap/>
-          </w:tcPr>
-          <w:p>
-            <w:pPr>
-              <w:jc w:val="center"/>
-              <w:cnfStyle w:val="000000000000" w:firstRow="0" w:lastRow="0" w:firstColumn="0" w:lastColumn="0" w:oddVBand="0" w:evenVBand="0" w:oddHBand="0" w:evenHBand="0" w:firstRowFirstColumn="0" w:firstRowLastColumn="0" w:lastRowFirstColumn="0" w:lastRowLastColumn="0"/>
-              <w:rPr>
-                <w:rFonts w:ascii="TH Sarabun New" w:hAnsi="TH Sarabun New" w:cs="TH Sarabun New"/>
-              </w:rPr>
-            </w:pPr>
-            <w:r>
-              <w:rPr>
-                <w:rFonts w:ascii="TH Sarabun New" w:hAnsi="TH Sarabun New" w:cs="TH Sarabun New"/>
-              </w:rPr>
-              <w:t xml:space="preserve">0</w:t>
-            </w:r>
-          </w:p>
-        </w:tc>
-        <w:tc>
-          <w:tcPr>
-            <w:tcW w:w="683" w:type="pct"/>
-            <w:tcBorders>
-              <w:top w:val="single" w:sz="4" w:space="0" w:color="auto"/>
-              <w:bottom w:val="single" w:sz="4" w:space="0" w:color="auto"/>
-            </w:tcBorders>
-            <w:shd w:val="clear" w:color="auto" w:fill="3FAE49"/>
-            <w:noWrap/>
-          </w:tcPr>
-          <w:p>
-            <w:pPr>
-              <w:jc w:val="center"/>
-              <w:cnfStyle w:val="000000000000" w:firstRow="0" w:lastRow="0" w:firstColumn="0" w:lastColumn="0" w:oddVBand="0" w:evenVBand="0" w:oddHBand="0" w:evenHBand="0" w:firstRowFirstColumn="0" w:firstRowLastColumn="0" w:lastRowFirstColumn="0" w:lastRowLastColumn="0"/>
-              <w:rPr>
-                <w:rFonts w:ascii="TH Sarabun New" w:hAnsi="TH Sarabun New" w:cs="TH Sarabun New"/>
-              </w:rPr>
-            </w:pPr>
-            <w:r>
-              <w:rPr>
-                <w:rFonts w:ascii="TH Sarabun New" w:hAnsi="TH Sarabun New" w:cs="TH Sarabun New"/>
-              </w:rPr>
-              <w:t xml:space="preserve">0</w:t>
-            </w:r>
-          </w:p>
-        </w:tc>
-        <w:tc>
-          <w:tcPr>
-            <w:tcW w:w="703" w:type="pct"/>
-            <w:tcBorders>
-              <w:bottom w:val="single" w:sz="4" w:space="0" w:color="auto"/>
-            </w:tcBorders>
-            <w:shd w:val="clear" w:color="auto" w:fill="C6D9F1" w:themeFill="text2" w:themeFillTint="33"/>
-            <w:noWrap/>
-          </w:tcPr>
-          <w:p>
-            <w:pPr>
-              <w:jc w:val="center"/>
-              <w:cnfStyle w:val="000000000000" w:firstRow="0" w:lastRow="0" w:firstColumn="0" w:lastColumn="0" w:oddVBand="0" w:evenVBand="0" w:oddHBand="0" w:evenHBand="0" w:firstRowFirstColumn="0" w:firstRowLastColumn="0" w:lastRowFirstColumn="0" w:lastRowLastColumn="0"/>
-              <w:rPr>
-                <w:rFonts w:ascii="TH Sarabun New" w:hAnsi="TH Sarabun New" w:cs="TH Sarabun New"/>
-              </w:rPr>
-            </w:pPr>
-            <w:r>
-              <w:rPr>
-                <w:rFonts w:ascii="TH Sarabun New" w:hAnsi="TH Sarabun New" w:cs="TH Sarabun New"/>
-              </w:rPr>
-              <w:t xml:space="preserve">0</w:t>
-            </w:r>
-          </w:p>
-        </w:tc>
-      </w:tr>
-      <w:tr>
-        <w:trPr>
-          <w:trHeight w:val="453"/>
-        </w:trPr>
-        <w:tc>
-          <w:tcPr>
-            <w:cnfStyle w:val="001000000000" w:firstRow="0" w:lastRow="0" w:firstColumn="1" w:lastColumn="0" w:oddVBand="0" w:evenVBand="0" w:oddHBand="0" w:evenHBand="0" w:firstRowFirstColumn="0" w:firstRowLastColumn="0" w:lastRowFirstColumn="0" w:lastRowLastColumn="0"/>
-            <w:tcW w:w="498" w:type="pct"/>
-            <w:tcBorders>
-              <w:top w:val="single" w:sz="4" w:space="0" w:color="auto"/>
-              <w:bottom w:val="single" w:sz="4" w:space="0" w:color="auto"/>
-            </w:tcBorders>
-            <w:shd w:val="clear" w:color="auto" w:fill="FFFFFF" w:themeFill="background1"/>
-            <w:vAlign w:val="center"/>
-          </w:tcPr>
-          <w:p>
-            <w:pPr>
-              <w:jc w:val="center"/>
-              <w:rPr>
-                <w:rFonts w:ascii="TH Sarabun New" w:hAnsi="TH Sarabun New" w:cs="TH Sarabun New"/>
-                <w:b w:val="0"/>
-                <w:bCs w:val="0"/>
-              </w:rPr>
-            </w:pPr>
-            <w:r>
-              <w:rPr>
-                <w:rFonts w:ascii="TH Sarabun New" w:hAnsi="TH Sarabun New" w:cs="TH Sarabun New"/>
-                <w:b w:val="0"/>
-                <w:bCs w:val="0"/>
-              </w:rPr>
-              <w:t xml:space="preserve">5</w:t>
-            </w:r>
-            <w:r>
-              <w:rPr>
-                <w:rFonts w:ascii="TH Sarabun New" w:hAnsi="TH Sarabun New" w:cs="TH Sarabun New"/>
-                <w:b w:val="0"/>
-                <w:bCs w:val="0"/>
-              </w:rPr>
-              <w:t>.</w:t>
-            </w:r>
-          </w:p>
-        </w:tc>
-        <w:tc>
-          <w:tcPr>
-            <w:tcW w:w="877" w:type="pct"/>
-            <w:tcBorders>
-              <w:top w:val="single" w:sz="4" w:space="0" w:color="auto"/>
-              <w:bottom w:val="single" w:sz="4" w:space="0" w:color="auto"/>
-            </w:tcBorders>
-            <w:shd w:val="clear" w:color="auto" w:fill="FFFFFF" w:themeFill="background1"/>
-            <w:noWrap/>
-            <w:hideMark/>
-          </w:tcPr>
-          <w:p>
-            <w:pPr>
-              <w:cnfStyle w:val="000000000000" w:firstRow="0" w:lastRow="0" w:firstColumn="0" w:lastColumn="0" w:oddVBand="0" w:evenVBand="0" w:oddHBand="0" w:evenHBand="0" w:firstRowFirstColumn="0" w:firstRowLastColumn="0" w:lastRowFirstColumn="0" w:lastRowLastColumn="0"/>
-              <w:rPr>
-                <w:rFonts w:ascii="TH Sarabun New" w:hAnsi="TH Sarabun New" w:cs="TH Sarabun New"/>
-              </w:rPr>
-            </w:pPr>
-            <w:r>
-              <w:rPr>
-                <w:rFonts w:ascii="TH Sarabun New" w:hAnsi="TH Sarabun New" w:cs="TH Sarabun New"/>
-              </w:rPr>
-              <w:t xml:space="preserve">192.168.12.82</w:t>
-            </w:r>
-          </w:p>
-        </w:tc>
-        <w:tc>
-          <w:tcPr>
-            <w:tcW w:w="730" w:type="pct"/>
-            <w:tcBorders>
-              <w:top w:val="single" w:sz="4" w:space="0" w:color="auto"/>
-              <w:bottom w:val="single" w:sz="4" w:space="0" w:color="auto"/>
-            </w:tcBorders>
-            <w:shd w:val="clear" w:color="auto" w:fill="D43F3A"/>
-            <w:noWrap/>
-          </w:tcPr>
-          <w:p>
-            <w:pPr>
-              <w:jc w:val="center"/>
-              <w:cnfStyle w:val="000000000000" w:firstRow="0" w:lastRow="0" w:firstColumn="0" w:lastColumn="0" w:oddVBand="0" w:evenVBand="0" w:oddHBand="0" w:evenHBand="0" w:firstRowFirstColumn="0" w:firstRowLastColumn="0" w:lastRowFirstColumn="0" w:lastRowLastColumn="0"/>
-              <w:rPr>
-                <w:rFonts w:ascii="TH Sarabun New" w:hAnsi="TH Sarabun New" w:cs="TH Sarabun New"/>
-              </w:rPr>
-            </w:pPr>
-            <w:r>
-              <w:rPr>
-                <w:rFonts w:ascii="TH Sarabun New" w:hAnsi="TH Sarabun New" w:cs="TH Sarabun New"/>
-              </w:rPr>
-              <w:t xml:space="preserve">0</w:t>
-            </w:r>
-          </w:p>
-        </w:tc>
-        <w:tc>
-          <w:tcPr>
-            <w:tcW w:w="779" w:type="pct"/>
-            <w:tcBorders>
-              <w:top w:val="single" w:sz="4" w:space="0" w:color="auto"/>
-              <w:bottom w:val="single" w:sz="4" w:space="0" w:color="auto"/>
-            </w:tcBorders>
-            <w:shd w:val="clear" w:color="auto" w:fill="EE9336"/>
-            <w:noWrap/>
-          </w:tcPr>
-          <w:p>
-            <w:pPr>
-              <w:jc w:val="center"/>
-              <w:cnfStyle w:val="000000000000" w:firstRow="0" w:lastRow="0" w:firstColumn="0" w:lastColumn="0" w:oddVBand="0" w:evenVBand="0" w:oddHBand="0" w:evenHBand="0" w:firstRowFirstColumn="0" w:firstRowLastColumn="0" w:lastRowFirstColumn="0" w:lastRowLastColumn="0"/>
-              <w:rPr>
-                <w:rFonts w:ascii="TH Sarabun New" w:hAnsi="TH Sarabun New" w:cs="TH Sarabun New"/>
-              </w:rPr>
-            </w:pPr>
-            <w:r>
-              <w:rPr>
-                <w:rFonts w:ascii="TH Sarabun New" w:hAnsi="TH Sarabun New" w:cs="TH Sarabun New"/>
-              </w:rPr>
-              <w:t xml:space="preserve">0</w:t>
-            </w:r>
-          </w:p>
-        </w:tc>
-        <w:tc>
-          <w:tcPr>
-            <w:tcW w:w="731" w:type="pct"/>
-            <w:tcBorders>
-              <w:top w:val="single" w:sz="4" w:space="0" w:color="auto"/>
-              <w:bottom w:val="single" w:sz="4" w:space="0" w:color="auto"/>
-            </w:tcBorders>
-            <w:shd w:val="clear" w:color="auto" w:fill="FDC431"/>
-            <w:noWrap/>
-          </w:tcPr>
-          <w:p>
-            <w:pPr>
-              <w:jc w:val="center"/>
-              <w:cnfStyle w:val="000000000000" w:firstRow="0" w:lastRow="0" w:firstColumn="0" w:lastColumn="0" w:oddVBand="0" w:evenVBand="0" w:oddHBand="0" w:evenHBand="0" w:firstRowFirstColumn="0" w:firstRowLastColumn="0" w:lastRowFirstColumn="0" w:lastRowLastColumn="0"/>
-              <w:rPr>
-                <w:rFonts w:ascii="TH Sarabun New" w:hAnsi="TH Sarabun New" w:cs="TH Sarabun New"/>
-              </w:rPr>
-            </w:pPr>
-            <w:r>
-              <w:rPr>
-                <w:rFonts w:ascii="TH Sarabun New" w:hAnsi="TH Sarabun New" w:cs="TH Sarabun New"/>
-              </w:rPr>
-              <w:t xml:space="preserve">0</w:t>
-            </w:r>
-          </w:p>
-        </w:tc>
-        <w:tc>
-          <w:tcPr>
-            <w:tcW w:w="683" w:type="pct"/>
-            <w:tcBorders>
-              <w:top w:val="single" w:sz="4" w:space="0" w:color="auto"/>
-              <w:bottom w:val="single" w:sz="4" w:space="0" w:color="auto"/>
-            </w:tcBorders>
-            <w:shd w:val="clear" w:color="auto" w:fill="3FAE49"/>
-            <w:noWrap/>
-          </w:tcPr>
-          <w:p>
-            <w:pPr>
-              <w:jc w:val="center"/>
-              <w:cnfStyle w:val="000000000000" w:firstRow="0" w:lastRow="0" w:firstColumn="0" w:lastColumn="0" w:oddVBand="0" w:evenVBand="0" w:oddHBand="0" w:evenHBand="0" w:firstRowFirstColumn="0" w:firstRowLastColumn="0" w:lastRowFirstColumn="0" w:lastRowLastColumn="0"/>
-              <w:rPr>
-                <w:rFonts w:ascii="TH Sarabun New" w:hAnsi="TH Sarabun New" w:cs="TH Sarabun New"/>
-              </w:rPr>
-            </w:pPr>
-            <w:r>
-              <w:rPr>
-                <w:rFonts w:ascii="TH Sarabun New" w:hAnsi="TH Sarabun New" w:cs="TH Sarabun New"/>
-              </w:rPr>
-              <w:t xml:space="preserve">0</w:t>
-            </w:r>
-          </w:p>
-        </w:tc>
-        <w:tc>
-          <w:tcPr>
-            <w:tcW w:w="703" w:type="pct"/>
-            <w:tcBorders>
-              <w:bottom w:val="single" w:sz="4" w:space="0" w:color="auto"/>
-            </w:tcBorders>
-            <w:shd w:val="clear" w:color="auto" w:fill="C6D9F1" w:themeFill="text2" w:themeFillTint="33"/>
-            <w:noWrap/>
-          </w:tcPr>
-          <w:p>
-            <w:pPr>
-              <w:jc w:val="center"/>
-              <w:cnfStyle w:val="000000000000" w:firstRow="0" w:lastRow="0" w:firstColumn="0" w:lastColumn="0" w:oddVBand="0" w:evenVBand="0" w:oddHBand="0" w:evenHBand="0" w:firstRowFirstColumn="0" w:firstRowLastColumn="0" w:lastRowFirstColumn="0" w:lastRowLastColumn="0"/>
-              <w:rPr>
-                <w:rFonts w:ascii="TH Sarabun New" w:hAnsi="TH Sarabun New" w:cs="TH Sarabun New"/>
-              </w:rPr>
-            </w:pPr>
-            <w:r>
-              <w:rPr>
-                <w:rFonts w:ascii="TH Sarabun New" w:hAnsi="TH Sarabun New" w:cs="TH Sarabun New"/>
-              </w:rPr>
-              <w:t xml:space="preserve">0</w:t>
-            </w:r>
-          </w:p>
-        </w:tc>
-      </w:tr>
-      <w:tr>
-        <w:trPr>
-          <w:trHeight w:val="453"/>
-        </w:trPr>
-        <w:tc>
-          <w:tcPr>
-            <w:cnfStyle w:val="001000000000" w:firstRow="0" w:lastRow="0" w:firstColumn="1" w:lastColumn="0" w:oddVBand="0" w:evenVBand="0" w:oddHBand="0" w:evenHBand="0" w:firstRowFirstColumn="0" w:firstRowLastColumn="0" w:lastRowFirstColumn="0" w:lastRowLastColumn="0"/>
-            <w:tcW w:w="498" w:type="pct"/>
-            <w:tcBorders>
-              <w:top w:val="single" w:sz="4" w:space="0" w:color="auto"/>
-              <w:bottom w:val="single" w:sz="4" w:space="0" w:color="auto"/>
-            </w:tcBorders>
-            <w:shd w:val="clear" w:color="auto" w:fill="FFFFFF" w:themeFill="background1"/>
-            <w:vAlign w:val="center"/>
-          </w:tcPr>
-          <w:p>
-            <w:pPr>
-              <w:jc w:val="center"/>
-              <w:rPr>
-                <w:rFonts w:ascii="TH Sarabun New" w:hAnsi="TH Sarabun New" w:cs="TH Sarabun New"/>
-                <w:b w:val="0"/>
-                <w:bCs w:val="0"/>
-              </w:rPr>
-            </w:pPr>
-            <w:r>
-              <w:rPr>
-                <w:rFonts w:ascii="TH Sarabun New" w:hAnsi="TH Sarabun New" w:cs="TH Sarabun New"/>
-                <w:b w:val="0"/>
-                <w:bCs w:val="0"/>
-              </w:rPr>
-              <w:t xml:space="preserve">6</w:t>
-            </w:r>
-            <w:r>
-              <w:rPr>
-                <w:rFonts w:ascii="TH Sarabun New" w:hAnsi="TH Sarabun New" w:cs="TH Sarabun New"/>
-                <w:b w:val="0"/>
-                <w:bCs w:val="0"/>
-              </w:rPr>
-              <w:t>.</w:t>
-            </w:r>
-          </w:p>
-        </w:tc>
-        <w:tc>
-          <w:tcPr>
-            <w:tcW w:w="877" w:type="pct"/>
-            <w:tcBorders>
-              <w:top w:val="single" w:sz="4" w:space="0" w:color="auto"/>
-              <w:bottom w:val="single" w:sz="4" w:space="0" w:color="auto"/>
-            </w:tcBorders>
-            <w:shd w:val="clear" w:color="auto" w:fill="FFFFFF" w:themeFill="background1"/>
-            <w:noWrap/>
-            <w:hideMark/>
-          </w:tcPr>
-          <w:p>
-            <w:pPr>
-              <w:cnfStyle w:val="000000000000" w:firstRow="0" w:lastRow="0" w:firstColumn="0" w:lastColumn="0" w:oddVBand="0" w:evenVBand="0" w:oddHBand="0" w:evenHBand="0" w:firstRowFirstColumn="0" w:firstRowLastColumn="0" w:lastRowFirstColumn="0" w:lastRowLastColumn="0"/>
-              <w:rPr>
-                <w:rFonts w:ascii="TH Sarabun New" w:hAnsi="TH Sarabun New" w:cs="TH Sarabun New"/>
-              </w:rPr>
-            </w:pPr>
-            <w:r>
-              <w:rPr>
-                <w:rFonts w:ascii="TH Sarabun New" w:hAnsi="TH Sarabun New" w:cs="TH Sarabun New"/>
-              </w:rPr>
-              <w:t xml:space="preserve">192.168.12.84</w:t>
-            </w:r>
-          </w:p>
-        </w:tc>
-        <w:tc>
-          <w:tcPr>
-            <w:tcW w:w="730" w:type="pct"/>
-            <w:tcBorders>
-              <w:top w:val="single" w:sz="4" w:space="0" w:color="auto"/>
-              <w:bottom w:val="single" w:sz="4" w:space="0" w:color="auto"/>
-            </w:tcBorders>
-            <w:shd w:val="clear" w:color="auto" w:fill="D43F3A"/>
-            <w:noWrap/>
-          </w:tcPr>
-          <w:p>
-            <w:pPr>
-              <w:jc w:val="center"/>
-              <w:cnfStyle w:val="000000000000" w:firstRow="0" w:lastRow="0" w:firstColumn="0" w:lastColumn="0" w:oddVBand="0" w:evenVBand="0" w:oddHBand="0" w:evenHBand="0" w:firstRowFirstColumn="0" w:firstRowLastColumn="0" w:lastRowFirstColumn="0" w:lastRowLastColumn="0"/>
-              <w:rPr>
-                <w:rFonts w:ascii="TH Sarabun New" w:hAnsi="TH Sarabun New" w:cs="TH Sarabun New"/>
-              </w:rPr>
-            </w:pPr>
-            <w:r>
-              <w:rPr>
-                <w:rFonts w:ascii="TH Sarabun New" w:hAnsi="TH Sarabun New" w:cs="TH Sarabun New"/>
-              </w:rPr>
-              <w:t xml:space="preserve">0</w:t>
-            </w:r>
-          </w:p>
-        </w:tc>
-        <w:tc>
-          <w:tcPr>
-            <w:tcW w:w="779" w:type="pct"/>
-            <w:tcBorders>
-              <w:top w:val="single" w:sz="4" w:space="0" w:color="auto"/>
-              <w:bottom w:val="single" w:sz="4" w:space="0" w:color="auto"/>
-            </w:tcBorders>
-            <w:shd w:val="clear" w:color="auto" w:fill="EE9336"/>
-            <w:noWrap/>
-          </w:tcPr>
-          <w:p>
-            <w:pPr>
-              <w:jc w:val="center"/>
-              <w:cnfStyle w:val="000000000000" w:firstRow="0" w:lastRow="0" w:firstColumn="0" w:lastColumn="0" w:oddVBand="0" w:evenVBand="0" w:oddHBand="0" w:evenHBand="0" w:firstRowFirstColumn="0" w:firstRowLastColumn="0" w:lastRowFirstColumn="0" w:lastRowLastColumn="0"/>
-              <w:rPr>
-                <w:rFonts w:ascii="TH Sarabun New" w:hAnsi="TH Sarabun New" w:cs="TH Sarabun New"/>
-              </w:rPr>
-            </w:pPr>
-            <w:r>
-              <w:rPr>
-                <w:rFonts w:ascii="TH Sarabun New" w:hAnsi="TH Sarabun New" w:cs="TH Sarabun New"/>
-              </w:rPr>
-              <w:t xml:space="preserve">0</w:t>
-            </w:r>
-          </w:p>
-        </w:tc>
-        <w:tc>
-          <w:tcPr>
-            <w:tcW w:w="731" w:type="pct"/>
-            <w:tcBorders>
-              <w:top w:val="single" w:sz="4" w:space="0" w:color="auto"/>
-              <w:bottom w:val="single" w:sz="4" w:space="0" w:color="auto"/>
-            </w:tcBorders>
-            <w:shd w:val="clear" w:color="auto" w:fill="FDC431"/>
-            <w:noWrap/>
-          </w:tcPr>
-          <w:p>
-            <w:pPr>
-              <w:jc w:val="center"/>
-              <w:cnfStyle w:val="000000000000" w:firstRow="0" w:lastRow="0" w:firstColumn="0" w:lastColumn="0" w:oddVBand="0" w:evenVBand="0" w:oddHBand="0" w:evenHBand="0" w:firstRowFirstColumn="0" w:firstRowLastColumn="0" w:lastRowFirstColumn="0" w:lastRowLastColumn="0"/>
-              <w:rPr>
-                <w:rFonts w:ascii="TH Sarabun New" w:hAnsi="TH Sarabun New" w:cs="TH Sarabun New"/>
-              </w:rPr>
-            </w:pPr>
-            <w:r>
-              <w:rPr>
-                <w:rFonts w:ascii="TH Sarabun New" w:hAnsi="TH Sarabun New" w:cs="TH Sarabun New"/>
-              </w:rPr>
-              <w:t xml:space="preserve">0</w:t>
-            </w:r>
-          </w:p>
-        </w:tc>
-        <w:tc>
-          <w:tcPr>
-            <w:tcW w:w="683" w:type="pct"/>
-            <w:tcBorders>
-              <w:top w:val="single" w:sz="4" w:space="0" w:color="auto"/>
-              <w:bottom w:val="single" w:sz="4" w:space="0" w:color="auto"/>
-            </w:tcBorders>
-            <w:shd w:val="clear" w:color="auto" w:fill="3FAE49"/>
-            <w:noWrap/>
-          </w:tcPr>
-          <w:p>
-            <w:pPr>
-              <w:jc w:val="center"/>
-              <w:cnfStyle w:val="000000000000" w:firstRow="0" w:lastRow="0" w:firstColumn="0" w:lastColumn="0" w:oddVBand="0" w:evenVBand="0" w:oddHBand="0" w:evenHBand="0" w:firstRowFirstColumn="0" w:firstRowLastColumn="0" w:lastRowFirstColumn="0" w:lastRowLastColumn="0"/>
-              <w:rPr>
-                <w:rFonts w:ascii="TH Sarabun New" w:hAnsi="TH Sarabun New" w:cs="TH Sarabun New"/>
-              </w:rPr>
-            </w:pPr>
-            <w:r>
-              <w:rPr>
-                <w:rFonts w:ascii="TH Sarabun New" w:hAnsi="TH Sarabun New" w:cs="TH Sarabun New"/>
-              </w:rPr>
-              <w:t xml:space="preserve">0</w:t>
-            </w:r>
-          </w:p>
-        </w:tc>
-        <w:tc>
-          <w:tcPr>
-            <w:tcW w:w="703" w:type="pct"/>
-            <w:tcBorders>
-              <w:bottom w:val="single" w:sz="4" w:space="0" w:color="auto"/>
-            </w:tcBorders>
-            <w:shd w:val="clear" w:color="auto" w:fill="C6D9F1" w:themeFill="text2" w:themeFillTint="33"/>
-            <w:noWrap/>
-          </w:tcPr>
-          <w:p>
-            <w:pPr>
-              <w:jc w:val="center"/>
-              <w:cnfStyle w:val="000000000000" w:firstRow="0" w:lastRow="0" w:firstColumn="0" w:lastColumn="0" w:oddVBand="0" w:evenVBand="0" w:oddHBand="0" w:evenHBand="0" w:firstRowFirstColumn="0" w:firstRowLastColumn="0" w:lastRowFirstColumn="0" w:lastRowLastColumn="0"/>
-              <w:rPr>
-                <w:rFonts w:ascii="TH Sarabun New" w:hAnsi="TH Sarabun New" w:cs="TH Sarabun New"/>
-              </w:rPr>
-            </w:pPr>
-            <w:r>
-              <w:rPr>
-                <w:rFonts w:ascii="TH Sarabun New" w:hAnsi="TH Sarabun New" w:cs="TH Sarabun New"/>
-              </w:rPr>
-              <w:t xml:space="preserve">0</w:t>
-            </w:r>
-          </w:p>
-        </w:tc>
-      </w:tr>
-      <w:tr>
-        <w:trPr>
-          <w:trHeight w:val="453"/>
-        </w:trPr>
-        <w:tc>
-          <w:tcPr>
-            <w:cnfStyle w:val="001000000000" w:firstRow="0" w:lastRow="0" w:firstColumn="1" w:lastColumn="0" w:oddVBand="0" w:evenVBand="0" w:oddHBand="0" w:evenHBand="0" w:firstRowFirstColumn="0" w:firstRowLastColumn="0" w:lastRowFirstColumn="0" w:lastRowLastColumn="0"/>
-            <w:tcW w:w="498" w:type="pct"/>
-            <w:tcBorders>
-              <w:top w:val="single" w:sz="4" w:space="0" w:color="auto"/>
-              <w:bottom w:val="single" w:sz="4" w:space="0" w:color="auto"/>
-            </w:tcBorders>
-            <w:shd w:val="clear" w:color="auto" w:fill="FFFFFF" w:themeFill="background1"/>
-            <w:vAlign w:val="center"/>
-          </w:tcPr>
-          <w:p>
-            <w:pPr>
-              <w:jc w:val="center"/>
-              <w:rPr>
-                <w:rFonts w:ascii="TH Sarabun New" w:hAnsi="TH Sarabun New" w:cs="TH Sarabun New"/>
-                <w:b w:val="0"/>
-                <w:bCs w:val="0"/>
-              </w:rPr>
-            </w:pPr>
-            <w:r>
-              <w:rPr>
-                <w:rFonts w:ascii="TH Sarabun New" w:hAnsi="TH Sarabun New" w:cs="TH Sarabun New"/>
-                <w:b w:val="0"/>
-                <w:bCs w:val="0"/>
-              </w:rPr>
-              <w:t xml:space="preserve">7</w:t>
-            </w:r>
-            <w:r>
-              <w:rPr>
-                <w:rFonts w:ascii="TH Sarabun New" w:hAnsi="TH Sarabun New" w:cs="TH Sarabun New"/>
-                <w:b w:val="0"/>
-                <w:bCs w:val="0"/>
-              </w:rPr>
-              <w:t>.</w:t>
-            </w:r>
-          </w:p>
-        </w:tc>
-        <w:tc>
-          <w:tcPr>
-            <w:tcW w:w="877" w:type="pct"/>
-            <w:tcBorders>
-              <w:top w:val="single" w:sz="4" w:space="0" w:color="auto"/>
-              <w:bottom w:val="single" w:sz="4" w:space="0" w:color="auto"/>
-            </w:tcBorders>
-            <w:shd w:val="clear" w:color="auto" w:fill="FFFFFF" w:themeFill="background1"/>
-            <w:noWrap/>
-            <w:hideMark/>
-          </w:tcPr>
-          <w:p>
-            <w:pPr>
-              <w:cnfStyle w:val="000000000000" w:firstRow="0" w:lastRow="0" w:firstColumn="0" w:lastColumn="0" w:oddVBand="0" w:evenVBand="0" w:oddHBand="0" w:evenHBand="0" w:firstRowFirstColumn="0" w:firstRowLastColumn="0" w:lastRowFirstColumn="0" w:lastRowLastColumn="0"/>
-              <w:rPr>
-                <w:rFonts w:ascii="TH Sarabun New" w:hAnsi="TH Sarabun New" w:cs="TH Sarabun New"/>
-              </w:rPr>
-            </w:pPr>
-            <w:r>
-              <w:rPr>
-                <w:rFonts w:ascii="TH Sarabun New" w:hAnsi="TH Sarabun New" w:cs="TH Sarabun New"/>
-              </w:rPr>
-              <w:t xml:space="preserve">192.168.12.87</w:t>
-            </w:r>
-          </w:p>
-        </w:tc>
-        <w:tc>
-          <w:tcPr>
-            <w:tcW w:w="730" w:type="pct"/>
-            <w:tcBorders>
-              <w:top w:val="single" w:sz="4" w:space="0" w:color="auto"/>
-              <w:bottom w:val="single" w:sz="4" w:space="0" w:color="auto"/>
-            </w:tcBorders>
-            <w:shd w:val="clear" w:color="auto" w:fill="D43F3A"/>
-            <w:noWrap/>
-          </w:tcPr>
-          <w:p>
-            <w:pPr>
-              <w:jc w:val="center"/>
-              <w:cnfStyle w:val="000000000000" w:firstRow="0" w:lastRow="0" w:firstColumn="0" w:lastColumn="0" w:oddVBand="0" w:evenVBand="0" w:oddHBand="0" w:evenHBand="0" w:firstRowFirstColumn="0" w:firstRowLastColumn="0" w:lastRowFirstColumn="0" w:lastRowLastColumn="0"/>
-              <w:rPr>
-                <w:rFonts w:ascii="TH Sarabun New" w:hAnsi="TH Sarabun New" w:cs="TH Sarabun New"/>
-              </w:rPr>
-            </w:pPr>
-            <w:r>
-              <w:rPr>
-                <w:rFonts w:ascii="TH Sarabun New" w:hAnsi="TH Sarabun New" w:cs="TH Sarabun New"/>
-              </w:rPr>
-              <w:t xml:space="preserve">0</w:t>
-            </w:r>
-          </w:p>
-        </w:tc>
-        <w:tc>
-          <w:tcPr>
-            <w:tcW w:w="779" w:type="pct"/>
-            <w:tcBorders>
-              <w:top w:val="single" w:sz="4" w:space="0" w:color="auto"/>
-              <w:bottom w:val="single" w:sz="4" w:space="0" w:color="auto"/>
-            </w:tcBorders>
-            <w:shd w:val="clear" w:color="auto" w:fill="EE9336"/>
-            <w:noWrap/>
-          </w:tcPr>
-          <w:p>
-            <w:pPr>
-              <w:jc w:val="center"/>
-              <w:cnfStyle w:val="000000000000" w:firstRow="0" w:lastRow="0" w:firstColumn="0" w:lastColumn="0" w:oddVBand="0" w:evenVBand="0" w:oddHBand="0" w:evenHBand="0" w:firstRowFirstColumn="0" w:firstRowLastColumn="0" w:lastRowFirstColumn="0" w:lastRowLastColumn="0"/>
-              <w:rPr>
-                <w:rFonts w:ascii="TH Sarabun New" w:hAnsi="TH Sarabun New" w:cs="TH Sarabun New"/>
-              </w:rPr>
-            </w:pPr>
-            <w:r>
-              <w:rPr>
-                <w:rFonts w:ascii="TH Sarabun New" w:hAnsi="TH Sarabun New" w:cs="TH Sarabun New"/>
-              </w:rPr>
-              <w:t xml:space="preserve">0</w:t>
-            </w:r>
-          </w:p>
-        </w:tc>
-        <w:tc>
-          <w:tcPr>
-            <w:tcW w:w="731" w:type="pct"/>
-            <w:tcBorders>
-              <w:top w:val="single" w:sz="4" w:space="0" w:color="auto"/>
-              <w:bottom w:val="single" w:sz="4" w:space="0" w:color="auto"/>
-            </w:tcBorders>
-            <w:shd w:val="clear" w:color="auto" w:fill="FDC431"/>
-            <w:noWrap/>
-          </w:tcPr>
-          <w:p>
-            <w:pPr>
-              <w:jc w:val="center"/>
-              <w:cnfStyle w:val="000000000000" w:firstRow="0" w:lastRow="0" w:firstColumn="0" w:lastColumn="0" w:oddVBand="0" w:evenVBand="0" w:oddHBand="0" w:evenHBand="0" w:firstRowFirstColumn="0" w:firstRowLastColumn="0" w:lastRowFirstColumn="0" w:lastRowLastColumn="0"/>
-              <w:rPr>
-                <w:rFonts w:ascii="TH Sarabun New" w:hAnsi="TH Sarabun New" w:cs="TH Sarabun New"/>
-              </w:rPr>
-            </w:pPr>
-            <w:r>
-              <w:rPr>
-                <w:rFonts w:ascii="TH Sarabun New" w:hAnsi="TH Sarabun New" w:cs="TH Sarabun New"/>
-              </w:rPr>
-              <w:t xml:space="preserve">0</w:t>
-            </w:r>
-          </w:p>
-        </w:tc>
-        <w:tc>
-          <w:tcPr>
-            <w:tcW w:w="683" w:type="pct"/>
-            <w:tcBorders>
-              <w:top w:val="single" w:sz="4" w:space="0" w:color="auto"/>
-              <w:bottom w:val="single" w:sz="4" w:space="0" w:color="auto"/>
-            </w:tcBorders>
-            <w:shd w:val="clear" w:color="auto" w:fill="3FAE49"/>
-            <w:noWrap/>
-          </w:tcPr>
-          <w:p>
-            <w:pPr>
-              <w:jc w:val="center"/>
-              <w:cnfStyle w:val="000000000000" w:firstRow="0" w:lastRow="0" w:firstColumn="0" w:lastColumn="0" w:oddVBand="0" w:evenVBand="0" w:oddHBand="0" w:evenHBand="0" w:firstRowFirstColumn="0" w:firstRowLastColumn="0" w:lastRowFirstColumn="0" w:lastRowLastColumn="0"/>
-              <w:rPr>
-                <w:rFonts w:ascii="TH Sarabun New" w:hAnsi="TH Sarabun New" w:cs="TH Sarabun New"/>
-              </w:rPr>
-            </w:pPr>
-            <w:r>
-              <w:rPr>
-                <w:rFonts w:ascii="TH Sarabun New" w:hAnsi="TH Sarabun New" w:cs="TH Sarabun New"/>
-              </w:rPr>
-              <w:t xml:space="preserve">0</w:t>
-            </w:r>
-          </w:p>
-        </w:tc>
-        <w:tc>
-          <w:tcPr>
-            <w:tcW w:w="703" w:type="pct"/>
-            <w:tcBorders>
-              <w:bottom w:val="single" w:sz="4" w:space="0" w:color="auto"/>
-            </w:tcBorders>
-            <w:shd w:val="clear" w:color="auto" w:fill="C6D9F1" w:themeFill="text2" w:themeFillTint="33"/>
-            <w:noWrap/>
-          </w:tcPr>
-          <w:p>
-            <w:pPr>
-              <w:jc w:val="center"/>
-              <w:cnfStyle w:val="000000000000" w:firstRow="0" w:lastRow="0" w:firstColumn="0" w:lastColumn="0" w:oddVBand="0" w:evenVBand="0" w:oddHBand="0" w:evenHBand="0" w:firstRowFirstColumn="0" w:firstRowLastColumn="0" w:lastRowFirstColumn="0" w:lastRowLastColumn="0"/>
-              <w:rPr>
-                <w:rFonts w:ascii="TH Sarabun New" w:hAnsi="TH Sarabun New" w:cs="TH Sarabun New"/>
-              </w:rPr>
-            </w:pPr>
-            <w:r>
-              <w:rPr>
-                <w:rFonts w:ascii="TH Sarabun New" w:hAnsi="TH Sarabun New" w:cs="TH Sarabun New"/>
-              </w:rPr>
-              <w:t xml:space="preserve">0</w:t>
-            </w:r>
-          </w:p>
-        </w:tc>
-      </w:tr>
-      <w:tr>
-        <w:trPr>
-          <w:trHeight w:val="453"/>
-        </w:trPr>
-        <w:tc>
-          <w:tcPr>
-            <w:cnfStyle w:val="001000000000" w:firstRow="0" w:lastRow="0" w:firstColumn="1" w:lastColumn="0" w:oddVBand="0" w:evenVBand="0" w:oddHBand="0" w:evenHBand="0" w:firstRowFirstColumn="0" w:firstRowLastColumn="0" w:lastRowFirstColumn="0" w:lastRowLastColumn="0"/>
-            <w:tcW w:w="498" w:type="pct"/>
-            <w:tcBorders>
-              <w:top w:val="single" w:sz="4" w:space="0" w:color="auto"/>
-              <w:bottom w:val="single" w:sz="4" w:space="0" w:color="auto"/>
-            </w:tcBorders>
-            <w:shd w:val="clear" w:color="auto" w:fill="FFFFFF" w:themeFill="background1"/>
-            <w:vAlign w:val="center"/>
-          </w:tcPr>
-          <w:p>
-            <w:pPr>
-              <w:jc w:val="center"/>
-              <w:rPr>
-                <w:rFonts w:ascii="TH Sarabun New" w:hAnsi="TH Sarabun New" w:cs="TH Sarabun New"/>
-                <w:b w:val="0"/>
-                <w:bCs w:val="0"/>
-              </w:rPr>
-            </w:pPr>
-            <w:r>
-              <w:rPr>
-                <w:rFonts w:ascii="TH Sarabun New" w:hAnsi="TH Sarabun New" w:cs="TH Sarabun New"/>
-                <w:b w:val="0"/>
-                <w:bCs w:val="0"/>
-              </w:rPr>
-              <w:t xml:space="preserve">8</w:t>
-            </w:r>
-            <w:r>
-              <w:rPr>
-                <w:rFonts w:ascii="TH Sarabun New" w:hAnsi="TH Sarabun New" w:cs="TH Sarabun New"/>
-                <w:b w:val="0"/>
-                <w:bCs w:val="0"/>
-              </w:rPr>
-              <w:t>.</w:t>
-            </w:r>
-          </w:p>
-        </w:tc>
-        <w:tc>
-          <w:tcPr>
-            <w:tcW w:w="877" w:type="pct"/>
-            <w:tcBorders>
-              <w:top w:val="single" w:sz="4" w:space="0" w:color="auto"/>
-              <w:bottom w:val="single" w:sz="4" w:space="0" w:color="auto"/>
-            </w:tcBorders>
-            <w:shd w:val="clear" w:color="auto" w:fill="FFFFFF" w:themeFill="background1"/>
-            <w:noWrap/>
-            <w:hideMark/>
-          </w:tcPr>
-          <w:p>
-            <w:pPr>
-              <w:cnfStyle w:val="000000000000" w:firstRow="0" w:lastRow="0" w:firstColumn="0" w:lastColumn="0" w:oddVBand="0" w:evenVBand="0" w:oddHBand="0" w:evenHBand="0" w:firstRowFirstColumn="0" w:firstRowLastColumn="0" w:lastRowFirstColumn="0" w:lastRowLastColumn="0"/>
-              <w:rPr>
-                <w:rFonts w:ascii="TH Sarabun New" w:hAnsi="TH Sarabun New" w:cs="TH Sarabun New"/>
-              </w:rPr>
-            </w:pPr>
-            <w:r>
-              <w:rPr>
-                <w:rFonts w:ascii="TH Sarabun New" w:hAnsi="TH Sarabun New" w:cs="TH Sarabun New"/>
-              </w:rPr>
-              <w:t xml:space="preserve">192.168.12.90</w:t>
-            </w:r>
-          </w:p>
-        </w:tc>
-        <w:tc>
-          <w:tcPr>
-            <w:tcW w:w="730" w:type="pct"/>
-            <w:tcBorders>
-              <w:top w:val="single" w:sz="4" w:space="0" w:color="auto"/>
-              <w:bottom w:val="single" w:sz="4" w:space="0" w:color="auto"/>
-            </w:tcBorders>
-            <w:shd w:val="clear" w:color="auto" w:fill="D43F3A"/>
-            <w:noWrap/>
-          </w:tcPr>
-          <w:p>
-            <w:pPr>
-              <w:jc w:val="center"/>
-              <w:cnfStyle w:val="000000000000" w:firstRow="0" w:lastRow="0" w:firstColumn="0" w:lastColumn="0" w:oddVBand="0" w:evenVBand="0" w:oddHBand="0" w:evenHBand="0" w:firstRowFirstColumn="0" w:firstRowLastColumn="0" w:lastRowFirstColumn="0" w:lastRowLastColumn="0"/>
-              <w:rPr>
-                <w:rFonts w:ascii="TH Sarabun New" w:hAnsi="TH Sarabun New" w:cs="TH Sarabun New"/>
-              </w:rPr>
-            </w:pPr>
-            <w:r>
-              <w:rPr>
-                <w:rFonts w:ascii="TH Sarabun New" w:hAnsi="TH Sarabun New" w:cs="TH Sarabun New"/>
-              </w:rPr>
-              <w:t xml:space="preserve">0</w:t>
-            </w:r>
-          </w:p>
-        </w:tc>
-        <w:tc>
-          <w:tcPr>
-            <w:tcW w:w="779" w:type="pct"/>
-            <w:tcBorders>
-              <w:top w:val="single" w:sz="4" w:space="0" w:color="auto"/>
-              <w:bottom w:val="single" w:sz="4" w:space="0" w:color="auto"/>
-            </w:tcBorders>
-            <w:shd w:val="clear" w:color="auto" w:fill="EE9336"/>
-            <w:noWrap/>
-          </w:tcPr>
-          <w:p>
-            <w:pPr>
-              <w:jc w:val="center"/>
-              <w:cnfStyle w:val="000000000000" w:firstRow="0" w:lastRow="0" w:firstColumn="0" w:lastColumn="0" w:oddVBand="0" w:evenVBand="0" w:oddHBand="0" w:evenHBand="0" w:firstRowFirstColumn="0" w:firstRowLastColumn="0" w:lastRowFirstColumn="0" w:lastRowLastColumn="0"/>
-              <w:rPr>
-                <w:rFonts w:ascii="TH Sarabun New" w:hAnsi="TH Sarabun New" w:cs="TH Sarabun New"/>
-              </w:rPr>
-            </w:pPr>
-            <w:r>
-              <w:rPr>
-                <w:rFonts w:ascii="TH Sarabun New" w:hAnsi="TH Sarabun New" w:cs="TH Sarabun New"/>
-              </w:rPr>
-              <w:t xml:space="preserve">0</w:t>
-            </w:r>
-          </w:p>
-        </w:tc>
-        <w:tc>
-          <w:tcPr>
-            <w:tcW w:w="731" w:type="pct"/>
-            <w:tcBorders>
-              <w:top w:val="single" w:sz="4" w:space="0" w:color="auto"/>
-              <w:bottom w:val="single" w:sz="4" w:space="0" w:color="auto"/>
-            </w:tcBorders>
-            <w:shd w:val="clear" w:color="auto" w:fill="FDC431"/>
-            <w:noWrap/>
-          </w:tcPr>
-          <w:p>
-            <w:pPr>
-              <w:jc w:val="center"/>
-              <w:cnfStyle w:val="000000000000" w:firstRow="0" w:lastRow="0" w:firstColumn="0" w:lastColumn="0" w:oddVBand="0" w:evenVBand="0" w:oddHBand="0" w:evenHBand="0" w:firstRowFirstColumn="0" w:firstRowLastColumn="0" w:lastRowFirstColumn="0" w:lastRowLastColumn="0"/>
-              <w:rPr>
-                <w:rFonts w:ascii="TH Sarabun New" w:hAnsi="TH Sarabun New" w:cs="TH Sarabun New"/>
-              </w:rPr>
-            </w:pPr>
-            <w:r>
-              <w:rPr>
-                <w:rFonts w:ascii="TH Sarabun New" w:hAnsi="TH Sarabun New" w:cs="TH Sarabun New"/>
-              </w:rPr>
-              <w:t xml:space="preserve">0</w:t>
-            </w:r>
-          </w:p>
-        </w:tc>
-        <w:tc>
-          <w:tcPr>
-            <w:tcW w:w="683" w:type="pct"/>
-            <w:tcBorders>
-              <w:top w:val="single" w:sz="4" w:space="0" w:color="auto"/>
-              <w:bottom w:val="single" w:sz="4" w:space="0" w:color="auto"/>
-            </w:tcBorders>
-            <w:shd w:val="clear" w:color="auto" w:fill="3FAE49"/>
-            <w:noWrap/>
-          </w:tcPr>
-          <w:p>
-            <w:pPr>
-              <w:jc w:val="center"/>
-              <w:cnfStyle w:val="000000000000" w:firstRow="0" w:lastRow="0" w:firstColumn="0" w:lastColumn="0" w:oddVBand="0" w:evenVBand="0" w:oddHBand="0" w:evenHBand="0" w:firstRowFirstColumn="0" w:firstRowLastColumn="0" w:lastRowFirstColumn="0" w:lastRowLastColumn="0"/>
-              <w:rPr>
-                <w:rFonts w:ascii="TH Sarabun New" w:hAnsi="TH Sarabun New" w:cs="TH Sarabun New"/>
-              </w:rPr>
-            </w:pPr>
-            <w:r>
-              <w:rPr>
-                <w:rFonts w:ascii="TH Sarabun New" w:hAnsi="TH Sarabun New" w:cs="TH Sarabun New"/>
-              </w:rPr>
-              <w:t xml:space="preserve">0</w:t>
-            </w:r>
-          </w:p>
-        </w:tc>
-        <w:tc>
-          <w:tcPr>
-            <w:tcW w:w="703" w:type="pct"/>
-            <w:tcBorders>
-              <w:bottom w:val="single" w:sz="4" w:space="0" w:color="auto"/>
-            </w:tcBorders>
-            <w:shd w:val="clear" w:color="auto" w:fill="C6D9F1" w:themeFill="text2" w:themeFillTint="33"/>
-            <w:noWrap/>
-          </w:tcPr>
-          <w:p>
-            <w:pPr>
-              <w:jc w:val="center"/>
-              <w:cnfStyle w:val="000000000000" w:firstRow="0" w:lastRow="0" w:firstColumn="0" w:lastColumn="0" w:oddVBand="0" w:evenVBand="0" w:oddHBand="0" w:evenHBand="0" w:firstRowFirstColumn="0" w:firstRowLastColumn="0" w:lastRowFirstColumn="0" w:lastRowLastColumn="0"/>
-              <w:rPr>
-                <w:rFonts w:ascii="TH Sarabun New" w:hAnsi="TH Sarabun New" w:cs="TH Sarabun New"/>
-              </w:rPr>
-            </w:pPr>
-            <w:r>
-              <w:rPr>
-                <w:rFonts w:ascii="TH Sarabun New" w:hAnsi="TH Sarabun New" w:cs="TH Sarabun New"/>
-              </w:rPr>
-              <w:t xml:space="preserve">0</w:t>
-            </w:r>
-          </w:p>
-        </w:tc>
-      </w:tr>
-      <w:tr>
-        <w:trPr>
-          <w:trHeight w:val="453"/>
-        </w:trPr>
-        <w:tc>
-          <w:tcPr>
-            <w:cnfStyle w:val="001000000000" w:firstRow="0" w:lastRow="0" w:firstColumn="1" w:lastColumn="0" w:oddVBand="0" w:evenVBand="0" w:oddHBand="0" w:evenHBand="0" w:firstRowFirstColumn="0" w:firstRowLastColumn="0" w:lastRowFirstColumn="0" w:lastRowLastColumn="0"/>
-            <w:tcW w:w="498" w:type="pct"/>
-            <w:tcBorders>
-              <w:top w:val="single" w:sz="4" w:space="0" w:color="auto"/>
-              <w:bottom w:val="single" w:sz="4" w:space="0" w:color="auto"/>
-            </w:tcBorders>
-            <w:shd w:val="clear" w:color="auto" w:fill="FFFFFF" w:themeFill="background1"/>
-            <w:vAlign w:val="center"/>
-          </w:tcPr>
-          <w:p>
-            <w:pPr>
-              <w:jc w:val="center"/>
-              <w:rPr>
-                <w:rFonts w:ascii="TH Sarabun New" w:hAnsi="TH Sarabun New" w:cs="TH Sarabun New"/>
-                <w:b w:val="0"/>
-                <w:bCs w:val="0"/>
-              </w:rPr>
-            </w:pPr>
-            <w:r>
-              <w:rPr>
-                <w:rFonts w:ascii="TH Sarabun New" w:hAnsi="TH Sarabun New" w:cs="TH Sarabun New"/>
-                <w:b w:val="0"/>
-                <w:bCs w:val="0"/>
-              </w:rPr>
-              <w:t xml:space="preserve">9</w:t>
-            </w:r>
-            <w:r>
-              <w:rPr>
-                <w:rFonts w:ascii="TH Sarabun New" w:hAnsi="TH Sarabun New" w:cs="TH Sarabun New"/>
-                <w:b w:val="0"/>
-                <w:bCs w:val="0"/>
-              </w:rPr>
-              <w:t>.</w:t>
-            </w:r>
-          </w:p>
-        </w:tc>
-        <w:tc>
-          <w:tcPr>
-            <w:tcW w:w="877" w:type="pct"/>
-            <w:tcBorders>
-              <w:top w:val="single" w:sz="4" w:space="0" w:color="auto"/>
-              <w:bottom w:val="single" w:sz="4" w:space="0" w:color="auto"/>
-            </w:tcBorders>
-            <w:shd w:val="clear" w:color="auto" w:fill="FFFFFF" w:themeFill="background1"/>
-            <w:noWrap/>
-            <w:hideMark/>
-          </w:tcPr>
-          <w:p>
-            <w:pPr>
-              <w:cnfStyle w:val="000000000000" w:firstRow="0" w:lastRow="0" w:firstColumn="0" w:lastColumn="0" w:oddVBand="0" w:evenVBand="0" w:oddHBand="0" w:evenHBand="0" w:firstRowFirstColumn="0" w:firstRowLastColumn="0" w:lastRowFirstColumn="0" w:lastRowLastColumn="0"/>
-              <w:rPr>
-                <w:rFonts w:ascii="TH Sarabun New" w:hAnsi="TH Sarabun New" w:cs="TH Sarabun New"/>
-              </w:rPr>
-            </w:pPr>
-            <w:r>
-              <w:rPr>
-                <w:rFonts w:ascii="TH Sarabun New" w:hAnsi="TH Sarabun New" w:cs="TH Sarabun New"/>
-              </w:rPr>
-              <w:t xml:space="preserve">192.168.12.94</w:t>
+              <w:t xml:space="preserve">192.168.9.101</w:t>
             </w:r>
           </w:p>
         </w:tc>
@@ -24050,7 +23956,7 @@
         </mc:Choice>
         <mc:Fallback>
           <w:pict>
-            <v:line w14:anchorId="1D9E4CD5" id="Line 1" o:spid="_x0000_s1026" style="position:absolute;z-index:251654144;visibility:visible;mso-wrap-style:square;mso-width-percent:0;mso-height-percent:0;mso-wrap-distance-left:9pt;mso-wrap-distance-top:0;mso-wrap-distance-right:9pt;mso-wrap-distance-bottom:0;mso-position-horizontal:absolute;mso-position-horizontal-relative:text;mso-position-vertical:absolute;mso-position-vertical-relative:text;mso-width-percent:0;mso-height-percent:0;mso-width-relative:page;mso-height-relative:page" from="0,1.45pt" to="451.8pt,1.45pt" o:gfxdata="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" strokecolor="#9bbb59 [3206]" strokeweight="4.5pt">
+            <v:line w14:anchorId="6CD0AC43" id="Line 1" o:spid="_x0000_s1026" style="position:absolute;z-index:251654144;visibility:visible;mso-wrap-style:square;mso-width-percent:0;mso-height-percent:0;mso-wrap-distance-left:9pt;mso-wrap-distance-top:0;mso-wrap-distance-right:9pt;mso-wrap-distance-bottom:0;mso-position-horizontal:absolute;mso-position-horizontal-relative:text;mso-position-vertical:absolute;mso-position-vertical-relative:text;mso-width-percent:0;mso-height-percent:0;mso-width-relative:page;mso-height-relative:page" from="0,1.45pt" to="451.8pt,1.45pt" o:gfxdata="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" strokecolor="#9bbb59 [3206]" strokeweight="4.5pt">
               <v:stroke linestyle="thickThin"/>
             </v:line>
           </w:pict>
@@ -24552,7 +24458,7 @@
         </mc:Choice>
         <mc:Fallback>
           <w:pict>
-            <v:line w14:anchorId="34612E2A" id="Line 1" o:spid="_x0000_s1026" style="position:absolute;z-index:251655168;visibility:visible;mso-wrap-style:square;mso-width-percent:0;mso-height-percent:0;mso-wrap-distance-left:9pt;mso-wrap-distance-top:0;mso-wrap-distance-right:9pt;mso-wrap-distance-bottom:0;mso-position-horizontal:absolute;mso-position-horizontal-relative:text;mso-position-vertical:absolute;mso-position-vertical-relative:text;mso-width-percent:0;mso-height-percent:0;mso-width-relative:page;mso-height-relative:page" from="0,1.45pt" to="698.4pt,1.45pt" o:gfxdata="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" strokecolor="#9bbb59 [3206]" strokeweight="4.5pt">
+            <v:line w14:anchorId="5A984442" id="Line 1" o:spid="_x0000_s1026" style="position:absolute;z-index:251655168;visibility:visible;mso-wrap-style:square;mso-width-percent:0;mso-height-percent:0;mso-wrap-distance-left:9pt;mso-wrap-distance-top:0;mso-wrap-distance-right:9pt;mso-wrap-distance-bottom:0;mso-position-horizontal:absolute;mso-position-horizontal-relative:text;mso-position-vertical:absolute;mso-position-vertical-relative:text;mso-width-percent:0;mso-height-percent:0;mso-width-relative:page;mso-height-relative:page" from="0,1.45pt" to="698.4pt,1.45pt" o:gfxdata="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" strokecolor="#9bbb59 [3206]" strokeweight="4.5pt">
               <v:stroke linestyle="thickThin"/>
             </v:line>
           </w:pict>
@@ -25053,7 +24959,7 @@
         </mc:Choice>
         <mc:Fallback>
           <w:pict>
-            <v:line w14:anchorId="0B5D6E0B" id="Line 1" o:spid="_x0000_s1026" style="position:absolute;z-index:251660288;visibility:visible;mso-wrap-style:square;mso-width-percent:0;mso-height-percent:0;mso-wrap-distance-left:9pt;mso-wrap-distance-top:0;mso-wrap-distance-right:9pt;mso-wrap-distance-bottom:0;mso-position-horizontal:absolute;mso-position-horizontal-relative:text;mso-position-vertical:absolute;mso-position-vertical-relative:text;mso-width-percent:0;mso-height-percent:0;mso-width-relative:page;mso-height-relative:page" from="0,1.45pt" to="698.4pt,1.45pt" o:gfxdata="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" strokecolor="#9bbb59 [3206]" strokeweight="4.5pt">
+            <v:line w14:anchorId="1229FDB4" id="Line 1" o:spid="_x0000_s1026" style="position:absolute;z-index:251660288;visibility:visible;mso-wrap-style:square;mso-width-percent:0;mso-height-percent:0;mso-wrap-distance-left:9pt;mso-wrap-distance-top:0;mso-wrap-distance-right:9pt;mso-wrap-distance-bottom:0;mso-position-horizontal:absolute;mso-position-horizontal-relative:text;mso-position-vertical:absolute;mso-position-vertical-relative:text;mso-width-percent:0;mso-height-percent:0;mso-width-relative:page;mso-height-relative:page" from="0,1.45pt" to="698.4pt,1.45pt" o:gfxdata="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" strokecolor="#9bbb59 [3206]" strokeweight="4.5pt">
               <v:stroke linestyle="thickThin"/>
             </v:line>
           </w:pict>
@@ -25549,7 +25455,7 @@
         </mc:Choice>
         <mc:Fallback>
           <w:pict>
-            <v:line w14:anchorId="70D77A79" id="Line 1" o:spid="_x0000_s1026" style="position:absolute;z-index:251659264;visibility:visible;mso-wrap-style:square;mso-width-percent:0;mso-height-percent:0;mso-wrap-distance-left:9pt;mso-wrap-distance-top:0;mso-wrap-distance-right:9pt;mso-wrap-distance-bottom:0;mso-position-horizontal:absolute;mso-position-horizontal-relative:text;mso-position-vertical:absolute;mso-position-vertical-relative:text;mso-width-percent:0;mso-height-percent:0;mso-width-relative:page;mso-height-relative:page" from="0,6.75pt" to="451.8pt,6.75pt" o:gfxdata="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" strokecolor="#9bbb59 [3206]" strokeweight="4.5pt">
+            <v:line w14:anchorId="6C436108" id="Line 1" o:spid="_x0000_s1026" style="position:absolute;z-index:251659264;visibility:visible;mso-wrap-style:square;mso-width-percent:0;mso-height-percent:0;mso-wrap-distance-left:9pt;mso-wrap-distance-top:0;mso-wrap-distance-right:9pt;mso-wrap-distance-bottom:0;mso-position-horizontal:absolute;mso-position-horizontal-relative:text;mso-position-vertical:absolute;mso-position-vertical-relative:text;mso-width-percent:0;mso-height-percent:0;mso-width-relative:page;mso-height-relative:page" from="0,6.75pt" to="451.8pt,6.75pt" o:gfxdata="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" strokecolor="#9bbb59 [3206]" strokeweight="4.5pt">
               <v:stroke linestyle="thickThin"/>
             </v:line>
           </w:pict>
@@ -30445,9 +30351,12 @@
     <w:autoRedefine/>
     <w:uiPriority w:val="39"/>
     <w:unhideWhenUsed/>
-    <w:rsid w:val="001D5689"/>
+    <w:rsid w:val="00BE7907"/>
     <w:pPr>
-      <w:spacing w:after="100"/>
+      <w:tabs>
+        <w:tab w:val="right" w:leader="dot" w:pos="9016"/>
+      </w:tabs>
+      <w:spacing w:after="0"/>
     </w:pPr>
     <w:rPr>
       <w:szCs w:val="35"/>
